--- a/Lab/expt_10/Experiment-Template.docx
+++ b/Lab/expt_10/Experiment-Template.docx
@@ -37,7 +37,7 @@
                     <pic:cNvPicPr preferRelativeResize="0"/>
                   </pic:nvPicPr>
                   <pic:blipFill>
-                    <a:blip r:embed="rId4"/>
+                    <a:blip r:embed="rId5"/>
                     <a:srcRect/>
                     <a:stretch>
                       <a:fillRect/>
@@ -242,6 +242,17 @@
               </w:rPr>
               <w:t>1</w:t>
             </w:r>
+            <w:r>
+              <w:rPr>
+                <w:rFonts w:ascii="Times New Roman" w:hAnsi="Times New Roman" w:cs="Times New Roman"/>
+                <w:color w:val="000000"/>
+                <w:kern w:val="0"/>
+                <w:sz w:val="22"/>
+                <w:szCs w:val="22"/>
+                <w:lang w:val="en-GB"/>
+              </w:rPr>
+              <w:t>0</w:t>
+            </w:r>
           </w:p>
         </w:tc>
       </w:tr>
@@ -320,23 +331,62 @@
               <w:adjustRightInd w:val="0"/>
               <w:rPr>
                 <w:rFonts w:ascii="Times New Roman" w:hAnsi="Times New Roman" w:cs="Times New Roman"/>
+                <w:b/>
+                <w:bCs/>
+                <w:color w:val="000000"/>
+                <w:kern w:val="0"/>
+                <w:sz w:val="22"/>
+                <w:szCs w:val="22"/>
+              </w:rPr>
+            </w:pPr>
+            <w:r>
+              <w:rPr>
+                <w:rFonts w:ascii="Times New Roman" w:hAnsi="Times New Roman" w:cs="Times New Roman"/>
                 <w:color w:val="000000"/>
                 <w:kern w:val="0"/>
                 <w:sz w:val="22"/>
                 <w:szCs w:val="22"/>
                 <w:lang w:val="en-GB"/>
               </w:rPr>
-            </w:pPr>
-            <w:r>
-              <w:rPr>
-                <w:rFonts w:ascii="Times New Roman" w:hAnsi="Times New Roman" w:cs="Times New Roman"/>
+              <w:t xml:space="preserve"> </w:t>
+            </w:r>
+            <w:r>
+              <w:rPr>
+                <w:rFonts w:ascii="Times New Roman" w:hAnsi="Times New Roman" w:cs="Times New Roman"/>
+                <w:b/>
+                <w:bCs/>
                 <w:color w:val="000000"/>
                 <w:kern w:val="0"/>
                 <w:sz w:val="22"/>
                 <w:szCs w:val="22"/>
-                <w:lang w:val="en-GB"/>
-              </w:rPr>
-              <w:t xml:space="preserve"> </w:t>
+              </w:rPr>
+              <w:t xml:space="preserve">Implement the </w:t>
+            </w:r>
+            <w:proofErr w:type="spellStart"/>
+            <w:r>
+              <w:rPr>
+                <w:rFonts w:ascii="Times New Roman" w:hAnsi="Times New Roman" w:cs="Times New Roman"/>
+                <w:b/>
+                <w:bCs/>
+                <w:color w:val="000000"/>
+                <w:kern w:val="0"/>
+                <w:sz w:val="22"/>
+                <w:szCs w:val="22"/>
+              </w:rPr>
+              <w:t>HeapSort</w:t>
+            </w:r>
+            <w:proofErr w:type="spellEnd"/>
+            <w:r>
+              <w:rPr>
+                <w:rFonts w:ascii="Times New Roman" w:hAnsi="Times New Roman" w:cs="Times New Roman"/>
+                <w:b/>
+                <w:bCs/>
+                <w:color w:val="000000"/>
+                <w:kern w:val="0"/>
+                <w:sz w:val="22"/>
+                <w:szCs w:val="22"/>
+              </w:rPr>
+              <w:t xml:space="preserve"> algorithm (Min/Max). The program should accept an ARRAY A as input. The output should be Sorted Array A.</w:t>
             </w:r>
           </w:p>
         </w:tc>
@@ -581,6 +631,18 @@
                 <w:rFonts w:ascii="Times New Roman" w:hAnsi="Times New Roman" w:cs="Times New Roman"/>
               </w:rPr>
             </w:pPr>
+            <w:r>
+              <w:rPr>
+                <w:rFonts w:ascii="Times New Roman" w:hAnsi="Times New Roman" w:cs="Times New Roman"/>
+              </w:rPr>
+              <w:t>6</w:t>
+            </w:r>
+            <w:r>
+              <w:rPr>
+                <w:rFonts w:ascii="Times New Roman" w:hAnsi="Times New Roman" w:cs="Times New Roman"/>
+              </w:rPr>
+              <w:t>-11-24</w:t>
+            </w:r>
           </w:p>
         </w:tc>
       </w:tr>
@@ -599,8 +661,8 @@
         <w:tblLook w:val="04A0" w:firstRow="1" w:lastRow="0" w:firstColumn="1" w:lastColumn="0" w:noHBand="0" w:noVBand="1"/>
       </w:tblPr>
       <w:tblGrid>
-        <w:gridCol w:w="1825"/>
-        <w:gridCol w:w="7191"/>
+        <w:gridCol w:w="1800"/>
+        <w:gridCol w:w="7216"/>
       </w:tblGrid>
       <w:tr>
         <w:tc>
@@ -629,6 +691,996 @@
           <w:tcPr>
             <w:tcW w:w="7191" w:type="dxa"/>
           </w:tcPr>
+          <w:p>
+            <w:pPr>
+              <w:rPr>
+                <w:rFonts w:ascii="Times New Roman" w:hAnsi="Times New Roman" w:cs="Times New Roman"/>
+              </w:rPr>
+            </w:pPr>
+            <w:r>
+              <w:rPr>
+                <w:rFonts w:ascii="Times New Roman" w:hAnsi="Times New Roman" w:cs="Times New Roman"/>
+              </w:rPr>
+              <w:t xml:space="preserve">A </w:t>
+            </w:r>
+            <w:r>
+              <w:rPr>
+                <w:rFonts w:ascii="Times New Roman" w:hAnsi="Times New Roman" w:cs="Times New Roman"/>
+                <w:b/>
+                <w:bCs/>
+              </w:rPr>
+              <w:t>Heap</w:t>
+            </w:r>
+            <w:r>
+              <w:rPr>
+                <w:rFonts w:ascii="Times New Roman" w:hAnsi="Times New Roman" w:cs="Times New Roman"/>
+              </w:rPr>
+              <w:t xml:space="preserve"> is a complete binary tree data structure that satisfies the heap property: for every node, the value of its children is greater than or equal to its own value. Heaps are usually used to implement priority queues, where the smallest (or largest) element is always at the root of the tree.</w:t>
+            </w:r>
+          </w:p>
+          <w:p>
+            <w:pPr>
+              <w:rPr>
+                <w:rFonts w:ascii="Times New Roman" w:hAnsi="Times New Roman" w:cs="Times New Roman"/>
+              </w:rPr>
+            </w:pPr>
+          </w:p>
+          <w:p>
+            <w:pPr>
+              <w:rPr>
+                <w:rFonts w:ascii="Times New Roman" w:hAnsi="Times New Roman" w:cs="Times New Roman"/>
+              </w:rPr>
+            </w:pPr>
+            <w:r>
+              <w:rPr>
+                <w:rFonts w:ascii="Times New Roman" w:hAnsi="Times New Roman" w:cs="Times New Roman"/>
+              </w:rPr>
+              <w:t xml:space="preserve">A Heap is a special </w:t>
+            </w:r>
+            <w:r>
+              <w:rPr>
+                <w:rFonts w:ascii="Times New Roman" w:hAnsi="Times New Roman" w:cs="Times New Roman"/>
+                <w:b/>
+                <w:bCs/>
+              </w:rPr>
+              <w:t>Tree-based Data Structure</w:t>
+            </w:r>
+            <w:r>
+              <w:rPr>
+                <w:rFonts w:ascii="Times New Roman" w:hAnsi="Times New Roman" w:cs="Times New Roman"/>
+              </w:rPr>
+              <w:t xml:space="preserve"> that has the following properties.</w:t>
+            </w:r>
+          </w:p>
+          <w:p>
+            <w:pPr>
+              <w:numPr>
+                <w:ilvl w:val="0"/>
+                <w:numId w:val="1"/>
+              </w:numPr>
+              <w:rPr>
+                <w:rFonts w:ascii="Times New Roman" w:hAnsi="Times New Roman" w:cs="Times New Roman"/>
+              </w:rPr>
+            </w:pPr>
+            <w:r>
+              <w:rPr>
+                <w:rFonts w:ascii="Times New Roman" w:hAnsi="Times New Roman" w:cs="Times New Roman"/>
+              </w:rPr>
+              <w:t xml:space="preserve">It is a complete </w:t>
+            </w:r>
+            <w:proofErr w:type="spellStart"/>
+            <w:r>
+              <w:rPr>
+                <w:rFonts w:ascii="Times New Roman" w:hAnsi="Times New Roman" w:cs="Times New Roman"/>
+              </w:rPr>
+              <w:t>Complete</w:t>
+            </w:r>
+            <w:proofErr w:type="spellEnd"/>
+            <w:r>
+              <w:rPr>
+                <w:rFonts w:ascii="Times New Roman" w:hAnsi="Times New Roman" w:cs="Times New Roman"/>
+              </w:rPr>
+              <w:t xml:space="preserve"> Binary Tree.</w:t>
+            </w:r>
+          </w:p>
+          <w:p>
+            <w:pPr>
+              <w:numPr>
+                <w:ilvl w:val="0"/>
+                <w:numId w:val="2"/>
+              </w:numPr>
+              <w:rPr>
+                <w:rFonts w:ascii="Times New Roman" w:hAnsi="Times New Roman" w:cs="Times New Roman"/>
+              </w:rPr>
+            </w:pPr>
+            <w:r>
+              <w:rPr>
+                <w:rFonts w:ascii="Times New Roman" w:hAnsi="Times New Roman" w:cs="Times New Roman"/>
+              </w:rPr>
+              <w:t>It either follows max heap or min heap property.</w:t>
+            </w:r>
+          </w:p>
+          <w:p>
+            <w:pPr>
+              <w:ind w:left="720"/>
+              <w:rPr>
+                <w:rFonts w:ascii="Times New Roman" w:hAnsi="Times New Roman" w:cs="Times New Roman"/>
+              </w:rPr>
+            </w:pPr>
+          </w:p>
+          <w:p>
+            <w:pPr>
+              <w:rPr>
+                <w:rFonts w:ascii="Times New Roman" w:hAnsi="Times New Roman" w:cs="Times New Roman"/>
+              </w:rPr>
+            </w:pPr>
+            <w:r>
+              <w:rPr>
+                <w:rFonts w:ascii="Times New Roman" w:hAnsi="Times New Roman" w:cs="Times New Roman"/>
+                <w:b/>
+                <w:bCs/>
+              </w:rPr>
+              <w:t>Max-Heap:</w:t>
+            </w:r>
+            <w:r>
+              <w:rPr>
+                <w:rFonts w:ascii="Times New Roman" w:hAnsi="Times New Roman" w:cs="Times New Roman"/>
+              </w:rPr>
+              <w:t>  The value of the root node must be the greatest among all its descendant nodes and the same thing must be done for its left and right sub-tree also.</w:t>
+            </w:r>
+          </w:p>
+          <w:p>
+            <w:pPr>
+              <w:rPr>
+                <w:rFonts w:ascii="Times New Roman" w:hAnsi="Times New Roman" w:cs="Times New Roman"/>
+              </w:rPr>
+            </w:pPr>
+          </w:p>
+          <w:p>
+            <w:pPr>
+              <w:rPr>
+                <w:rFonts w:ascii="Times New Roman" w:hAnsi="Times New Roman" w:cs="Times New Roman"/>
+              </w:rPr>
+            </w:pPr>
+            <w:r>
+              <w:rPr>
+                <w:rFonts w:ascii="Times New Roman" w:hAnsi="Times New Roman" w:cs="Times New Roman"/>
+                <w:b/>
+                <w:bCs/>
+              </w:rPr>
+              <w:t>Min-Heap: </w:t>
+            </w:r>
+            <w:r>
+              <w:rPr>
+                <w:rFonts w:ascii="Times New Roman" w:hAnsi="Times New Roman" w:cs="Times New Roman"/>
+              </w:rPr>
+              <w:t>The value of the root node must be the smallest among all its descendant nodes and the same thing must be done for its left and right sub-tree also.</w:t>
+            </w:r>
+          </w:p>
+          <w:p>
+            <w:pPr>
+              <w:rPr>
+                <w:rFonts w:ascii="Times New Roman" w:hAnsi="Times New Roman" w:cs="Times New Roman"/>
+              </w:rPr>
+            </w:pPr>
+          </w:p>
+          <w:p>
+            <w:pPr>
+              <w:rPr>
+                <w:rFonts w:ascii="Times New Roman" w:hAnsi="Times New Roman" w:cs="Times New Roman"/>
+                <w:b/>
+                <w:bCs/>
+              </w:rPr>
+            </w:pPr>
+            <w:r>
+              <w:rPr>
+                <w:rFonts w:ascii="Times New Roman" w:hAnsi="Times New Roman" w:cs="Times New Roman"/>
+                <w:b/>
+                <w:bCs/>
+              </w:rPr>
+              <w:t>Properties of Heap:</w:t>
+            </w:r>
+          </w:p>
+          <w:p>
+            <w:pPr>
+              <w:numPr>
+                <w:ilvl w:val="0"/>
+                <w:numId w:val="3"/>
+              </w:numPr>
+              <w:rPr>
+                <w:rFonts w:ascii="Times New Roman" w:hAnsi="Times New Roman" w:cs="Times New Roman"/>
+              </w:rPr>
+            </w:pPr>
+            <w:r>
+              <w:rPr>
+                <w:rFonts w:ascii="Times New Roman" w:hAnsi="Times New Roman" w:cs="Times New Roman"/>
+              </w:rPr>
+              <w:t>The minimum or maximum element is always at the root of the heap, allowing constant-time access.</w:t>
+            </w:r>
+          </w:p>
+          <w:p>
+            <w:pPr>
+              <w:numPr>
+                <w:ilvl w:val="0"/>
+                <w:numId w:val="4"/>
+              </w:numPr>
+              <w:rPr>
+                <w:rFonts w:ascii="Times New Roman" w:hAnsi="Times New Roman" w:cs="Times New Roman"/>
+              </w:rPr>
+            </w:pPr>
+            <w:r>
+              <w:rPr>
+                <w:rFonts w:ascii="Times New Roman" w:hAnsi="Times New Roman" w:cs="Times New Roman"/>
+              </w:rPr>
+              <w:t xml:space="preserve">The relationship between a parent node at index </w:t>
+            </w:r>
+            <w:r>
+              <w:rPr>
+                <w:rFonts w:ascii="Times New Roman" w:hAnsi="Times New Roman" w:cs="Times New Roman"/>
+                <w:b/>
+                <w:bCs/>
+              </w:rPr>
+              <w:t>‘</w:t>
+            </w:r>
+            <w:proofErr w:type="spellStart"/>
+            <w:r>
+              <w:rPr>
+                <w:rFonts w:ascii="Times New Roman" w:hAnsi="Times New Roman" w:cs="Times New Roman"/>
+                <w:b/>
+                <w:bCs/>
+              </w:rPr>
+              <w:t>i</w:t>
+            </w:r>
+            <w:proofErr w:type="spellEnd"/>
+            <w:r>
+              <w:rPr>
+                <w:rFonts w:ascii="Times New Roman" w:hAnsi="Times New Roman" w:cs="Times New Roman"/>
+                <w:b/>
+                <w:bCs/>
+              </w:rPr>
+              <w:t>’</w:t>
+            </w:r>
+            <w:r>
+              <w:rPr>
+                <w:rFonts w:ascii="Times New Roman" w:hAnsi="Times New Roman" w:cs="Times New Roman"/>
+              </w:rPr>
+              <w:t xml:space="preserve"> and its children is given by the formulas: left child at index</w:t>
+            </w:r>
+            <w:r>
+              <w:rPr>
+                <w:rFonts w:ascii="Times New Roman" w:hAnsi="Times New Roman" w:cs="Times New Roman"/>
+                <w:b/>
+                <w:bCs/>
+              </w:rPr>
+              <w:t xml:space="preserve"> 2i+1</w:t>
+            </w:r>
+            <w:r>
+              <w:rPr>
+                <w:rFonts w:ascii="Times New Roman" w:hAnsi="Times New Roman" w:cs="Times New Roman"/>
+              </w:rPr>
+              <w:t xml:space="preserve"> and right child at index</w:t>
+            </w:r>
+            <w:r>
+              <w:rPr>
+                <w:rFonts w:ascii="Times New Roman" w:hAnsi="Times New Roman" w:cs="Times New Roman"/>
+                <w:b/>
+                <w:bCs/>
+              </w:rPr>
+              <w:t xml:space="preserve"> 2i+2 </w:t>
+            </w:r>
+            <w:r>
+              <w:rPr>
+                <w:rFonts w:ascii="Times New Roman" w:hAnsi="Times New Roman" w:cs="Times New Roman"/>
+              </w:rPr>
+              <w:t>for 0-based indexing of node numbers.</w:t>
+            </w:r>
+          </w:p>
+          <w:p>
+            <w:pPr>
+              <w:numPr>
+                <w:ilvl w:val="0"/>
+                <w:numId w:val="5"/>
+              </w:numPr>
+              <w:rPr>
+                <w:rFonts w:ascii="Times New Roman" w:hAnsi="Times New Roman" w:cs="Times New Roman"/>
+              </w:rPr>
+            </w:pPr>
+            <w:r>
+              <w:rPr>
+                <w:rFonts w:ascii="Times New Roman" w:hAnsi="Times New Roman" w:cs="Times New Roman"/>
+              </w:rPr>
+              <w:t>As the tree is complete binary, all levels are filled except possibly the last level. And the last level is filled from left to right.</w:t>
+            </w:r>
+          </w:p>
+          <w:p>
+            <w:pPr>
+              <w:numPr>
+                <w:ilvl w:val="0"/>
+                <w:numId w:val="6"/>
+              </w:numPr>
+              <w:rPr>
+                <w:rFonts w:ascii="Times New Roman" w:hAnsi="Times New Roman" w:cs="Times New Roman"/>
+              </w:rPr>
+            </w:pPr>
+            <w:r>
+              <w:rPr>
+                <w:rFonts w:ascii="Times New Roman" w:hAnsi="Times New Roman" w:cs="Times New Roman"/>
+              </w:rPr>
+              <w:t>When we insert an item, we insert it at the last available slot and then rearrange the nodes so that the heap property is maintained.</w:t>
+            </w:r>
+          </w:p>
+          <w:p>
+            <w:pPr>
+              <w:numPr>
+                <w:ilvl w:val="0"/>
+                <w:numId w:val="7"/>
+              </w:numPr>
+              <w:rPr>
+                <w:rFonts w:ascii="Times New Roman" w:hAnsi="Times New Roman" w:cs="Times New Roman"/>
+              </w:rPr>
+            </w:pPr>
+            <w:r>
+              <w:rPr>
+                <w:rFonts w:ascii="Times New Roman" w:hAnsi="Times New Roman" w:cs="Times New Roman"/>
+              </w:rPr>
+              <w:t>When we remove an item, we swap root with the last node to make sure either the max or min item is removed. Then we rearrange the remaining nodes to ensure heap property (max or min)</w:t>
+            </w:r>
+          </w:p>
+          <w:p>
+            <w:pPr>
+              <w:rPr>
+                <w:rFonts w:ascii="Times New Roman" w:hAnsi="Times New Roman" w:cs="Times New Roman"/>
+                <w:b/>
+                <w:bCs/>
+              </w:rPr>
+            </w:pPr>
+            <w:r>
+              <w:rPr>
+                <w:rFonts w:ascii="Times New Roman" w:hAnsi="Times New Roman" w:cs="Times New Roman"/>
+                <w:b/>
+                <w:bCs/>
+              </w:rPr>
+              <w:t>Operations Supported by Heap:</w:t>
+            </w:r>
+          </w:p>
+          <w:p>
+            <w:pPr>
+              <w:rPr>
+                <w:rFonts w:ascii="Times New Roman" w:hAnsi="Times New Roman" w:cs="Times New Roman"/>
+              </w:rPr>
+            </w:pPr>
+            <w:r>
+              <w:rPr>
+                <w:rFonts w:ascii="Times New Roman" w:hAnsi="Times New Roman" w:cs="Times New Roman"/>
+              </w:rPr>
+              <w:lastRenderedPageBreak/>
+              <w:t xml:space="preserve">Operations supported by </w:t>
+            </w:r>
+            <w:r>
+              <w:rPr>
+                <w:rFonts w:ascii="Times New Roman" w:hAnsi="Times New Roman" w:cs="Times New Roman"/>
+                <w:b/>
+                <w:bCs/>
+              </w:rPr>
+              <w:t>min – heap</w:t>
+            </w:r>
+            <w:r>
+              <w:rPr>
+                <w:rFonts w:ascii="Times New Roman" w:hAnsi="Times New Roman" w:cs="Times New Roman"/>
+              </w:rPr>
+              <w:t xml:space="preserve"> and </w:t>
+            </w:r>
+            <w:r>
+              <w:rPr>
+                <w:rFonts w:ascii="Times New Roman" w:hAnsi="Times New Roman" w:cs="Times New Roman"/>
+                <w:b/>
+                <w:bCs/>
+              </w:rPr>
+              <w:t>max – heap</w:t>
+            </w:r>
+            <w:r>
+              <w:rPr>
+                <w:rFonts w:ascii="Times New Roman" w:hAnsi="Times New Roman" w:cs="Times New Roman"/>
+              </w:rPr>
+              <w:t xml:space="preserve"> are same. The difference is just that min-heap contains minimum element at root of the tree and max – heap contains maximum element at the root of the tree.</w:t>
+            </w:r>
+          </w:p>
+          <w:p>
+            <w:pPr>
+              <w:rPr>
+                <w:rFonts w:ascii="Times New Roman" w:hAnsi="Times New Roman" w:cs="Times New Roman"/>
+              </w:rPr>
+            </w:pPr>
+            <w:proofErr w:type="spellStart"/>
+            <w:r>
+              <w:rPr>
+                <w:rFonts w:ascii="Times New Roman" w:hAnsi="Times New Roman" w:cs="Times New Roman"/>
+                <w:b/>
+                <w:bCs/>
+              </w:rPr>
+              <w:t>Heapify</w:t>
+            </w:r>
+            <w:proofErr w:type="spellEnd"/>
+            <w:r>
+              <w:rPr>
+                <w:rFonts w:ascii="Times New Roman" w:hAnsi="Times New Roman" w:cs="Times New Roman"/>
+                <w:b/>
+                <w:bCs/>
+              </w:rPr>
+              <w:t xml:space="preserve">: </w:t>
+            </w:r>
+            <w:r>
+              <w:rPr>
+                <w:rFonts w:ascii="Times New Roman" w:hAnsi="Times New Roman" w:cs="Times New Roman"/>
+              </w:rPr>
+              <w:t xml:space="preserve">It is the process to rearrange the elements to maintain the property of heap data structure. It is done when root is removed (we replace root with the last node and then call </w:t>
+            </w:r>
+            <w:proofErr w:type="spellStart"/>
+            <w:r>
+              <w:rPr>
+                <w:rFonts w:ascii="Times New Roman" w:hAnsi="Times New Roman" w:cs="Times New Roman"/>
+              </w:rPr>
+              <w:t>heapify</w:t>
+            </w:r>
+            <w:proofErr w:type="spellEnd"/>
+            <w:r>
+              <w:rPr>
+                <w:rFonts w:ascii="Times New Roman" w:hAnsi="Times New Roman" w:cs="Times New Roman"/>
+              </w:rPr>
+              <w:t xml:space="preserve"> to ensure that heap property is maintained) or heap is built (we call </w:t>
+            </w:r>
+            <w:proofErr w:type="spellStart"/>
+            <w:r>
+              <w:rPr>
+                <w:rFonts w:ascii="Times New Roman" w:hAnsi="Times New Roman" w:cs="Times New Roman"/>
+              </w:rPr>
+              <w:t>heapify</w:t>
+            </w:r>
+            <w:proofErr w:type="spellEnd"/>
+            <w:r>
+              <w:rPr>
+                <w:rFonts w:ascii="Times New Roman" w:hAnsi="Times New Roman" w:cs="Times New Roman"/>
+              </w:rPr>
+              <w:t xml:space="preserve"> from the last internal node to root) to make sure that the heap property is maintained. This operation also takes </w:t>
+            </w:r>
+            <w:proofErr w:type="gramStart"/>
+            <w:r>
+              <w:rPr>
+                <w:rFonts w:ascii="Times New Roman" w:hAnsi="Times New Roman" w:cs="Times New Roman"/>
+                <w:b/>
+                <w:bCs/>
+              </w:rPr>
+              <w:t>O(</w:t>
+            </w:r>
+            <w:proofErr w:type="gramEnd"/>
+            <w:r>
+              <w:rPr>
+                <w:rFonts w:ascii="Times New Roman" w:hAnsi="Times New Roman" w:cs="Times New Roman"/>
+                <w:b/>
+                <w:bCs/>
+              </w:rPr>
+              <w:t>log n)</w:t>
+            </w:r>
+            <w:r>
+              <w:rPr>
+                <w:rFonts w:ascii="Times New Roman" w:hAnsi="Times New Roman" w:cs="Times New Roman"/>
+              </w:rPr>
+              <w:t xml:space="preserve"> time.</w:t>
+            </w:r>
+          </w:p>
+          <w:p>
+            <w:pPr>
+              <w:numPr>
+                <w:ilvl w:val="0"/>
+                <w:numId w:val="8"/>
+              </w:numPr>
+              <w:rPr>
+                <w:rFonts w:ascii="Times New Roman" w:hAnsi="Times New Roman" w:cs="Times New Roman"/>
+              </w:rPr>
+            </w:pPr>
+            <w:r>
+              <w:rPr>
+                <w:rFonts w:ascii="Times New Roman" w:hAnsi="Times New Roman" w:cs="Times New Roman"/>
+              </w:rPr>
+              <w:t xml:space="preserve">For </w:t>
+            </w:r>
+            <w:r>
+              <w:rPr>
+                <w:rFonts w:ascii="Times New Roman" w:hAnsi="Times New Roman" w:cs="Times New Roman"/>
+                <w:b/>
+                <w:bCs/>
+              </w:rPr>
+              <w:t xml:space="preserve">max-heap, </w:t>
+            </w:r>
+            <w:r>
+              <w:rPr>
+                <w:rFonts w:ascii="Times New Roman" w:hAnsi="Times New Roman" w:cs="Times New Roman"/>
+              </w:rPr>
+              <w:t>it</w:t>
+            </w:r>
+            <w:r>
+              <w:rPr>
+                <w:rFonts w:ascii="Times New Roman" w:hAnsi="Times New Roman" w:cs="Times New Roman"/>
+                <w:b/>
+                <w:bCs/>
+              </w:rPr>
+              <w:t xml:space="preserve"> </w:t>
+            </w:r>
+            <w:r>
+              <w:rPr>
+                <w:rFonts w:ascii="Times New Roman" w:hAnsi="Times New Roman" w:cs="Times New Roman"/>
+              </w:rPr>
+              <w:t>makes sure the maximum element is the root of that binary tree and all descendants also follow the same property.</w:t>
+            </w:r>
+          </w:p>
+          <w:p>
+            <w:pPr>
+              <w:numPr>
+                <w:ilvl w:val="0"/>
+                <w:numId w:val="9"/>
+              </w:numPr>
+              <w:rPr>
+                <w:rFonts w:ascii="Times New Roman" w:hAnsi="Times New Roman" w:cs="Times New Roman"/>
+              </w:rPr>
+            </w:pPr>
+            <w:r>
+              <w:rPr>
+                <w:rFonts w:ascii="Times New Roman" w:hAnsi="Times New Roman" w:cs="Times New Roman"/>
+              </w:rPr>
+              <w:t xml:space="preserve">For </w:t>
+            </w:r>
+            <w:r>
+              <w:rPr>
+                <w:rFonts w:ascii="Times New Roman" w:hAnsi="Times New Roman" w:cs="Times New Roman"/>
+                <w:b/>
+                <w:bCs/>
+              </w:rPr>
+              <w:t xml:space="preserve">min-heap, </w:t>
+            </w:r>
+            <w:r>
+              <w:rPr>
+                <w:rFonts w:ascii="Times New Roman" w:hAnsi="Times New Roman" w:cs="Times New Roman"/>
+              </w:rPr>
+              <w:t>it balances in such a way that the minimum element is the root and all descendants also follow the same property.</w:t>
+            </w:r>
+          </w:p>
+          <w:p>
+            <w:pPr>
+              <w:rPr>
+                <w:rFonts w:ascii="Times New Roman" w:hAnsi="Times New Roman" w:cs="Times New Roman"/>
+              </w:rPr>
+            </w:pPr>
+            <w:r>
+              <w:rPr>
+                <w:rFonts w:ascii="Times New Roman" w:hAnsi="Times New Roman" w:cs="Times New Roman"/>
+                <w:b/>
+                <w:bCs/>
+              </w:rPr>
+              <w:t>Insertion</w:t>
+            </w:r>
+            <w:r>
+              <w:rPr>
+                <w:rFonts w:ascii="Times New Roman" w:hAnsi="Times New Roman" w:cs="Times New Roman"/>
+              </w:rPr>
+              <w:t xml:space="preserve">: If we insert a new element into the heap since we are adding a new element into the heap so it will distort the properties of the heap so we need to perform the </w:t>
+            </w:r>
+            <w:proofErr w:type="spellStart"/>
+            <w:r>
+              <w:rPr>
+                <w:rFonts w:ascii="Times New Roman" w:hAnsi="Times New Roman" w:cs="Times New Roman"/>
+                <w:b/>
+                <w:bCs/>
+              </w:rPr>
+              <w:t>heapify</w:t>
+            </w:r>
+            <w:proofErr w:type="spellEnd"/>
+            <w:r>
+              <w:rPr>
+                <w:rFonts w:ascii="Times New Roman" w:hAnsi="Times New Roman" w:cs="Times New Roman"/>
+              </w:rPr>
+              <w:t xml:space="preserve"> operation so that it maintains the property of the heap. This operation also takes </w:t>
+            </w:r>
+            <w:proofErr w:type="gramStart"/>
+            <w:r>
+              <w:rPr>
+                <w:rFonts w:ascii="Times New Roman" w:hAnsi="Times New Roman" w:cs="Times New Roman"/>
+                <w:b/>
+                <w:bCs/>
+              </w:rPr>
+              <w:t>O(</w:t>
+            </w:r>
+            <w:proofErr w:type="gramEnd"/>
+            <w:r>
+              <w:rPr>
+                <w:rFonts w:ascii="Times New Roman" w:hAnsi="Times New Roman" w:cs="Times New Roman"/>
+                <w:b/>
+                <w:bCs/>
+              </w:rPr>
+              <w:t>log n)</w:t>
+            </w:r>
+            <w:r>
+              <w:rPr>
+                <w:rFonts w:ascii="Times New Roman" w:hAnsi="Times New Roman" w:cs="Times New Roman"/>
+              </w:rPr>
+              <w:t xml:space="preserve"> time.</w:t>
+            </w:r>
+          </w:p>
+          <w:p>
+            <w:pPr>
+              <w:rPr>
+                <w:rFonts w:ascii="Times New Roman" w:hAnsi="Times New Roman" w:cs="Times New Roman"/>
+              </w:rPr>
+            </w:pPr>
+          </w:p>
+          <w:p>
+            <w:pPr>
+              <w:rPr>
+                <w:rFonts w:ascii="Times New Roman" w:hAnsi="Times New Roman" w:cs="Times New Roman"/>
+              </w:rPr>
+            </w:pPr>
+          </w:p>
+          <w:p>
+            <w:pPr>
+              <w:rPr>
+                <w:rFonts w:ascii="Times New Roman" w:hAnsi="Times New Roman" w:cs="Times New Roman"/>
+              </w:rPr>
+            </w:pPr>
+            <w:r>
+              <w:rPr>
+                <w:rFonts w:ascii="Times New Roman" w:hAnsi="Times New Roman" w:cs="Times New Roman"/>
+                <w:b/>
+                <w:bCs/>
+              </w:rPr>
+              <w:t xml:space="preserve">Heap sort </w:t>
+            </w:r>
+            <w:r>
+              <w:rPr>
+                <w:rFonts w:ascii="Times New Roman" w:hAnsi="Times New Roman" w:cs="Times New Roman"/>
+              </w:rPr>
+              <w:t xml:space="preserve">is a comparison-based sorting technique based on Binary Heap Data Structure. It can be seen as an optimization over selection sort where we first find the max (or min) element and swap it with the last (or first). We repeat the same process for the remaining elements. In Heap Sort, we use Binary Heap so that we can quickly find and move the max element in </w:t>
+            </w:r>
+            <w:proofErr w:type="gramStart"/>
+            <w:r>
+              <w:rPr>
+                <w:rFonts w:ascii="Times New Roman" w:hAnsi="Times New Roman" w:cs="Times New Roman"/>
+              </w:rPr>
+              <w:t>O(</w:t>
+            </w:r>
+            <w:proofErr w:type="gramEnd"/>
+            <w:r>
+              <w:rPr>
+                <w:rFonts w:ascii="Times New Roman" w:hAnsi="Times New Roman" w:cs="Times New Roman"/>
+              </w:rPr>
+              <w:t>Log n) instead of O(n) and hence achieve the O(n Log n) time complexity.</w:t>
+            </w:r>
+          </w:p>
+          <w:p>
+            <w:pPr>
+              <w:rPr>
+                <w:rFonts w:ascii="Times New Roman" w:hAnsi="Times New Roman" w:cs="Times New Roman"/>
+              </w:rPr>
+            </w:pPr>
+          </w:p>
+          <w:p>
+            <w:pPr>
+              <w:rPr>
+                <w:rFonts w:ascii="Times New Roman" w:hAnsi="Times New Roman" w:cs="Times New Roman"/>
+              </w:rPr>
+            </w:pPr>
+          </w:p>
+          <w:p>
+            <w:pPr>
+              <w:rPr>
+                <w:rFonts w:ascii="Times New Roman" w:hAnsi="Times New Roman" w:cs="Times New Roman"/>
+                <w:b/>
+                <w:bCs/>
+              </w:rPr>
+            </w:pPr>
+            <w:r>
+              <w:rPr>
+                <w:rFonts w:ascii="Times New Roman" w:hAnsi="Times New Roman" w:cs="Times New Roman"/>
+                <w:b/>
+                <w:bCs/>
+              </w:rPr>
+              <w:t>Advantages of Heap Data Structure</w:t>
+            </w:r>
+          </w:p>
+          <w:p>
+            <w:pPr>
+              <w:numPr>
+                <w:ilvl w:val="0"/>
+                <w:numId w:val="10"/>
+              </w:numPr>
+              <w:rPr>
+                <w:rFonts w:ascii="Times New Roman" w:hAnsi="Times New Roman" w:cs="Times New Roman"/>
+              </w:rPr>
+            </w:pPr>
+            <w:r>
+              <w:rPr>
+                <w:rFonts w:ascii="Times New Roman" w:hAnsi="Times New Roman" w:cs="Times New Roman"/>
+                <w:b/>
+                <w:bCs/>
+              </w:rPr>
+              <w:t>Time Efficient</w:t>
+            </w:r>
+            <w:r>
+              <w:rPr>
+                <w:rFonts w:ascii="Times New Roman" w:hAnsi="Times New Roman" w:cs="Times New Roman"/>
+              </w:rPr>
+              <w:t xml:space="preserve">: Heaps have an average time complexity of </w:t>
+            </w:r>
+            <w:proofErr w:type="gramStart"/>
+            <w:r>
+              <w:rPr>
+                <w:rFonts w:ascii="Times New Roman" w:hAnsi="Times New Roman" w:cs="Times New Roman"/>
+              </w:rPr>
+              <w:t>O(</w:t>
+            </w:r>
+            <w:proofErr w:type="gramEnd"/>
+            <w:r>
+              <w:rPr>
+                <w:rFonts w:ascii="Times New Roman" w:hAnsi="Times New Roman" w:cs="Times New Roman"/>
+              </w:rPr>
+              <w:t xml:space="preserve">log n) for inserting and deleting elements, making them efficient for large datasets. We can convert any array to a heap in O(n) time. The most important thing is, we can get the min or max in </w:t>
+            </w:r>
+            <w:proofErr w:type="gramStart"/>
+            <w:r>
+              <w:rPr>
+                <w:rFonts w:ascii="Times New Roman" w:hAnsi="Times New Roman" w:cs="Times New Roman"/>
+              </w:rPr>
+              <w:t>O(</w:t>
+            </w:r>
+            <w:proofErr w:type="gramEnd"/>
+            <w:r>
+              <w:rPr>
+                <w:rFonts w:ascii="Times New Roman" w:hAnsi="Times New Roman" w:cs="Times New Roman"/>
+              </w:rPr>
+              <w:t>1) time</w:t>
+            </w:r>
+          </w:p>
+          <w:p>
+            <w:pPr>
+              <w:numPr>
+                <w:ilvl w:val="0"/>
+                <w:numId w:val="11"/>
+              </w:numPr>
+              <w:rPr>
+                <w:rFonts w:ascii="Times New Roman" w:hAnsi="Times New Roman" w:cs="Times New Roman"/>
+              </w:rPr>
+            </w:pPr>
+            <w:r>
+              <w:rPr>
+                <w:rFonts w:ascii="Times New Roman" w:hAnsi="Times New Roman" w:cs="Times New Roman"/>
+                <w:b/>
+                <w:bCs/>
+              </w:rPr>
+              <w:t xml:space="preserve">Space </w:t>
+            </w:r>
+            <w:proofErr w:type="gramStart"/>
+            <w:r>
+              <w:rPr>
+                <w:rFonts w:ascii="Times New Roman" w:hAnsi="Times New Roman" w:cs="Times New Roman"/>
+                <w:b/>
+                <w:bCs/>
+              </w:rPr>
+              <w:t>Efficient</w:t>
+            </w:r>
+            <w:r>
+              <w:rPr>
+                <w:rFonts w:ascii="Times New Roman" w:hAnsi="Times New Roman" w:cs="Times New Roman"/>
+              </w:rPr>
+              <w:t xml:space="preserve"> :</w:t>
+            </w:r>
+            <w:proofErr w:type="gramEnd"/>
+            <w:r>
+              <w:rPr>
+                <w:rFonts w:ascii="Times New Roman" w:hAnsi="Times New Roman" w:cs="Times New Roman"/>
+              </w:rPr>
+              <w:t xml:space="preserve"> A Heap tree is a complete binary tree, therefore can be stored in an array without wastage of space. </w:t>
+            </w:r>
+          </w:p>
+          <w:p>
+            <w:pPr>
+              <w:numPr>
+                <w:ilvl w:val="0"/>
+                <w:numId w:val="12"/>
+              </w:numPr>
+              <w:rPr>
+                <w:rFonts w:ascii="Times New Roman" w:hAnsi="Times New Roman" w:cs="Times New Roman"/>
+              </w:rPr>
+            </w:pPr>
+            <w:r>
+              <w:rPr>
+                <w:rFonts w:ascii="Times New Roman" w:hAnsi="Times New Roman" w:cs="Times New Roman"/>
+                <w:b/>
+                <w:bCs/>
+              </w:rPr>
+              <w:t>Dynamic</w:t>
+            </w:r>
+            <w:r>
+              <w:rPr>
+                <w:rFonts w:ascii="Times New Roman" w:hAnsi="Times New Roman" w:cs="Times New Roman"/>
+              </w:rPr>
+              <w:t>: Heaps can be dynamically resized as elements are inserted or deleted, making them suitable for dynamic applications that require adding or removing elements in real-time.</w:t>
+            </w:r>
+          </w:p>
+          <w:p>
+            <w:pPr>
+              <w:numPr>
+                <w:ilvl w:val="0"/>
+                <w:numId w:val="13"/>
+              </w:numPr>
+              <w:rPr>
+                <w:rFonts w:ascii="Times New Roman" w:hAnsi="Times New Roman" w:cs="Times New Roman"/>
+              </w:rPr>
+            </w:pPr>
+            <w:r>
+              <w:rPr>
+                <w:rFonts w:ascii="Times New Roman" w:hAnsi="Times New Roman" w:cs="Times New Roman"/>
+                <w:b/>
+                <w:bCs/>
+              </w:rPr>
+              <w:t>Priority-based:</w:t>
+            </w:r>
+            <w:r>
+              <w:rPr>
+                <w:rFonts w:ascii="Times New Roman" w:hAnsi="Times New Roman" w:cs="Times New Roman"/>
+              </w:rPr>
+              <w:t xml:space="preserve"> Heaps allow elements to be processed based on priority, making them suitable for real-time applications, such as load balancing, medical applications, and stock market analysis.</w:t>
+            </w:r>
+          </w:p>
+          <w:p>
+            <w:pPr>
+              <w:numPr>
+                <w:ilvl w:val="0"/>
+                <w:numId w:val="14"/>
+              </w:numPr>
+              <w:rPr>
+                <w:rFonts w:ascii="Times New Roman" w:hAnsi="Times New Roman" w:cs="Times New Roman"/>
+              </w:rPr>
+            </w:pPr>
+            <w:r>
+              <w:rPr>
+                <w:rFonts w:ascii="Times New Roman" w:hAnsi="Times New Roman" w:cs="Times New Roman"/>
+                <w:b/>
+                <w:bCs/>
+              </w:rPr>
+              <w:t>In-place</w:t>
+            </w:r>
+            <w:r>
+              <w:rPr>
+                <w:rFonts w:ascii="Times New Roman" w:hAnsi="Times New Roman" w:cs="Times New Roman"/>
+              </w:rPr>
+              <w:t xml:space="preserve">: Most of the applications of heap require in-place rearrangements of elements. For </w:t>
+            </w:r>
+            <w:proofErr w:type="gramStart"/>
+            <w:r>
+              <w:rPr>
+                <w:rFonts w:ascii="Times New Roman" w:hAnsi="Times New Roman" w:cs="Times New Roman"/>
+              </w:rPr>
+              <w:t>example</w:t>
+            </w:r>
+            <w:proofErr w:type="gramEnd"/>
+            <w:r>
+              <w:rPr>
+                <w:rFonts w:ascii="Times New Roman" w:hAnsi="Times New Roman" w:cs="Times New Roman"/>
+              </w:rPr>
+              <w:t xml:space="preserve"> </w:t>
+            </w:r>
+            <w:proofErr w:type="spellStart"/>
+            <w:r>
+              <w:rPr>
+                <w:rFonts w:ascii="Times New Roman" w:hAnsi="Times New Roman" w:cs="Times New Roman"/>
+              </w:rPr>
+              <w:t>HeapSort</w:t>
+            </w:r>
+            <w:proofErr w:type="spellEnd"/>
+            <w:r>
+              <w:rPr>
+                <w:rFonts w:ascii="Times New Roman" w:hAnsi="Times New Roman" w:cs="Times New Roman"/>
+              </w:rPr>
+              <w:t>.</w:t>
+            </w:r>
+          </w:p>
+          <w:p>
+            <w:pPr>
+              <w:rPr>
+                <w:rFonts w:ascii="Times New Roman" w:hAnsi="Times New Roman" w:cs="Times New Roman"/>
+                <w:b/>
+                <w:bCs/>
+              </w:rPr>
+            </w:pPr>
+            <w:r>
+              <w:rPr>
+                <w:rFonts w:ascii="Times New Roman" w:hAnsi="Times New Roman" w:cs="Times New Roman"/>
+                <w:b/>
+                <w:bCs/>
+              </w:rPr>
+              <w:t>Disadvantages of Heap Data Structure:</w:t>
+            </w:r>
+          </w:p>
+          <w:p>
+            <w:pPr>
+              <w:numPr>
+                <w:ilvl w:val="0"/>
+                <w:numId w:val="15"/>
+              </w:numPr>
+              <w:rPr>
+                <w:rFonts w:ascii="Times New Roman" w:hAnsi="Times New Roman" w:cs="Times New Roman"/>
+              </w:rPr>
+            </w:pPr>
+            <w:r>
+              <w:rPr>
+                <w:rFonts w:ascii="Times New Roman" w:hAnsi="Times New Roman" w:cs="Times New Roman"/>
+                <w:b/>
+                <w:bCs/>
+              </w:rPr>
+              <w:t>Lack of flexibility:</w:t>
+            </w:r>
+            <w:r>
+              <w:rPr>
+                <w:rFonts w:ascii="Times New Roman" w:hAnsi="Times New Roman" w:cs="Times New Roman"/>
+              </w:rPr>
+              <w:t xml:space="preserve"> The heap data structure is not very flexible, as it is designed to maintain a specific order of elements. This </w:t>
+            </w:r>
+            <w:r>
+              <w:rPr>
+                <w:rFonts w:ascii="Times New Roman" w:hAnsi="Times New Roman" w:cs="Times New Roman"/>
+              </w:rPr>
+              <w:lastRenderedPageBreak/>
+              <w:t>means that it may not be suitable for some applications that require more flexible data structures.</w:t>
+            </w:r>
+          </w:p>
+          <w:p>
+            <w:pPr>
+              <w:numPr>
+                <w:ilvl w:val="0"/>
+                <w:numId w:val="16"/>
+              </w:numPr>
+              <w:rPr>
+                <w:rFonts w:ascii="Times New Roman" w:hAnsi="Times New Roman" w:cs="Times New Roman"/>
+              </w:rPr>
+            </w:pPr>
+            <w:r>
+              <w:rPr>
+                <w:rFonts w:ascii="Times New Roman" w:hAnsi="Times New Roman" w:cs="Times New Roman"/>
+                <w:b/>
+                <w:bCs/>
+              </w:rPr>
+              <w:t xml:space="preserve">Not ideal for searching: </w:t>
+            </w:r>
+            <w:r>
+              <w:rPr>
+                <w:rFonts w:ascii="Times New Roman" w:hAnsi="Times New Roman" w:cs="Times New Roman"/>
+              </w:rPr>
+              <w:t>While the heap data structure allows efficient access to the top element, it is not ideal for searching for a specific element in the heap. Searching for an element in a heap requires traversing the entire tree, which has a time complexity of O(n).</w:t>
+            </w:r>
+          </w:p>
+          <w:p>
+            <w:pPr>
+              <w:numPr>
+                <w:ilvl w:val="0"/>
+                <w:numId w:val="17"/>
+              </w:numPr>
+              <w:rPr>
+                <w:rFonts w:ascii="Times New Roman" w:hAnsi="Times New Roman" w:cs="Times New Roman"/>
+              </w:rPr>
+            </w:pPr>
+            <w:r>
+              <w:rPr>
+                <w:rFonts w:ascii="Times New Roman" w:hAnsi="Times New Roman" w:cs="Times New Roman"/>
+                <w:b/>
+                <w:bCs/>
+              </w:rPr>
+              <w:t xml:space="preserve">Not a stable data structure: </w:t>
+            </w:r>
+            <w:r>
+              <w:rPr>
+                <w:rFonts w:ascii="Times New Roman" w:hAnsi="Times New Roman" w:cs="Times New Roman"/>
+              </w:rPr>
+              <w:t>The heap data structure is not a stable data structure, which means that the relative order of equal elements may not be preserved when the heap is constructed or modified.</w:t>
+            </w:r>
+          </w:p>
           <w:p>
             <w:pPr>
               <w:rPr>
@@ -657,6 +1709,7 @@
                 <w:b/>
                 <w:bCs/>
               </w:rPr>
+              <w:lastRenderedPageBreak/>
               <w:t>Algorithm </w:t>
             </w:r>
           </w:p>
@@ -665,6 +1718,539 @@
           <w:tcPr>
             <w:tcW w:w="7191" w:type="dxa"/>
           </w:tcPr>
+          <w:p>
+            <w:pPr>
+              <w:rPr>
+                <w:rFonts w:ascii="Times New Roman" w:hAnsi="Times New Roman" w:cs="Times New Roman"/>
+                <w:b/>
+                <w:bCs/>
+              </w:rPr>
+            </w:pPr>
+            <w:r>
+              <w:rPr>
+                <w:rFonts w:ascii="Times New Roman" w:hAnsi="Times New Roman" w:cs="Times New Roman"/>
+                <w:b/>
+                <w:bCs/>
+              </w:rPr>
+              <w:t>Heap Sort Algorithm</w:t>
+            </w:r>
+          </w:p>
+          <w:p>
+            <w:pPr>
+              <w:rPr>
+                <w:rFonts w:ascii="Times New Roman" w:hAnsi="Times New Roman" w:cs="Times New Roman"/>
+              </w:rPr>
+            </w:pPr>
+            <w:r>
+              <w:rPr>
+                <w:rFonts w:ascii="Times New Roman" w:hAnsi="Times New Roman" w:cs="Times New Roman"/>
+              </w:rPr>
+              <w:t xml:space="preserve">First convert the array into a max heap using </w:t>
+            </w:r>
+            <w:proofErr w:type="spellStart"/>
+            <w:r>
+              <w:rPr>
+                <w:rFonts w:ascii="Times New Roman" w:hAnsi="Times New Roman" w:cs="Times New Roman"/>
+                <w:b/>
+                <w:bCs/>
+              </w:rPr>
+              <w:t>heapify</w:t>
+            </w:r>
+            <w:proofErr w:type="spellEnd"/>
+            <w:r>
+              <w:rPr>
+                <w:rFonts w:ascii="Times New Roman" w:hAnsi="Times New Roman" w:cs="Times New Roman"/>
+              </w:rPr>
+              <w:t xml:space="preserve">, this happens in-place. The array elements are re-arranged to follow heap properties. Then one by one delete the root node of the Max-heap and replace it with the last node and </w:t>
+            </w:r>
+            <w:proofErr w:type="spellStart"/>
+            <w:r>
+              <w:rPr>
+                <w:rFonts w:ascii="Times New Roman" w:hAnsi="Times New Roman" w:cs="Times New Roman"/>
+                <w:b/>
+                <w:bCs/>
+              </w:rPr>
+              <w:t>heapify</w:t>
+            </w:r>
+            <w:proofErr w:type="spellEnd"/>
+            <w:r>
+              <w:rPr>
+                <w:rFonts w:ascii="Times New Roman" w:hAnsi="Times New Roman" w:cs="Times New Roman"/>
+              </w:rPr>
+              <w:t xml:space="preserve">. Repeat this process while size of heap is greater than 1. </w:t>
+            </w:r>
+          </w:p>
+          <w:p>
+            <w:pPr>
+              <w:numPr>
+                <w:ilvl w:val="0"/>
+                <w:numId w:val="18"/>
+              </w:numPr>
+              <w:rPr>
+                <w:rFonts w:ascii="Times New Roman" w:hAnsi="Times New Roman" w:cs="Times New Roman"/>
+              </w:rPr>
+            </w:pPr>
+            <w:r>
+              <w:rPr>
+                <w:rFonts w:ascii="Times New Roman" w:hAnsi="Times New Roman" w:cs="Times New Roman"/>
+              </w:rPr>
+              <w:t>Rearrange array elements so that they form a Max Heap.</w:t>
+            </w:r>
+          </w:p>
+          <w:p>
+            <w:pPr>
+              <w:numPr>
+                <w:ilvl w:val="0"/>
+                <w:numId w:val="19"/>
+              </w:numPr>
+              <w:rPr>
+                <w:rFonts w:ascii="Times New Roman" w:hAnsi="Times New Roman" w:cs="Times New Roman"/>
+              </w:rPr>
+            </w:pPr>
+            <w:r>
+              <w:rPr>
+                <w:rFonts w:ascii="Times New Roman" w:hAnsi="Times New Roman" w:cs="Times New Roman"/>
+              </w:rPr>
+              <w:t xml:space="preserve">Repeat the following steps until the heap contains only one element: </w:t>
+            </w:r>
+          </w:p>
+          <w:p>
+            <w:pPr>
+              <w:numPr>
+                <w:ilvl w:val="1"/>
+                <w:numId w:val="20"/>
+              </w:numPr>
+              <w:rPr>
+                <w:rFonts w:ascii="Times New Roman" w:hAnsi="Times New Roman" w:cs="Times New Roman"/>
+              </w:rPr>
+            </w:pPr>
+            <w:r>
+              <w:rPr>
+                <w:rFonts w:ascii="Times New Roman" w:hAnsi="Times New Roman" w:cs="Times New Roman"/>
+              </w:rPr>
+              <w:t xml:space="preserve">Swap the root element of the heap (which is the largest element in current heap) with the last element of the heap. </w:t>
+            </w:r>
+          </w:p>
+          <w:p>
+            <w:pPr>
+              <w:numPr>
+                <w:ilvl w:val="1"/>
+                <w:numId w:val="21"/>
+              </w:numPr>
+              <w:rPr>
+                <w:rFonts w:ascii="Times New Roman" w:hAnsi="Times New Roman" w:cs="Times New Roman"/>
+              </w:rPr>
+            </w:pPr>
+            <w:r>
+              <w:rPr>
+                <w:rFonts w:ascii="Times New Roman" w:hAnsi="Times New Roman" w:cs="Times New Roman"/>
+              </w:rPr>
+              <w:t>Remove the last element of the heap (which is now in the correct position). We mainly reduce heap size and do not remove element from the actual array.</w:t>
+            </w:r>
+          </w:p>
+          <w:p>
+            <w:pPr>
+              <w:numPr>
+                <w:ilvl w:val="1"/>
+                <w:numId w:val="22"/>
+              </w:numPr>
+              <w:rPr>
+                <w:rFonts w:ascii="Times New Roman" w:hAnsi="Times New Roman" w:cs="Times New Roman"/>
+              </w:rPr>
+            </w:pPr>
+            <w:proofErr w:type="spellStart"/>
+            <w:r>
+              <w:rPr>
+                <w:rFonts w:ascii="Times New Roman" w:hAnsi="Times New Roman" w:cs="Times New Roman"/>
+              </w:rPr>
+              <w:t>Heapify</w:t>
+            </w:r>
+            <w:proofErr w:type="spellEnd"/>
+            <w:r>
+              <w:rPr>
+                <w:rFonts w:ascii="Times New Roman" w:hAnsi="Times New Roman" w:cs="Times New Roman"/>
+              </w:rPr>
+              <w:t xml:space="preserve"> the remaining elements of the heap. </w:t>
+            </w:r>
+          </w:p>
+          <w:p>
+            <w:pPr>
+              <w:numPr>
+                <w:ilvl w:val="0"/>
+                <w:numId w:val="23"/>
+              </w:numPr>
+              <w:rPr>
+                <w:rFonts w:ascii="Times New Roman" w:hAnsi="Times New Roman" w:cs="Times New Roman"/>
+              </w:rPr>
+            </w:pPr>
+            <w:proofErr w:type="gramStart"/>
+            <w:r>
+              <w:rPr>
+                <w:rFonts w:ascii="Times New Roman" w:hAnsi="Times New Roman" w:cs="Times New Roman"/>
+              </w:rPr>
+              <w:t>Finally</w:t>
+            </w:r>
+            <w:proofErr w:type="gramEnd"/>
+            <w:r>
+              <w:rPr>
+                <w:rFonts w:ascii="Times New Roman" w:hAnsi="Times New Roman" w:cs="Times New Roman"/>
+              </w:rPr>
+              <w:t xml:space="preserve"> we get sorted array.</w:t>
+            </w:r>
+          </w:p>
+          <w:p>
+            <w:pPr>
+              <w:rPr>
+                <w:rFonts w:ascii="Times New Roman" w:hAnsi="Times New Roman" w:cs="Times New Roman"/>
+              </w:rPr>
+            </w:pPr>
+          </w:p>
+          <w:p>
+            <w:pPr>
+              <w:pStyle w:val="ListParagraph"/>
+              <w:numPr>
+                <w:ilvl w:val="0"/>
+                <w:numId w:val="28"/>
+              </w:numPr>
+              <w:rPr>
+                <w:rFonts w:ascii="Times New Roman" w:hAnsi="Times New Roman" w:cs="Times New Roman"/>
+              </w:rPr>
+            </w:pPr>
+            <w:proofErr w:type="spellStart"/>
+            <w:r>
+              <w:rPr>
+                <w:rFonts w:ascii="Times New Roman" w:hAnsi="Times New Roman" w:cs="Times New Roman"/>
+                <w:b/>
+                <w:bCs/>
+              </w:rPr>
+              <w:t>Heapify</w:t>
+            </w:r>
+            <w:proofErr w:type="spellEnd"/>
+            <w:r>
+              <w:rPr>
+                <w:rFonts w:ascii="Times New Roman" w:hAnsi="Times New Roman" w:cs="Times New Roman"/>
+                <w:b/>
+                <w:bCs/>
+              </w:rPr>
+              <w:t xml:space="preserve"> Function</w:t>
+            </w:r>
+            <w:r>
+              <w:rPr>
+                <w:rFonts w:ascii="Times New Roman" w:hAnsi="Times New Roman" w:cs="Times New Roman"/>
+              </w:rPr>
+              <w:t>:</w:t>
+            </w:r>
+          </w:p>
+          <w:p>
+            <w:pPr>
+              <w:numPr>
+                <w:ilvl w:val="0"/>
+                <w:numId w:val="24"/>
+              </w:numPr>
+              <w:rPr>
+                <w:rFonts w:ascii="Times New Roman" w:hAnsi="Times New Roman" w:cs="Times New Roman"/>
+              </w:rPr>
+            </w:pPr>
+            <w:proofErr w:type="spellStart"/>
+            <w:r>
+              <w:rPr>
+                <w:rFonts w:ascii="Times New Roman" w:hAnsi="Times New Roman" w:cs="Times New Roman"/>
+              </w:rPr>
+              <w:t>heapify</w:t>
+            </w:r>
+            <w:proofErr w:type="spellEnd"/>
+            <w:r>
+              <w:rPr>
+                <w:rFonts w:ascii="Times New Roman" w:hAnsi="Times New Roman" w:cs="Times New Roman"/>
+              </w:rPr>
+              <w:t xml:space="preserve"> is a recursive function that enforces the heap property for a subtree rooted at a given index.</w:t>
+            </w:r>
+          </w:p>
+          <w:p>
+            <w:pPr>
+              <w:numPr>
+                <w:ilvl w:val="0"/>
+                <w:numId w:val="24"/>
+              </w:numPr>
+              <w:rPr>
+                <w:rFonts w:ascii="Times New Roman" w:hAnsi="Times New Roman" w:cs="Times New Roman"/>
+              </w:rPr>
+            </w:pPr>
+            <w:r>
+              <w:rPr>
+                <w:rFonts w:ascii="Times New Roman" w:hAnsi="Times New Roman" w:cs="Times New Roman"/>
+              </w:rPr>
+              <w:t xml:space="preserve">For a given index </w:t>
+            </w:r>
+            <w:proofErr w:type="spellStart"/>
+            <w:r>
+              <w:rPr>
+                <w:rFonts w:ascii="Times New Roman" w:hAnsi="Times New Roman" w:cs="Times New Roman"/>
+              </w:rPr>
+              <w:t>i</w:t>
+            </w:r>
+            <w:proofErr w:type="spellEnd"/>
+            <w:r>
+              <w:rPr>
+                <w:rFonts w:ascii="Times New Roman" w:hAnsi="Times New Roman" w:cs="Times New Roman"/>
+              </w:rPr>
+              <w:t>, it checks the left and right child nodes to identify the largest (in Max-Heap mode) or smallest (in Min-Heap mode) value among the three nodes (parent and two children).</w:t>
+            </w:r>
+          </w:p>
+          <w:p>
+            <w:pPr>
+              <w:numPr>
+                <w:ilvl w:val="0"/>
+                <w:numId w:val="24"/>
+              </w:numPr>
+              <w:rPr>
+                <w:rFonts w:ascii="Times New Roman" w:hAnsi="Times New Roman" w:cs="Times New Roman"/>
+              </w:rPr>
+            </w:pPr>
+            <w:r>
+              <w:rPr>
+                <w:rFonts w:ascii="Times New Roman" w:hAnsi="Times New Roman" w:cs="Times New Roman"/>
+              </w:rPr>
+              <w:t xml:space="preserve">If the largest or smallest node is not the root, it swaps the values and recursively calls </w:t>
+            </w:r>
+            <w:proofErr w:type="spellStart"/>
+            <w:r>
+              <w:rPr>
+                <w:rFonts w:ascii="Times New Roman" w:hAnsi="Times New Roman" w:cs="Times New Roman"/>
+              </w:rPr>
+              <w:t>heapify</w:t>
+            </w:r>
+            <w:proofErr w:type="spellEnd"/>
+            <w:r>
+              <w:rPr>
+                <w:rFonts w:ascii="Times New Roman" w:hAnsi="Times New Roman" w:cs="Times New Roman"/>
+              </w:rPr>
+              <w:t xml:space="preserve"> on the affected subtree.</w:t>
+            </w:r>
+          </w:p>
+          <w:p>
+            <w:pPr>
+              <w:pStyle w:val="ListParagraph"/>
+              <w:numPr>
+                <w:ilvl w:val="0"/>
+                <w:numId w:val="28"/>
+              </w:numPr>
+              <w:rPr>
+                <w:rFonts w:ascii="Times New Roman" w:hAnsi="Times New Roman" w:cs="Times New Roman"/>
+              </w:rPr>
+            </w:pPr>
+            <w:r>
+              <w:rPr>
+                <w:rFonts w:ascii="Times New Roman" w:hAnsi="Times New Roman" w:cs="Times New Roman"/>
+                <w:b/>
+                <w:bCs/>
+              </w:rPr>
+              <w:t>Building the Heap</w:t>
+            </w:r>
+            <w:r>
+              <w:rPr>
+                <w:rFonts w:ascii="Times New Roman" w:hAnsi="Times New Roman" w:cs="Times New Roman"/>
+              </w:rPr>
+              <w:t>:</w:t>
+            </w:r>
+          </w:p>
+          <w:p>
+            <w:pPr>
+              <w:numPr>
+                <w:ilvl w:val="0"/>
+                <w:numId w:val="25"/>
+              </w:numPr>
+              <w:rPr>
+                <w:rFonts w:ascii="Times New Roman" w:hAnsi="Times New Roman" w:cs="Times New Roman"/>
+              </w:rPr>
+            </w:pPr>
+            <w:r>
+              <w:rPr>
+                <w:rFonts w:ascii="Times New Roman" w:hAnsi="Times New Roman" w:cs="Times New Roman"/>
+              </w:rPr>
+              <w:t xml:space="preserve">In the </w:t>
+            </w:r>
+            <w:proofErr w:type="spellStart"/>
+            <w:r>
+              <w:rPr>
+                <w:rFonts w:ascii="Times New Roman" w:hAnsi="Times New Roman" w:cs="Times New Roman"/>
+              </w:rPr>
+              <w:t>heapSort</w:t>
+            </w:r>
+            <w:proofErr w:type="spellEnd"/>
+            <w:r>
+              <w:rPr>
+                <w:rFonts w:ascii="Times New Roman" w:hAnsi="Times New Roman" w:cs="Times New Roman"/>
+              </w:rPr>
+              <w:t xml:space="preserve"> function, the initial for-loop builds the heap from the input array by calling </w:t>
+            </w:r>
+            <w:proofErr w:type="spellStart"/>
+            <w:r>
+              <w:rPr>
+                <w:rFonts w:ascii="Times New Roman" w:hAnsi="Times New Roman" w:cs="Times New Roman"/>
+              </w:rPr>
+              <w:t>heapify</w:t>
+            </w:r>
+            <w:proofErr w:type="spellEnd"/>
+            <w:r>
+              <w:rPr>
+                <w:rFonts w:ascii="Times New Roman" w:hAnsi="Times New Roman" w:cs="Times New Roman"/>
+              </w:rPr>
+              <w:t xml:space="preserve"> on each non-leaf node in reverse order (starting from n/2 - 1 down to 0).</w:t>
+            </w:r>
+          </w:p>
+          <w:p>
+            <w:pPr>
+              <w:numPr>
+                <w:ilvl w:val="0"/>
+                <w:numId w:val="25"/>
+              </w:numPr>
+              <w:rPr>
+                <w:rFonts w:ascii="Times New Roman" w:hAnsi="Times New Roman" w:cs="Times New Roman"/>
+              </w:rPr>
+            </w:pPr>
+            <w:r>
+              <w:rPr>
+                <w:rFonts w:ascii="Times New Roman" w:hAnsi="Times New Roman" w:cs="Times New Roman"/>
+              </w:rPr>
+              <w:t>This process rearranges the array into a Max-Heap or Min-Heap.</w:t>
+            </w:r>
+          </w:p>
+          <w:p>
+            <w:pPr>
+              <w:pStyle w:val="ListParagraph"/>
+              <w:numPr>
+                <w:ilvl w:val="0"/>
+                <w:numId w:val="28"/>
+              </w:numPr>
+              <w:rPr>
+                <w:rFonts w:ascii="Times New Roman" w:hAnsi="Times New Roman" w:cs="Times New Roman"/>
+              </w:rPr>
+            </w:pPr>
+            <w:r>
+              <w:rPr>
+                <w:rFonts w:ascii="Times New Roman" w:hAnsi="Times New Roman" w:cs="Times New Roman"/>
+                <w:b/>
+                <w:bCs/>
+              </w:rPr>
+              <w:t>Heap Sort Process</w:t>
+            </w:r>
+            <w:r>
+              <w:rPr>
+                <w:rFonts w:ascii="Times New Roman" w:hAnsi="Times New Roman" w:cs="Times New Roman"/>
+              </w:rPr>
+              <w:t>:</w:t>
+            </w:r>
+          </w:p>
+          <w:p>
+            <w:pPr>
+              <w:numPr>
+                <w:ilvl w:val="0"/>
+                <w:numId w:val="26"/>
+              </w:numPr>
+              <w:rPr>
+                <w:rFonts w:ascii="Times New Roman" w:hAnsi="Times New Roman" w:cs="Times New Roman"/>
+              </w:rPr>
+            </w:pPr>
+            <w:r>
+              <w:rPr>
+                <w:rFonts w:ascii="Times New Roman" w:hAnsi="Times New Roman" w:cs="Times New Roman"/>
+              </w:rPr>
+              <w:t>After the heap is built, the function enters a loop where it repeatedly swaps the root of the heap (the largest or smallest element) with the last element of the unsorted portion of the array.</w:t>
+            </w:r>
+          </w:p>
+          <w:p>
+            <w:pPr>
+              <w:numPr>
+                <w:ilvl w:val="0"/>
+                <w:numId w:val="26"/>
+              </w:numPr>
+              <w:rPr>
+                <w:rFonts w:ascii="Times New Roman" w:hAnsi="Times New Roman" w:cs="Times New Roman"/>
+              </w:rPr>
+            </w:pPr>
+            <w:r>
+              <w:rPr>
+                <w:rFonts w:ascii="Times New Roman" w:hAnsi="Times New Roman" w:cs="Times New Roman"/>
+              </w:rPr>
+              <w:lastRenderedPageBreak/>
+              <w:t xml:space="preserve">After each swap, it reduces the heap size by one and calls </w:t>
+            </w:r>
+            <w:proofErr w:type="spellStart"/>
+            <w:r>
+              <w:rPr>
+                <w:rFonts w:ascii="Times New Roman" w:hAnsi="Times New Roman" w:cs="Times New Roman"/>
+              </w:rPr>
+              <w:t>heapify</w:t>
+            </w:r>
+            <w:proofErr w:type="spellEnd"/>
+            <w:r>
+              <w:rPr>
+                <w:rFonts w:ascii="Times New Roman" w:hAnsi="Times New Roman" w:cs="Times New Roman"/>
+              </w:rPr>
+              <w:t xml:space="preserve"> on the root to re-establish the heap property for the remaining elements.</w:t>
+            </w:r>
+          </w:p>
+          <w:p>
+            <w:pPr>
+              <w:pStyle w:val="ListParagraph"/>
+              <w:numPr>
+                <w:ilvl w:val="0"/>
+                <w:numId w:val="28"/>
+              </w:numPr>
+              <w:rPr>
+                <w:rFonts w:ascii="Times New Roman" w:hAnsi="Times New Roman" w:cs="Times New Roman"/>
+              </w:rPr>
+            </w:pPr>
+            <w:r>
+              <w:rPr>
+                <w:rFonts w:ascii="Times New Roman" w:hAnsi="Times New Roman" w:cs="Times New Roman"/>
+                <w:b/>
+                <w:bCs/>
+              </w:rPr>
+              <w:t>Iterative Sorting</w:t>
+            </w:r>
+            <w:r>
+              <w:rPr>
+                <w:rFonts w:ascii="Times New Roman" w:hAnsi="Times New Roman" w:cs="Times New Roman"/>
+              </w:rPr>
+              <w:t>:</w:t>
+            </w:r>
+          </w:p>
+          <w:p>
+            <w:pPr>
+              <w:numPr>
+                <w:ilvl w:val="0"/>
+                <w:numId w:val="27"/>
+              </w:numPr>
+              <w:rPr>
+                <w:rFonts w:ascii="Times New Roman" w:hAnsi="Times New Roman" w:cs="Times New Roman"/>
+              </w:rPr>
+            </w:pPr>
+            <w:r>
+              <w:rPr>
+                <w:rFonts w:ascii="Times New Roman" w:hAnsi="Times New Roman" w:cs="Times New Roman"/>
+              </w:rPr>
+              <w:t>With each iteration, the largest (or smallest) value moves to its final sorted position at the end (or beginning) of the array.</w:t>
+            </w:r>
+          </w:p>
+          <w:p>
+            <w:pPr>
+              <w:numPr>
+                <w:ilvl w:val="0"/>
+                <w:numId w:val="27"/>
+              </w:numPr>
+              <w:rPr>
+                <w:rFonts w:ascii="Times New Roman" w:hAnsi="Times New Roman" w:cs="Times New Roman"/>
+              </w:rPr>
+            </w:pPr>
+            <w:r>
+              <w:rPr>
+                <w:rFonts w:ascii="Times New Roman" w:hAnsi="Times New Roman" w:cs="Times New Roman"/>
+              </w:rPr>
+              <w:t>This continues until only one element remains in the heap, resulting in a fully sorted array.</w:t>
+            </w:r>
+          </w:p>
           <w:p>
             <w:pPr>
               <w:rPr>
@@ -693,6 +2279,7 @@
                 <w:b/>
                 <w:bCs/>
               </w:rPr>
+              <w:lastRenderedPageBreak/>
               <w:t>Problem Solving</w:t>
             </w:r>
           </w:p>
@@ -701,6 +2288,367 @@
           <w:tcPr>
             <w:tcW w:w="7191" w:type="dxa"/>
           </w:tcPr>
+          <w:p>
+            <w:pPr>
+              <w:rPr>
+                <w:rFonts w:ascii="Times New Roman" w:hAnsi="Times New Roman" w:cs="Times New Roman"/>
+              </w:rPr>
+            </w:pPr>
+          </w:p>
+          <w:p>
+            <w:pPr>
+              <w:rPr>
+                <w:rFonts w:ascii="Times New Roman" w:hAnsi="Times New Roman" w:cs="Times New Roman"/>
+              </w:rPr>
+            </w:pPr>
+            <w:r>
+              <w:rPr>
+                <w:noProof/>
+              </w:rPr>
+              <w:drawing>
+                <wp:inline distT="0" distB="0" distL="0" distR="0" wp14:anchorId="2265AEEC" wp14:editId="48BA49B6">
+                  <wp:extent cx="4448690" cy="6537960"/>
+                  <wp:effectExtent l="0" t="0" r="9525" b="0"/>
+                  <wp:docPr id="1115878752" name="Picture 1"/>
+                  <wp:cNvGraphicFramePr>
+                    <a:graphicFrameLocks xmlns:a="http://schemas.openxmlformats.org/drawingml/2006/main" noChangeAspect="1"/>
+                  </wp:cNvGraphicFramePr>
+                  <a:graphic xmlns:a="http://schemas.openxmlformats.org/drawingml/2006/main">
+                    <a:graphicData uri="http://schemas.openxmlformats.org/drawingml/2006/picture">
+                      <pic:pic xmlns:pic="http://schemas.openxmlformats.org/drawingml/2006/picture">
+                        <pic:nvPicPr>
+                          <pic:cNvPr id="0" name="Picture 1"/>
+                          <pic:cNvPicPr>
+                            <a:picLocks noChangeAspect="1" noChangeArrowheads="1"/>
+                          </pic:cNvPicPr>
+                        </pic:nvPicPr>
+                        <pic:blipFill rotWithShape="1">
+                          <a:blip r:embed="rId6">
+                            <a:extLst>
+                              <a:ext uri="{28A0092B-C50C-407E-A947-70E740481C1C}">
+                                <a14:useLocalDpi xmlns:a14="http://schemas.microsoft.com/office/drawing/2010/main" val="0"/>
+                              </a:ext>
+                            </a:extLst>
+                          </a:blip>
+                          <a:srcRect t="10832" b="6462"/>
+                          <a:stretch/>
+                        </pic:blipFill>
+                        <pic:spPr bwMode="auto">
+                          <a:xfrm>
+                            <a:off x="0" y="0"/>
+                            <a:ext cx="4450577" cy="6540734"/>
+                          </a:xfrm>
+                          <a:prstGeom prst="rect">
+                            <a:avLst/>
+                          </a:prstGeom>
+                          <a:noFill/>
+                          <a:ln>
+                            <a:noFill/>
+                          </a:ln>
+                          <a:extLst>
+                            <a:ext uri="{53640926-AAD7-44D8-BBD7-CCE9431645EC}">
+                              <a14:shadowObscured xmlns:a14="http://schemas.microsoft.com/office/drawing/2010/main"/>
+                            </a:ext>
+                          </a:extLst>
+                        </pic:spPr>
+                      </pic:pic>
+                    </a:graphicData>
+                  </a:graphic>
+                </wp:inline>
+              </w:drawing>
+            </w:r>
+          </w:p>
+          <w:p>
+            <w:pPr>
+              <w:rPr>
+                <w:rFonts w:ascii="Times New Roman" w:hAnsi="Times New Roman" w:cs="Times New Roman"/>
+              </w:rPr>
+            </w:pPr>
+          </w:p>
+          <w:p>
+            <w:pPr>
+              <w:rPr>
+                <w:rFonts w:ascii="Times New Roman" w:hAnsi="Times New Roman" w:cs="Times New Roman"/>
+              </w:rPr>
+            </w:pPr>
+            <w:r>
+              <w:rPr>
+                <w:noProof/>
+              </w:rPr>
+              <w:lastRenderedPageBreak/>
+              <w:drawing>
+                <wp:inline distT="0" distB="0" distL="0" distR="0" wp14:anchorId="267F4BBF" wp14:editId="510F290B">
+                  <wp:extent cx="4514423" cy="6393180"/>
+                  <wp:effectExtent l="0" t="0" r="635" b="7620"/>
+                  <wp:docPr id="1777015604" name="Picture 2"/>
+                  <wp:cNvGraphicFramePr>
+                    <a:graphicFrameLocks xmlns:a="http://schemas.openxmlformats.org/drawingml/2006/main" noChangeAspect="1"/>
+                  </wp:cNvGraphicFramePr>
+                  <a:graphic xmlns:a="http://schemas.openxmlformats.org/drawingml/2006/main">
+                    <a:graphicData uri="http://schemas.openxmlformats.org/drawingml/2006/picture">
+                      <pic:pic xmlns:pic="http://schemas.openxmlformats.org/drawingml/2006/picture">
+                        <pic:nvPicPr>
+                          <pic:cNvPr id="0" name="Picture 3"/>
+                          <pic:cNvPicPr>
+                            <a:picLocks noChangeAspect="1" noChangeArrowheads="1"/>
+                          </pic:cNvPicPr>
+                        </pic:nvPicPr>
+                        <pic:blipFill rotWithShape="1">
+                          <a:blip r:embed="rId7">
+                            <a:extLst>
+                              <a:ext uri="{28A0092B-C50C-407E-A947-70E740481C1C}">
+                                <a14:useLocalDpi xmlns:a14="http://schemas.microsoft.com/office/drawing/2010/main" val="0"/>
+                              </a:ext>
+                            </a:extLst>
+                          </a:blip>
+                          <a:srcRect t="16851" b="3453"/>
+                          <a:stretch/>
+                        </pic:blipFill>
+                        <pic:spPr bwMode="auto">
+                          <a:xfrm>
+                            <a:off x="0" y="0"/>
+                            <a:ext cx="4517237" cy="6397165"/>
+                          </a:xfrm>
+                          <a:prstGeom prst="rect">
+                            <a:avLst/>
+                          </a:prstGeom>
+                          <a:noFill/>
+                          <a:ln>
+                            <a:noFill/>
+                          </a:ln>
+                          <a:extLst>
+                            <a:ext uri="{53640926-AAD7-44D8-BBD7-CCE9431645EC}">
+                              <a14:shadowObscured xmlns:a14="http://schemas.microsoft.com/office/drawing/2010/main"/>
+                            </a:ext>
+                          </a:extLst>
+                        </pic:spPr>
+                      </pic:pic>
+                    </a:graphicData>
+                  </a:graphic>
+                </wp:inline>
+              </w:drawing>
+            </w:r>
+          </w:p>
+          <w:p>
+            <w:pPr>
+              <w:rPr>
+                <w:rFonts w:ascii="Times New Roman" w:hAnsi="Times New Roman" w:cs="Times New Roman"/>
+              </w:rPr>
+            </w:pPr>
+          </w:p>
+          <w:p>
+            <w:pPr>
+              <w:rPr>
+                <w:rFonts w:ascii="Times New Roman" w:hAnsi="Times New Roman" w:cs="Times New Roman"/>
+              </w:rPr>
+            </w:pPr>
+            <w:r>
+              <w:rPr>
+                <w:noProof/>
+              </w:rPr>
+              <w:lastRenderedPageBreak/>
+              <w:drawing>
+                <wp:inline distT="0" distB="0" distL="0" distR="0" wp14:anchorId="30C485E2" wp14:editId="4F75E400">
+                  <wp:extent cx="4492625" cy="4742565"/>
+                  <wp:effectExtent l="0" t="0" r="3175" b="1270"/>
+                  <wp:docPr id="546136898" name="Picture 3"/>
+                  <wp:cNvGraphicFramePr>
+                    <a:graphicFrameLocks xmlns:a="http://schemas.openxmlformats.org/drawingml/2006/main" noChangeAspect="1"/>
+                  </wp:cNvGraphicFramePr>
+                  <a:graphic xmlns:a="http://schemas.openxmlformats.org/drawingml/2006/main">
+                    <a:graphicData uri="http://schemas.openxmlformats.org/drawingml/2006/picture">
+                      <pic:pic xmlns:pic="http://schemas.openxmlformats.org/drawingml/2006/picture">
+                        <pic:nvPicPr>
+                          <pic:cNvPr id="0" name="Picture 5"/>
+                          <pic:cNvPicPr>
+                            <a:picLocks noChangeAspect="1" noChangeArrowheads="1"/>
+                          </pic:cNvPicPr>
+                        </pic:nvPicPr>
+                        <pic:blipFill rotWithShape="1">
+                          <a:blip r:embed="rId8">
+                            <a:extLst>
+                              <a:ext uri="{28A0092B-C50C-407E-A947-70E740481C1C}">
+                                <a14:useLocalDpi xmlns:a14="http://schemas.microsoft.com/office/drawing/2010/main" val="0"/>
+                              </a:ext>
+                            </a:extLst>
+                          </a:blip>
+                          <a:srcRect t="3791" b="36692"/>
+                          <a:stretch/>
+                        </pic:blipFill>
+                        <pic:spPr bwMode="auto">
+                          <a:xfrm>
+                            <a:off x="0" y="0"/>
+                            <a:ext cx="4494789" cy="4744849"/>
+                          </a:xfrm>
+                          <a:prstGeom prst="rect">
+                            <a:avLst/>
+                          </a:prstGeom>
+                          <a:noFill/>
+                          <a:ln>
+                            <a:noFill/>
+                          </a:ln>
+                          <a:extLst>
+                            <a:ext uri="{53640926-AAD7-44D8-BBD7-CCE9431645EC}">
+                              <a14:shadowObscured xmlns:a14="http://schemas.microsoft.com/office/drawing/2010/main"/>
+                            </a:ext>
+                          </a:extLst>
+                        </pic:spPr>
+                      </pic:pic>
+                    </a:graphicData>
+                  </a:graphic>
+                </wp:inline>
+              </w:drawing>
+            </w:r>
+          </w:p>
+          <w:p>
+            <w:pPr>
+              <w:rPr>
+                <w:rFonts w:ascii="Times New Roman" w:hAnsi="Times New Roman" w:cs="Times New Roman"/>
+              </w:rPr>
+            </w:pPr>
+          </w:p>
+          <w:p>
+            <w:pPr>
+              <w:rPr>
+                <w:rFonts w:ascii="Times New Roman" w:hAnsi="Times New Roman" w:cs="Times New Roman"/>
+              </w:rPr>
+            </w:pPr>
+            <w:r>
+              <w:rPr>
+                <w:noProof/>
+              </w:rPr>
+              <w:lastRenderedPageBreak/>
+              <w:drawing>
+                <wp:inline distT="0" distB="0" distL="0" distR="0" wp14:anchorId="4E19C7EF" wp14:editId="254D5508">
+                  <wp:extent cx="4409693" cy="6217920"/>
+                  <wp:effectExtent l="0" t="0" r="0" b="0"/>
+                  <wp:docPr id="1953063336" name="Picture 4"/>
+                  <wp:cNvGraphicFramePr>
+                    <a:graphicFrameLocks xmlns:a="http://schemas.openxmlformats.org/drawingml/2006/main" noChangeAspect="1"/>
+                  </wp:cNvGraphicFramePr>
+                  <a:graphic xmlns:a="http://schemas.openxmlformats.org/drawingml/2006/main">
+                    <a:graphicData uri="http://schemas.openxmlformats.org/drawingml/2006/picture">
+                      <pic:pic xmlns:pic="http://schemas.openxmlformats.org/drawingml/2006/picture">
+                        <pic:nvPicPr>
+                          <pic:cNvPr id="0" name="Picture 7"/>
+                          <pic:cNvPicPr>
+                            <a:picLocks noChangeAspect="1" noChangeArrowheads="1"/>
+                          </pic:cNvPicPr>
+                        </pic:nvPicPr>
+                        <pic:blipFill rotWithShape="1">
+                          <a:blip r:embed="rId9">
+                            <a:extLst>
+                              <a:ext uri="{28A0092B-C50C-407E-A947-70E740481C1C}">
+                                <a14:useLocalDpi xmlns:a14="http://schemas.microsoft.com/office/drawing/2010/main" val="0"/>
+                              </a:ext>
+                            </a:extLst>
+                          </a:blip>
+                          <a:srcRect t="14615" b="6032"/>
+                          <a:stretch/>
+                        </pic:blipFill>
+                        <pic:spPr bwMode="auto">
+                          <a:xfrm>
+                            <a:off x="0" y="0"/>
+                            <a:ext cx="4411474" cy="6220431"/>
+                          </a:xfrm>
+                          <a:prstGeom prst="rect">
+                            <a:avLst/>
+                          </a:prstGeom>
+                          <a:noFill/>
+                          <a:ln>
+                            <a:noFill/>
+                          </a:ln>
+                          <a:extLst>
+                            <a:ext uri="{53640926-AAD7-44D8-BBD7-CCE9431645EC}">
+                              <a14:shadowObscured xmlns:a14="http://schemas.microsoft.com/office/drawing/2010/main"/>
+                            </a:ext>
+                          </a:extLst>
+                        </pic:spPr>
+                      </pic:pic>
+                    </a:graphicData>
+                  </a:graphic>
+                </wp:inline>
+              </w:drawing>
+            </w:r>
+          </w:p>
+          <w:p>
+            <w:pPr>
+              <w:rPr>
+                <w:rFonts w:ascii="Times New Roman" w:hAnsi="Times New Roman" w:cs="Times New Roman"/>
+              </w:rPr>
+            </w:pPr>
+          </w:p>
+          <w:p>
+            <w:pPr>
+              <w:rPr>
+                <w:rFonts w:ascii="Times New Roman" w:hAnsi="Times New Roman" w:cs="Times New Roman"/>
+              </w:rPr>
+            </w:pPr>
+            <w:r>
+              <w:rPr>
+                <w:noProof/>
+              </w:rPr>
+              <w:lastRenderedPageBreak/>
+              <w:drawing>
+                <wp:inline distT="0" distB="0" distL="0" distR="0" wp14:anchorId="5DE51FD4" wp14:editId="300A1429">
+                  <wp:extent cx="4358640" cy="5892903"/>
+                  <wp:effectExtent l="0" t="0" r="3810" b="0"/>
+                  <wp:docPr id="92510080" name="Picture 5"/>
+                  <wp:cNvGraphicFramePr>
+                    <a:graphicFrameLocks xmlns:a="http://schemas.openxmlformats.org/drawingml/2006/main" noChangeAspect="1"/>
+                  </wp:cNvGraphicFramePr>
+                  <a:graphic xmlns:a="http://schemas.openxmlformats.org/drawingml/2006/main">
+                    <a:graphicData uri="http://schemas.openxmlformats.org/drawingml/2006/picture">
+                      <pic:pic xmlns:pic="http://schemas.openxmlformats.org/drawingml/2006/picture">
+                        <pic:nvPicPr>
+                          <pic:cNvPr id="0" name="Picture 9"/>
+                          <pic:cNvPicPr>
+                            <a:picLocks noChangeAspect="1" noChangeArrowheads="1"/>
+                          </pic:cNvPicPr>
+                        </pic:nvPicPr>
+                        <pic:blipFill rotWithShape="1">
+                          <a:blip r:embed="rId10">
+                            <a:extLst>
+                              <a:ext uri="{28A0092B-C50C-407E-A947-70E740481C1C}">
+                                <a14:useLocalDpi xmlns:a14="http://schemas.microsoft.com/office/drawing/2010/main" val="0"/>
+                              </a:ext>
+                            </a:extLst>
+                          </a:blip>
+                          <a:srcRect t="12037" b="11878"/>
+                          <a:stretch/>
+                        </pic:blipFill>
+                        <pic:spPr bwMode="auto">
+                          <a:xfrm>
+                            <a:off x="0" y="0"/>
+                            <a:ext cx="4359473" cy="5894029"/>
+                          </a:xfrm>
+                          <a:prstGeom prst="rect">
+                            <a:avLst/>
+                          </a:prstGeom>
+                          <a:noFill/>
+                          <a:ln>
+                            <a:noFill/>
+                          </a:ln>
+                          <a:extLst>
+                            <a:ext uri="{53640926-AAD7-44D8-BBD7-CCE9431645EC}">
+                              <a14:shadowObscured xmlns:a14="http://schemas.microsoft.com/office/drawing/2010/main"/>
+                            </a:ext>
+                          </a:extLst>
+                        </pic:spPr>
+                      </pic:pic>
+                    </a:graphicData>
+                  </a:graphic>
+                </wp:inline>
+              </w:drawing>
+            </w:r>
+          </w:p>
+          <w:p>
+            <w:pPr>
+              <w:rPr>
+                <w:rFonts w:ascii="Times New Roman" w:hAnsi="Times New Roman" w:cs="Times New Roman"/>
+              </w:rPr>
+            </w:pPr>
+          </w:p>
           <w:p>
             <w:pPr>
               <w:rPr>
@@ -723,12 +2671,14 @@
                 <w:bCs/>
               </w:rPr>
             </w:pPr>
+            <w:proofErr w:type="gramStart"/>
             <w:r>
               <w:rPr>
                 <w:rFonts w:ascii="Times New Roman" w:hAnsi="Times New Roman" w:cs="Times New Roman"/>
                 <w:b/>
                 <w:bCs/>
               </w:rPr>
+              <w:lastRenderedPageBreak/>
               <w:t>Program</w:t>
             </w:r>
             <w:r>
@@ -737,7 +2687,16 @@
                 <w:b/>
                 <w:bCs/>
               </w:rPr>
-              <w:t>(Code)</w:t>
+              <w:t>(</w:t>
+            </w:r>
+            <w:proofErr w:type="gramEnd"/>
+            <w:r>
+              <w:rPr>
+                <w:rFonts w:ascii="Times New Roman" w:hAnsi="Times New Roman" w:cs="Times New Roman"/>
+                <w:b/>
+                <w:bCs/>
+              </w:rPr>
+              <w:t>Code)</w:t>
             </w:r>
           </w:p>
         </w:tc>
@@ -745,6 +2704,3209 @@
           <w:tcPr>
             <w:tcW w:w="7191" w:type="dxa"/>
           </w:tcPr>
+          <w:p>
+            <w:pPr>
+              <w:rPr>
+                <w:rFonts w:ascii="Times New Roman" w:hAnsi="Times New Roman" w:cs="Times New Roman"/>
+              </w:rPr>
+            </w:pPr>
+            <w:r>
+              <w:rPr>
+                <w:rFonts w:ascii="Times New Roman" w:hAnsi="Times New Roman" w:cs="Times New Roman"/>
+              </w:rPr>
+              <w:t>#include &lt;</w:t>
+            </w:r>
+            <w:proofErr w:type="spellStart"/>
+            <w:r>
+              <w:rPr>
+                <w:rFonts w:ascii="Times New Roman" w:hAnsi="Times New Roman" w:cs="Times New Roman"/>
+              </w:rPr>
+              <w:t>stdio.h</w:t>
+            </w:r>
+            <w:proofErr w:type="spellEnd"/>
+            <w:r>
+              <w:rPr>
+                <w:rFonts w:ascii="Times New Roman" w:hAnsi="Times New Roman" w:cs="Times New Roman"/>
+              </w:rPr>
+              <w:t>&gt;</w:t>
+            </w:r>
+          </w:p>
+          <w:p>
+            <w:pPr>
+              <w:rPr>
+                <w:rFonts w:ascii="Times New Roman" w:hAnsi="Times New Roman" w:cs="Times New Roman"/>
+              </w:rPr>
+            </w:pPr>
+            <w:r>
+              <w:rPr>
+                <w:rFonts w:ascii="Times New Roman" w:hAnsi="Times New Roman" w:cs="Times New Roman"/>
+              </w:rPr>
+              <w:t>#include &lt;</w:t>
+            </w:r>
+            <w:proofErr w:type="spellStart"/>
+            <w:r>
+              <w:rPr>
+                <w:rFonts w:ascii="Times New Roman" w:hAnsi="Times New Roman" w:cs="Times New Roman"/>
+              </w:rPr>
+              <w:t>stdlib.h</w:t>
+            </w:r>
+            <w:proofErr w:type="spellEnd"/>
+            <w:r>
+              <w:rPr>
+                <w:rFonts w:ascii="Times New Roman" w:hAnsi="Times New Roman" w:cs="Times New Roman"/>
+              </w:rPr>
+              <w:t>&gt;</w:t>
+            </w:r>
+          </w:p>
+          <w:p>
+            <w:pPr>
+              <w:rPr>
+                <w:rFonts w:ascii="Times New Roman" w:hAnsi="Times New Roman" w:cs="Times New Roman"/>
+              </w:rPr>
+            </w:pPr>
+            <w:r>
+              <w:rPr>
+                <w:rFonts w:ascii="Times New Roman" w:hAnsi="Times New Roman" w:cs="Times New Roman"/>
+              </w:rPr>
+              <w:t>#include &lt;</w:t>
+            </w:r>
+            <w:proofErr w:type="spellStart"/>
+            <w:r>
+              <w:rPr>
+                <w:rFonts w:ascii="Times New Roman" w:hAnsi="Times New Roman" w:cs="Times New Roman"/>
+              </w:rPr>
+              <w:t>math.h</w:t>
+            </w:r>
+            <w:proofErr w:type="spellEnd"/>
+            <w:r>
+              <w:rPr>
+                <w:rFonts w:ascii="Times New Roman" w:hAnsi="Times New Roman" w:cs="Times New Roman"/>
+              </w:rPr>
+              <w:t>&gt;</w:t>
+            </w:r>
+          </w:p>
+          <w:p>
+            <w:pPr>
+              <w:rPr>
+                <w:rFonts w:ascii="Times New Roman" w:hAnsi="Times New Roman" w:cs="Times New Roman"/>
+              </w:rPr>
+            </w:pPr>
+            <w:r>
+              <w:rPr>
+                <w:rFonts w:ascii="Times New Roman" w:hAnsi="Times New Roman" w:cs="Times New Roman"/>
+              </w:rPr>
+              <w:t>#include &lt;</w:t>
+            </w:r>
+            <w:proofErr w:type="spellStart"/>
+            <w:r>
+              <w:rPr>
+                <w:rFonts w:ascii="Times New Roman" w:hAnsi="Times New Roman" w:cs="Times New Roman"/>
+              </w:rPr>
+              <w:t>stdbool.h</w:t>
+            </w:r>
+            <w:proofErr w:type="spellEnd"/>
+            <w:r>
+              <w:rPr>
+                <w:rFonts w:ascii="Times New Roman" w:hAnsi="Times New Roman" w:cs="Times New Roman"/>
+              </w:rPr>
+              <w:t>&gt;</w:t>
+            </w:r>
+          </w:p>
+          <w:p>
+            <w:pPr>
+              <w:rPr>
+                <w:rFonts w:ascii="Times New Roman" w:hAnsi="Times New Roman" w:cs="Times New Roman"/>
+              </w:rPr>
+            </w:pPr>
+          </w:p>
+          <w:p>
+            <w:pPr>
+              <w:rPr>
+                <w:rFonts w:ascii="Times New Roman" w:hAnsi="Times New Roman" w:cs="Times New Roman"/>
+              </w:rPr>
+            </w:pPr>
+            <w:r>
+              <w:rPr>
+                <w:rFonts w:ascii="Times New Roman" w:hAnsi="Times New Roman" w:cs="Times New Roman"/>
+              </w:rPr>
+              <w:t xml:space="preserve">void </w:t>
+            </w:r>
+            <w:proofErr w:type="gramStart"/>
+            <w:r>
+              <w:rPr>
+                <w:rFonts w:ascii="Times New Roman" w:hAnsi="Times New Roman" w:cs="Times New Roman"/>
+              </w:rPr>
+              <w:t>print(</w:t>
+            </w:r>
+            <w:proofErr w:type="gramEnd"/>
+            <w:r>
+              <w:rPr>
+                <w:rFonts w:ascii="Times New Roman" w:hAnsi="Times New Roman" w:cs="Times New Roman"/>
+              </w:rPr>
+              <w:t xml:space="preserve">int * </w:t>
+            </w:r>
+            <w:proofErr w:type="spellStart"/>
+            <w:r>
+              <w:rPr>
+                <w:rFonts w:ascii="Times New Roman" w:hAnsi="Times New Roman" w:cs="Times New Roman"/>
+              </w:rPr>
+              <w:t>arr,int</w:t>
+            </w:r>
+            <w:proofErr w:type="spellEnd"/>
+            <w:r>
+              <w:rPr>
+                <w:rFonts w:ascii="Times New Roman" w:hAnsi="Times New Roman" w:cs="Times New Roman"/>
+              </w:rPr>
+              <w:t xml:space="preserve"> size)</w:t>
+            </w:r>
+          </w:p>
+          <w:p>
+            <w:pPr>
+              <w:rPr>
+                <w:rFonts w:ascii="Times New Roman" w:hAnsi="Times New Roman" w:cs="Times New Roman"/>
+              </w:rPr>
+            </w:pPr>
+            <w:r>
+              <w:rPr>
+                <w:rFonts w:ascii="Times New Roman" w:hAnsi="Times New Roman" w:cs="Times New Roman"/>
+              </w:rPr>
+              <w:t>{</w:t>
+            </w:r>
+          </w:p>
+          <w:p>
+            <w:pPr>
+              <w:rPr>
+                <w:rFonts w:ascii="Times New Roman" w:hAnsi="Times New Roman" w:cs="Times New Roman"/>
+              </w:rPr>
+            </w:pPr>
+            <w:r>
+              <w:rPr>
+                <w:rFonts w:ascii="Times New Roman" w:hAnsi="Times New Roman" w:cs="Times New Roman"/>
+              </w:rPr>
+              <w:t xml:space="preserve">    for (int </w:t>
+            </w:r>
+            <w:proofErr w:type="spellStart"/>
+            <w:r>
+              <w:rPr>
+                <w:rFonts w:ascii="Times New Roman" w:hAnsi="Times New Roman" w:cs="Times New Roman"/>
+              </w:rPr>
+              <w:t>i</w:t>
+            </w:r>
+            <w:proofErr w:type="spellEnd"/>
+            <w:r>
+              <w:rPr>
+                <w:rFonts w:ascii="Times New Roman" w:hAnsi="Times New Roman" w:cs="Times New Roman"/>
+              </w:rPr>
+              <w:t xml:space="preserve"> = 0; </w:t>
+            </w:r>
+            <w:proofErr w:type="spellStart"/>
+            <w:r>
+              <w:rPr>
+                <w:rFonts w:ascii="Times New Roman" w:hAnsi="Times New Roman" w:cs="Times New Roman"/>
+              </w:rPr>
+              <w:t>i</w:t>
+            </w:r>
+            <w:proofErr w:type="spellEnd"/>
+            <w:r>
+              <w:rPr>
+                <w:rFonts w:ascii="Times New Roman" w:hAnsi="Times New Roman" w:cs="Times New Roman"/>
+              </w:rPr>
+              <w:t xml:space="preserve"> &lt; size; </w:t>
+            </w:r>
+            <w:proofErr w:type="spellStart"/>
+            <w:r>
+              <w:rPr>
+                <w:rFonts w:ascii="Times New Roman" w:hAnsi="Times New Roman" w:cs="Times New Roman"/>
+              </w:rPr>
+              <w:t>i</w:t>
+            </w:r>
+            <w:proofErr w:type="spellEnd"/>
+            <w:r>
+              <w:rPr>
+                <w:rFonts w:ascii="Times New Roman" w:hAnsi="Times New Roman" w:cs="Times New Roman"/>
+              </w:rPr>
+              <w:t>++)</w:t>
+            </w:r>
+          </w:p>
+          <w:p>
+            <w:pPr>
+              <w:rPr>
+                <w:rFonts w:ascii="Times New Roman" w:hAnsi="Times New Roman" w:cs="Times New Roman"/>
+              </w:rPr>
+            </w:pPr>
+            <w:r>
+              <w:rPr>
+                <w:rFonts w:ascii="Times New Roman" w:hAnsi="Times New Roman" w:cs="Times New Roman"/>
+              </w:rPr>
+              <w:t>    {</w:t>
+            </w:r>
+          </w:p>
+          <w:p>
+            <w:pPr>
+              <w:rPr>
+                <w:rFonts w:ascii="Times New Roman" w:hAnsi="Times New Roman" w:cs="Times New Roman"/>
+              </w:rPr>
+            </w:pPr>
+            <w:r>
+              <w:rPr>
+                <w:rFonts w:ascii="Times New Roman" w:hAnsi="Times New Roman" w:cs="Times New Roman"/>
+              </w:rPr>
+              <w:t xml:space="preserve">        </w:t>
+            </w:r>
+            <w:proofErr w:type="spellStart"/>
+            <w:proofErr w:type="gramStart"/>
+            <w:r>
+              <w:rPr>
+                <w:rFonts w:ascii="Times New Roman" w:hAnsi="Times New Roman" w:cs="Times New Roman"/>
+              </w:rPr>
+              <w:t>printf</w:t>
+            </w:r>
+            <w:proofErr w:type="spellEnd"/>
+            <w:r>
+              <w:rPr>
+                <w:rFonts w:ascii="Times New Roman" w:hAnsi="Times New Roman" w:cs="Times New Roman"/>
+              </w:rPr>
+              <w:t>(</w:t>
+            </w:r>
+            <w:proofErr w:type="gramEnd"/>
+            <w:r>
+              <w:rPr>
+                <w:rFonts w:ascii="Times New Roman" w:hAnsi="Times New Roman" w:cs="Times New Roman"/>
+              </w:rPr>
+              <w:t>"%d ",</w:t>
+            </w:r>
+            <w:proofErr w:type="spellStart"/>
+            <w:r>
+              <w:rPr>
+                <w:rFonts w:ascii="Times New Roman" w:hAnsi="Times New Roman" w:cs="Times New Roman"/>
+              </w:rPr>
+              <w:t>arr</w:t>
+            </w:r>
+            <w:proofErr w:type="spellEnd"/>
+            <w:r>
+              <w:rPr>
+                <w:rFonts w:ascii="Times New Roman" w:hAnsi="Times New Roman" w:cs="Times New Roman"/>
+              </w:rPr>
+              <w:t>[</w:t>
+            </w:r>
+            <w:proofErr w:type="spellStart"/>
+            <w:r>
+              <w:rPr>
+                <w:rFonts w:ascii="Times New Roman" w:hAnsi="Times New Roman" w:cs="Times New Roman"/>
+              </w:rPr>
+              <w:t>i</w:t>
+            </w:r>
+            <w:proofErr w:type="spellEnd"/>
+            <w:r>
+              <w:rPr>
+                <w:rFonts w:ascii="Times New Roman" w:hAnsi="Times New Roman" w:cs="Times New Roman"/>
+              </w:rPr>
+              <w:t>]);</w:t>
+            </w:r>
+          </w:p>
+          <w:p>
+            <w:pPr>
+              <w:rPr>
+                <w:rFonts w:ascii="Times New Roman" w:hAnsi="Times New Roman" w:cs="Times New Roman"/>
+              </w:rPr>
+            </w:pPr>
+            <w:r>
+              <w:rPr>
+                <w:rFonts w:ascii="Times New Roman" w:hAnsi="Times New Roman" w:cs="Times New Roman"/>
+              </w:rPr>
+              <w:t>    }</w:t>
+            </w:r>
+          </w:p>
+          <w:p>
+            <w:pPr>
+              <w:rPr>
+                <w:rFonts w:ascii="Times New Roman" w:hAnsi="Times New Roman" w:cs="Times New Roman"/>
+              </w:rPr>
+            </w:pPr>
+            <w:r>
+              <w:rPr>
+                <w:rFonts w:ascii="Times New Roman" w:hAnsi="Times New Roman" w:cs="Times New Roman"/>
+              </w:rPr>
+              <w:t xml:space="preserve">    </w:t>
+            </w:r>
+            <w:proofErr w:type="spellStart"/>
+            <w:r>
+              <w:rPr>
+                <w:rFonts w:ascii="Times New Roman" w:hAnsi="Times New Roman" w:cs="Times New Roman"/>
+              </w:rPr>
+              <w:t>printf</w:t>
+            </w:r>
+            <w:proofErr w:type="spellEnd"/>
+            <w:r>
+              <w:rPr>
+                <w:rFonts w:ascii="Times New Roman" w:hAnsi="Times New Roman" w:cs="Times New Roman"/>
+              </w:rPr>
+              <w:t>("\n\n");</w:t>
+            </w:r>
+          </w:p>
+          <w:p>
+            <w:pPr>
+              <w:rPr>
+                <w:rFonts w:ascii="Times New Roman" w:hAnsi="Times New Roman" w:cs="Times New Roman"/>
+              </w:rPr>
+            </w:pPr>
+            <w:r>
+              <w:rPr>
+                <w:rFonts w:ascii="Times New Roman" w:hAnsi="Times New Roman" w:cs="Times New Roman"/>
+              </w:rPr>
+              <w:t>}</w:t>
+            </w:r>
+          </w:p>
+          <w:p>
+            <w:pPr>
+              <w:rPr>
+                <w:rFonts w:ascii="Times New Roman" w:hAnsi="Times New Roman" w:cs="Times New Roman"/>
+              </w:rPr>
+            </w:pPr>
+          </w:p>
+          <w:p>
+            <w:pPr>
+              <w:rPr>
+                <w:rFonts w:ascii="Times New Roman" w:hAnsi="Times New Roman" w:cs="Times New Roman"/>
+              </w:rPr>
+            </w:pPr>
+            <w:r>
+              <w:rPr>
+                <w:rFonts w:ascii="Times New Roman" w:hAnsi="Times New Roman" w:cs="Times New Roman"/>
+              </w:rPr>
+              <w:lastRenderedPageBreak/>
+              <w:t xml:space="preserve">void </w:t>
+            </w:r>
+            <w:proofErr w:type="gramStart"/>
+            <w:r>
+              <w:rPr>
+                <w:rFonts w:ascii="Times New Roman" w:hAnsi="Times New Roman" w:cs="Times New Roman"/>
+              </w:rPr>
+              <w:t>swap(</w:t>
+            </w:r>
+            <w:proofErr w:type="gramEnd"/>
+            <w:r>
+              <w:rPr>
+                <w:rFonts w:ascii="Times New Roman" w:hAnsi="Times New Roman" w:cs="Times New Roman"/>
+              </w:rPr>
+              <w:t>int *a, int *b) {</w:t>
+            </w:r>
+          </w:p>
+          <w:p>
+            <w:pPr>
+              <w:rPr>
+                <w:rFonts w:ascii="Times New Roman" w:hAnsi="Times New Roman" w:cs="Times New Roman"/>
+              </w:rPr>
+            </w:pPr>
+            <w:r>
+              <w:rPr>
+                <w:rFonts w:ascii="Times New Roman" w:hAnsi="Times New Roman" w:cs="Times New Roman"/>
+              </w:rPr>
+              <w:t>    int temp = *a;</w:t>
+            </w:r>
+          </w:p>
+          <w:p>
+            <w:pPr>
+              <w:rPr>
+                <w:rFonts w:ascii="Times New Roman" w:hAnsi="Times New Roman" w:cs="Times New Roman"/>
+              </w:rPr>
+            </w:pPr>
+            <w:r>
+              <w:rPr>
+                <w:rFonts w:ascii="Times New Roman" w:hAnsi="Times New Roman" w:cs="Times New Roman"/>
+              </w:rPr>
+              <w:t>    *a = *b;</w:t>
+            </w:r>
+          </w:p>
+          <w:p>
+            <w:pPr>
+              <w:rPr>
+                <w:rFonts w:ascii="Times New Roman" w:hAnsi="Times New Roman" w:cs="Times New Roman"/>
+              </w:rPr>
+            </w:pPr>
+            <w:r>
+              <w:rPr>
+                <w:rFonts w:ascii="Times New Roman" w:hAnsi="Times New Roman" w:cs="Times New Roman"/>
+              </w:rPr>
+              <w:t>    *b = temp;</w:t>
+            </w:r>
+          </w:p>
+          <w:p>
+            <w:pPr>
+              <w:rPr>
+                <w:rFonts w:ascii="Times New Roman" w:hAnsi="Times New Roman" w:cs="Times New Roman"/>
+              </w:rPr>
+            </w:pPr>
+            <w:r>
+              <w:rPr>
+                <w:rFonts w:ascii="Times New Roman" w:hAnsi="Times New Roman" w:cs="Times New Roman"/>
+              </w:rPr>
+              <w:t>}</w:t>
+            </w:r>
+          </w:p>
+          <w:p>
+            <w:pPr>
+              <w:rPr>
+                <w:rFonts w:ascii="Times New Roman" w:hAnsi="Times New Roman" w:cs="Times New Roman"/>
+              </w:rPr>
+            </w:pPr>
+          </w:p>
+          <w:p>
+            <w:pPr>
+              <w:rPr>
+                <w:rFonts w:ascii="Times New Roman" w:hAnsi="Times New Roman" w:cs="Times New Roman"/>
+              </w:rPr>
+            </w:pPr>
+            <w:r>
+              <w:rPr>
+                <w:rFonts w:ascii="Times New Roman" w:hAnsi="Times New Roman" w:cs="Times New Roman"/>
+              </w:rPr>
+              <w:t xml:space="preserve">void </w:t>
+            </w:r>
+            <w:proofErr w:type="spellStart"/>
+            <w:proofErr w:type="gramStart"/>
+            <w:r>
+              <w:rPr>
+                <w:rFonts w:ascii="Times New Roman" w:hAnsi="Times New Roman" w:cs="Times New Roman"/>
+              </w:rPr>
+              <w:t>heapify</w:t>
+            </w:r>
+            <w:proofErr w:type="spellEnd"/>
+            <w:r>
+              <w:rPr>
+                <w:rFonts w:ascii="Times New Roman" w:hAnsi="Times New Roman" w:cs="Times New Roman"/>
+              </w:rPr>
+              <w:t>(</w:t>
+            </w:r>
+            <w:proofErr w:type="gramEnd"/>
+            <w:r>
+              <w:rPr>
+                <w:rFonts w:ascii="Times New Roman" w:hAnsi="Times New Roman" w:cs="Times New Roman"/>
+              </w:rPr>
+              <w:t xml:space="preserve">int * </w:t>
+            </w:r>
+            <w:proofErr w:type="spellStart"/>
+            <w:r>
+              <w:rPr>
+                <w:rFonts w:ascii="Times New Roman" w:hAnsi="Times New Roman" w:cs="Times New Roman"/>
+              </w:rPr>
+              <w:t>arr</w:t>
+            </w:r>
+            <w:proofErr w:type="spellEnd"/>
+            <w:r>
+              <w:rPr>
+                <w:rFonts w:ascii="Times New Roman" w:hAnsi="Times New Roman" w:cs="Times New Roman"/>
+              </w:rPr>
+              <w:t xml:space="preserve">, int n, int </w:t>
+            </w:r>
+            <w:proofErr w:type="spellStart"/>
+            <w:r>
+              <w:rPr>
+                <w:rFonts w:ascii="Times New Roman" w:hAnsi="Times New Roman" w:cs="Times New Roman"/>
+              </w:rPr>
+              <w:t>i</w:t>
+            </w:r>
+            <w:proofErr w:type="spellEnd"/>
+            <w:r>
+              <w:rPr>
+                <w:rFonts w:ascii="Times New Roman" w:hAnsi="Times New Roman" w:cs="Times New Roman"/>
+              </w:rPr>
+              <w:t xml:space="preserve">, int </w:t>
+            </w:r>
+            <w:proofErr w:type="spellStart"/>
+            <w:r>
+              <w:rPr>
+                <w:rFonts w:ascii="Times New Roman" w:hAnsi="Times New Roman" w:cs="Times New Roman"/>
+              </w:rPr>
+              <w:t>isMinHeap</w:t>
+            </w:r>
+            <w:proofErr w:type="spellEnd"/>
+            <w:r>
+              <w:rPr>
+                <w:rFonts w:ascii="Times New Roman" w:hAnsi="Times New Roman" w:cs="Times New Roman"/>
+              </w:rPr>
+              <w:t>) {</w:t>
+            </w:r>
+          </w:p>
+          <w:p>
+            <w:pPr>
+              <w:rPr>
+                <w:rFonts w:ascii="Times New Roman" w:hAnsi="Times New Roman" w:cs="Times New Roman"/>
+              </w:rPr>
+            </w:pPr>
+            <w:r>
+              <w:rPr>
+                <w:rFonts w:ascii="Times New Roman" w:hAnsi="Times New Roman" w:cs="Times New Roman"/>
+              </w:rPr>
+              <w:t xml:space="preserve">    int </w:t>
+            </w:r>
+            <w:proofErr w:type="spellStart"/>
+            <w:r>
+              <w:rPr>
+                <w:rFonts w:ascii="Times New Roman" w:hAnsi="Times New Roman" w:cs="Times New Roman"/>
+              </w:rPr>
+              <w:t>largest_smallest</w:t>
+            </w:r>
+            <w:proofErr w:type="spellEnd"/>
+            <w:r>
+              <w:rPr>
+                <w:rFonts w:ascii="Times New Roman" w:hAnsi="Times New Roman" w:cs="Times New Roman"/>
+              </w:rPr>
+              <w:t xml:space="preserve"> = </w:t>
+            </w:r>
+            <w:proofErr w:type="spellStart"/>
+            <w:r>
+              <w:rPr>
+                <w:rFonts w:ascii="Times New Roman" w:hAnsi="Times New Roman" w:cs="Times New Roman"/>
+              </w:rPr>
+              <w:t>i</w:t>
+            </w:r>
+            <w:proofErr w:type="spellEnd"/>
+            <w:r>
+              <w:rPr>
+                <w:rFonts w:ascii="Times New Roman" w:hAnsi="Times New Roman" w:cs="Times New Roman"/>
+              </w:rPr>
+              <w:t>;</w:t>
+            </w:r>
+          </w:p>
+          <w:p>
+            <w:pPr>
+              <w:rPr>
+                <w:rFonts w:ascii="Times New Roman" w:hAnsi="Times New Roman" w:cs="Times New Roman"/>
+              </w:rPr>
+            </w:pPr>
+            <w:r>
+              <w:rPr>
+                <w:rFonts w:ascii="Times New Roman" w:hAnsi="Times New Roman" w:cs="Times New Roman"/>
+              </w:rPr>
+              <w:t xml:space="preserve">    int left = 2 * </w:t>
+            </w:r>
+            <w:proofErr w:type="spellStart"/>
+            <w:r>
+              <w:rPr>
+                <w:rFonts w:ascii="Times New Roman" w:hAnsi="Times New Roman" w:cs="Times New Roman"/>
+              </w:rPr>
+              <w:t>i</w:t>
+            </w:r>
+            <w:proofErr w:type="spellEnd"/>
+            <w:r>
+              <w:rPr>
+                <w:rFonts w:ascii="Times New Roman" w:hAnsi="Times New Roman" w:cs="Times New Roman"/>
+              </w:rPr>
+              <w:t xml:space="preserve"> + 1;</w:t>
+            </w:r>
+          </w:p>
+          <w:p>
+            <w:pPr>
+              <w:rPr>
+                <w:rFonts w:ascii="Times New Roman" w:hAnsi="Times New Roman" w:cs="Times New Roman"/>
+              </w:rPr>
+            </w:pPr>
+            <w:r>
+              <w:rPr>
+                <w:rFonts w:ascii="Times New Roman" w:hAnsi="Times New Roman" w:cs="Times New Roman"/>
+              </w:rPr>
+              <w:t xml:space="preserve">    int right = 2 * </w:t>
+            </w:r>
+            <w:proofErr w:type="spellStart"/>
+            <w:r>
+              <w:rPr>
+                <w:rFonts w:ascii="Times New Roman" w:hAnsi="Times New Roman" w:cs="Times New Roman"/>
+              </w:rPr>
+              <w:t>i</w:t>
+            </w:r>
+            <w:proofErr w:type="spellEnd"/>
+            <w:r>
+              <w:rPr>
+                <w:rFonts w:ascii="Times New Roman" w:hAnsi="Times New Roman" w:cs="Times New Roman"/>
+              </w:rPr>
+              <w:t xml:space="preserve"> + 2;</w:t>
+            </w:r>
+          </w:p>
+          <w:p>
+            <w:pPr>
+              <w:rPr>
+                <w:rFonts w:ascii="Times New Roman" w:hAnsi="Times New Roman" w:cs="Times New Roman"/>
+              </w:rPr>
+            </w:pPr>
+          </w:p>
+          <w:p>
+            <w:pPr>
+              <w:rPr>
+                <w:rFonts w:ascii="Times New Roman" w:hAnsi="Times New Roman" w:cs="Times New Roman"/>
+              </w:rPr>
+            </w:pPr>
+            <w:r>
+              <w:rPr>
+                <w:rFonts w:ascii="Times New Roman" w:hAnsi="Times New Roman" w:cs="Times New Roman"/>
+              </w:rPr>
+              <w:t>    if (</w:t>
+            </w:r>
+            <w:proofErr w:type="spellStart"/>
+            <w:r>
+              <w:rPr>
+                <w:rFonts w:ascii="Times New Roman" w:hAnsi="Times New Roman" w:cs="Times New Roman"/>
+              </w:rPr>
+              <w:t>isMinHeap</w:t>
+            </w:r>
+            <w:proofErr w:type="spellEnd"/>
+            <w:r>
+              <w:rPr>
+                <w:rFonts w:ascii="Times New Roman" w:hAnsi="Times New Roman" w:cs="Times New Roman"/>
+              </w:rPr>
+              <w:t>) {</w:t>
+            </w:r>
+          </w:p>
+          <w:p>
+            <w:pPr>
+              <w:rPr>
+                <w:rFonts w:ascii="Times New Roman" w:hAnsi="Times New Roman" w:cs="Times New Roman"/>
+              </w:rPr>
+            </w:pPr>
+            <w:r>
+              <w:rPr>
+                <w:rFonts w:ascii="Times New Roman" w:hAnsi="Times New Roman" w:cs="Times New Roman"/>
+              </w:rPr>
+              <w:t xml:space="preserve">        if (left &lt; n &amp;&amp; </w:t>
+            </w:r>
+            <w:proofErr w:type="spellStart"/>
+            <w:r>
+              <w:rPr>
+                <w:rFonts w:ascii="Times New Roman" w:hAnsi="Times New Roman" w:cs="Times New Roman"/>
+              </w:rPr>
+              <w:t>arr</w:t>
+            </w:r>
+            <w:proofErr w:type="spellEnd"/>
+            <w:r>
+              <w:rPr>
+                <w:rFonts w:ascii="Times New Roman" w:hAnsi="Times New Roman" w:cs="Times New Roman"/>
+              </w:rPr>
+              <w:t xml:space="preserve">[left] &lt; </w:t>
+            </w:r>
+            <w:proofErr w:type="spellStart"/>
+            <w:r>
+              <w:rPr>
+                <w:rFonts w:ascii="Times New Roman" w:hAnsi="Times New Roman" w:cs="Times New Roman"/>
+              </w:rPr>
+              <w:t>arr</w:t>
+            </w:r>
+            <w:proofErr w:type="spellEnd"/>
+            <w:r>
+              <w:rPr>
+                <w:rFonts w:ascii="Times New Roman" w:hAnsi="Times New Roman" w:cs="Times New Roman"/>
+              </w:rPr>
+              <w:t>[</w:t>
+            </w:r>
+            <w:proofErr w:type="spellStart"/>
+            <w:r>
+              <w:rPr>
+                <w:rFonts w:ascii="Times New Roman" w:hAnsi="Times New Roman" w:cs="Times New Roman"/>
+              </w:rPr>
+              <w:t>largest_smallest</w:t>
+            </w:r>
+            <w:proofErr w:type="spellEnd"/>
+            <w:r>
+              <w:rPr>
+                <w:rFonts w:ascii="Times New Roman" w:hAnsi="Times New Roman" w:cs="Times New Roman"/>
+              </w:rPr>
+              <w:t>])</w:t>
+            </w:r>
+          </w:p>
+          <w:p>
+            <w:pPr>
+              <w:rPr>
+                <w:rFonts w:ascii="Times New Roman" w:hAnsi="Times New Roman" w:cs="Times New Roman"/>
+              </w:rPr>
+            </w:pPr>
+            <w:r>
+              <w:rPr>
+                <w:rFonts w:ascii="Times New Roman" w:hAnsi="Times New Roman" w:cs="Times New Roman"/>
+              </w:rPr>
+              <w:t xml:space="preserve">            </w:t>
+            </w:r>
+            <w:proofErr w:type="spellStart"/>
+            <w:r>
+              <w:rPr>
+                <w:rFonts w:ascii="Times New Roman" w:hAnsi="Times New Roman" w:cs="Times New Roman"/>
+              </w:rPr>
+              <w:t>largest_smallest</w:t>
+            </w:r>
+            <w:proofErr w:type="spellEnd"/>
+            <w:r>
+              <w:rPr>
+                <w:rFonts w:ascii="Times New Roman" w:hAnsi="Times New Roman" w:cs="Times New Roman"/>
+              </w:rPr>
+              <w:t xml:space="preserve"> = left;</w:t>
+            </w:r>
+          </w:p>
+          <w:p>
+            <w:pPr>
+              <w:rPr>
+                <w:rFonts w:ascii="Times New Roman" w:hAnsi="Times New Roman" w:cs="Times New Roman"/>
+              </w:rPr>
+            </w:pPr>
+            <w:r>
+              <w:rPr>
+                <w:rFonts w:ascii="Times New Roman" w:hAnsi="Times New Roman" w:cs="Times New Roman"/>
+              </w:rPr>
+              <w:t xml:space="preserve">        if (right &lt; n &amp;&amp; </w:t>
+            </w:r>
+            <w:proofErr w:type="spellStart"/>
+            <w:r>
+              <w:rPr>
+                <w:rFonts w:ascii="Times New Roman" w:hAnsi="Times New Roman" w:cs="Times New Roman"/>
+              </w:rPr>
+              <w:t>arr</w:t>
+            </w:r>
+            <w:proofErr w:type="spellEnd"/>
+            <w:r>
+              <w:rPr>
+                <w:rFonts w:ascii="Times New Roman" w:hAnsi="Times New Roman" w:cs="Times New Roman"/>
+              </w:rPr>
+              <w:t xml:space="preserve">[right] &lt; </w:t>
+            </w:r>
+            <w:proofErr w:type="spellStart"/>
+            <w:r>
+              <w:rPr>
+                <w:rFonts w:ascii="Times New Roman" w:hAnsi="Times New Roman" w:cs="Times New Roman"/>
+              </w:rPr>
+              <w:t>arr</w:t>
+            </w:r>
+            <w:proofErr w:type="spellEnd"/>
+            <w:r>
+              <w:rPr>
+                <w:rFonts w:ascii="Times New Roman" w:hAnsi="Times New Roman" w:cs="Times New Roman"/>
+              </w:rPr>
+              <w:t>[</w:t>
+            </w:r>
+            <w:proofErr w:type="spellStart"/>
+            <w:r>
+              <w:rPr>
+                <w:rFonts w:ascii="Times New Roman" w:hAnsi="Times New Roman" w:cs="Times New Roman"/>
+              </w:rPr>
+              <w:t>largest_smallest</w:t>
+            </w:r>
+            <w:proofErr w:type="spellEnd"/>
+            <w:r>
+              <w:rPr>
+                <w:rFonts w:ascii="Times New Roman" w:hAnsi="Times New Roman" w:cs="Times New Roman"/>
+              </w:rPr>
+              <w:t>])</w:t>
+            </w:r>
+          </w:p>
+          <w:p>
+            <w:pPr>
+              <w:rPr>
+                <w:rFonts w:ascii="Times New Roman" w:hAnsi="Times New Roman" w:cs="Times New Roman"/>
+              </w:rPr>
+            </w:pPr>
+            <w:r>
+              <w:rPr>
+                <w:rFonts w:ascii="Times New Roman" w:hAnsi="Times New Roman" w:cs="Times New Roman"/>
+              </w:rPr>
+              <w:t xml:space="preserve">            </w:t>
+            </w:r>
+            <w:proofErr w:type="spellStart"/>
+            <w:r>
+              <w:rPr>
+                <w:rFonts w:ascii="Times New Roman" w:hAnsi="Times New Roman" w:cs="Times New Roman"/>
+              </w:rPr>
+              <w:t>largest_smallest</w:t>
+            </w:r>
+            <w:proofErr w:type="spellEnd"/>
+            <w:r>
+              <w:rPr>
+                <w:rFonts w:ascii="Times New Roman" w:hAnsi="Times New Roman" w:cs="Times New Roman"/>
+              </w:rPr>
+              <w:t xml:space="preserve"> = right;</w:t>
+            </w:r>
+          </w:p>
+          <w:p>
+            <w:pPr>
+              <w:rPr>
+                <w:rFonts w:ascii="Times New Roman" w:hAnsi="Times New Roman" w:cs="Times New Roman"/>
+              </w:rPr>
+            </w:pPr>
+            <w:r>
+              <w:rPr>
+                <w:rFonts w:ascii="Times New Roman" w:hAnsi="Times New Roman" w:cs="Times New Roman"/>
+              </w:rPr>
+              <w:t>    } else {</w:t>
+            </w:r>
+          </w:p>
+          <w:p>
+            <w:pPr>
+              <w:rPr>
+                <w:rFonts w:ascii="Times New Roman" w:hAnsi="Times New Roman" w:cs="Times New Roman"/>
+              </w:rPr>
+            </w:pPr>
+            <w:r>
+              <w:rPr>
+                <w:rFonts w:ascii="Times New Roman" w:hAnsi="Times New Roman" w:cs="Times New Roman"/>
+              </w:rPr>
+              <w:t xml:space="preserve">        if (left &lt; n &amp;&amp; </w:t>
+            </w:r>
+            <w:proofErr w:type="spellStart"/>
+            <w:r>
+              <w:rPr>
+                <w:rFonts w:ascii="Times New Roman" w:hAnsi="Times New Roman" w:cs="Times New Roman"/>
+              </w:rPr>
+              <w:t>arr</w:t>
+            </w:r>
+            <w:proofErr w:type="spellEnd"/>
+            <w:r>
+              <w:rPr>
+                <w:rFonts w:ascii="Times New Roman" w:hAnsi="Times New Roman" w:cs="Times New Roman"/>
+              </w:rPr>
+              <w:t xml:space="preserve">[left] &gt; </w:t>
+            </w:r>
+            <w:proofErr w:type="spellStart"/>
+            <w:r>
+              <w:rPr>
+                <w:rFonts w:ascii="Times New Roman" w:hAnsi="Times New Roman" w:cs="Times New Roman"/>
+              </w:rPr>
+              <w:t>arr</w:t>
+            </w:r>
+            <w:proofErr w:type="spellEnd"/>
+            <w:r>
+              <w:rPr>
+                <w:rFonts w:ascii="Times New Roman" w:hAnsi="Times New Roman" w:cs="Times New Roman"/>
+              </w:rPr>
+              <w:t>[</w:t>
+            </w:r>
+            <w:proofErr w:type="spellStart"/>
+            <w:r>
+              <w:rPr>
+                <w:rFonts w:ascii="Times New Roman" w:hAnsi="Times New Roman" w:cs="Times New Roman"/>
+              </w:rPr>
+              <w:t>largest_smallest</w:t>
+            </w:r>
+            <w:proofErr w:type="spellEnd"/>
+            <w:r>
+              <w:rPr>
+                <w:rFonts w:ascii="Times New Roman" w:hAnsi="Times New Roman" w:cs="Times New Roman"/>
+              </w:rPr>
+              <w:t>])</w:t>
+            </w:r>
+          </w:p>
+          <w:p>
+            <w:pPr>
+              <w:rPr>
+                <w:rFonts w:ascii="Times New Roman" w:hAnsi="Times New Roman" w:cs="Times New Roman"/>
+              </w:rPr>
+            </w:pPr>
+            <w:r>
+              <w:rPr>
+                <w:rFonts w:ascii="Times New Roman" w:hAnsi="Times New Roman" w:cs="Times New Roman"/>
+              </w:rPr>
+              <w:t xml:space="preserve">            </w:t>
+            </w:r>
+            <w:proofErr w:type="spellStart"/>
+            <w:r>
+              <w:rPr>
+                <w:rFonts w:ascii="Times New Roman" w:hAnsi="Times New Roman" w:cs="Times New Roman"/>
+              </w:rPr>
+              <w:t>largest_smallest</w:t>
+            </w:r>
+            <w:proofErr w:type="spellEnd"/>
+            <w:r>
+              <w:rPr>
+                <w:rFonts w:ascii="Times New Roman" w:hAnsi="Times New Roman" w:cs="Times New Roman"/>
+              </w:rPr>
+              <w:t xml:space="preserve"> = left;</w:t>
+            </w:r>
+          </w:p>
+          <w:p>
+            <w:pPr>
+              <w:rPr>
+                <w:rFonts w:ascii="Times New Roman" w:hAnsi="Times New Roman" w:cs="Times New Roman"/>
+              </w:rPr>
+            </w:pPr>
+            <w:r>
+              <w:rPr>
+                <w:rFonts w:ascii="Times New Roman" w:hAnsi="Times New Roman" w:cs="Times New Roman"/>
+              </w:rPr>
+              <w:t xml:space="preserve">        if (right &lt; n &amp;&amp; </w:t>
+            </w:r>
+            <w:proofErr w:type="spellStart"/>
+            <w:r>
+              <w:rPr>
+                <w:rFonts w:ascii="Times New Roman" w:hAnsi="Times New Roman" w:cs="Times New Roman"/>
+              </w:rPr>
+              <w:t>arr</w:t>
+            </w:r>
+            <w:proofErr w:type="spellEnd"/>
+            <w:r>
+              <w:rPr>
+                <w:rFonts w:ascii="Times New Roman" w:hAnsi="Times New Roman" w:cs="Times New Roman"/>
+              </w:rPr>
+              <w:t xml:space="preserve">[right] &gt; </w:t>
+            </w:r>
+            <w:proofErr w:type="spellStart"/>
+            <w:r>
+              <w:rPr>
+                <w:rFonts w:ascii="Times New Roman" w:hAnsi="Times New Roman" w:cs="Times New Roman"/>
+              </w:rPr>
+              <w:t>arr</w:t>
+            </w:r>
+            <w:proofErr w:type="spellEnd"/>
+            <w:r>
+              <w:rPr>
+                <w:rFonts w:ascii="Times New Roman" w:hAnsi="Times New Roman" w:cs="Times New Roman"/>
+              </w:rPr>
+              <w:t>[</w:t>
+            </w:r>
+            <w:proofErr w:type="spellStart"/>
+            <w:r>
+              <w:rPr>
+                <w:rFonts w:ascii="Times New Roman" w:hAnsi="Times New Roman" w:cs="Times New Roman"/>
+              </w:rPr>
+              <w:t>largest_smallest</w:t>
+            </w:r>
+            <w:proofErr w:type="spellEnd"/>
+            <w:r>
+              <w:rPr>
+                <w:rFonts w:ascii="Times New Roman" w:hAnsi="Times New Roman" w:cs="Times New Roman"/>
+              </w:rPr>
+              <w:t>])</w:t>
+            </w:r>
+          </w:p>
+          <w:p>
+            <w:pPr>
+              <w:rPr>
+                <w:rFonts w:ascii="Times New Roman" w:hAnsi="Times New Roman" w:cs="Times New Roman"/>
+              </w:rPr>
+            </w:pPr>
+            <w:r>
+              <w:rPr>
+                <w:rFonts w:ascii="Times New Roman" w:hAnsi="Times New Roman" w:cs="Times New Roman"/>
+              </w:rPr>
+              <w:t xml:space="preserve">            </w:t>
+            </w:r>
+            <w:proofErr w:type="spellStart"/>
+            <w:r>
+              <w:rPr>
+                <w:rFonts w:ascii="Times New Roman" w:hAnsi="Times New Roman" w:cs="Times New Roman"/>
+              </w:rPr>
+              <w:t>largest_smallest</w:t>
+            </w:r>
+            <w:proofErr w:type="spellEnd"/>
+            <w:r>
+              <w:rPr>
+                <w:rFonts w:ascii="Times New Roman" w:hAnsi="Times New Roman" w:cs="Times New Roman"/>
+              </w:rPr>
+              <w:t xml:space="preserve"> = right;</w:t>
+            </w:r>
+          </w:p>
+          <w:p>
+            <w:pPr>
+              <w:rPr>
+                <w:rFonts w:ascii="Times New Roman" w:hAnsi="Times New Roman" w:cs="Times New Roman"/>
+              </w:rPr>
+            </w:pPr>
+            <w:r>
+              <w:rPr>
+                <w:rFonts w:ascii="Times New Roman" w:hAnsi="Times New Roman" w:cs="Times New Roman"/>
+              </w:rPr>
+              <w:t>    }</w:t>
+            </w:r>
+          </w:p>
+          <w:p>
+            <w:pPr>
+              <w:rPr>
+                <w:rFonts w:ascii="Times New Roman" w:hAnsi="Times New Roman" w:cs="Times New Roman"/>
+              </w:rPr>
+            </w:pPr>
+          </w:p>
+          <w:p>
+            <w:pPr>
+              <w:rPr>
+                <w:rFonts w:ascii="Times New Roman" w:hAnsi="Times New Roman" w:cs="Times New Roman"/>
+              </w:rPr>
+            </w:pPr>
+            <w:r>
+              <w:rPr>
+                <w:rFonts w:ascii="Times New Roman" w:hAnsi="Times New Roman" w:cs="Times New Roman"/>
+              </w:rPr>
+              <w:t>    if (</w:t>
+            </w:r>
+            <w:proofErr w:type="spellStart"/>
+            <w:r>
+              <w:rPr>
+                <w:rFonts w:ascii="Times New Roman" w:hAnsi="Times New Roman" w:cs="Times New Roman"/>
+              </w:rPr>
+              <w:t>largest_</w:t>
+            </w:r>
+            <w:proofErr w:type="gramStart"/>
+            <w:r>
+              <w:rPr>
+                <w:rFonts w:ascii="Times New Roman" w:hAnsi="Times New Roman" w:cs="Times New Roman"/>
+              </w:rPr>
+              <w:t>smallest</w:t>
+            </w:r>
+            <w:proofErr w:type="spellEnd"/>
+            <w:r>
+              <w:rPr>
+                <w:rFonts w:ascii="Times New Roman" w:hAnsi="Times New Roman" w:cs="Times New Roman"/>
+              </w:rPr>
+              <w:t xml:space="preserve"> !</w:t>
+            </w:r>
+            <w:proofErr w:type="gramEnd"/>
+            <w:r>
+              <w:rPr>
+                <w:rFonts w:ascii="Times New Roman" w:hAnsi="Times New Roman" w:cs="Times New Roman"/>
+              </w:rPr>
+              <w:t xml:space="preserve">= </w:t>
+            </w:r>
+            <w:proofErr w:type="spellStart"/>
+            <w:r>
+              <w:rPr>
+                <w:rFonts w:ascii="Times New Roman" w:hAnsi="Times New Roman" w:cs="Times New Roman"/>
+              </w:rPr>
+              <w:t>i</w:t>
+            </w:r>
+            <w:proofErr w:type="spellEnd"/>
+            <w:r>
+              <w:rPr>
+                <w:rFonts w:ascii="Times New Roman" w:hAnsi="Times New Roman" w:cs="Times New Roman"/>
+              </w:rPr>
+              <w:t>) {</w:t>
+            </w:r>
+          </w:p>
+          <w:p>
+            <w:pPr>
+              <w:rPr>
+                <w:rFonts w:ascii="Times New Roman" w:hAnsi="Times New Roman" w:cs="Times New Roman"/>
+              </w:rPr>
+            </w:pPr>
+            <w:r>
+              <w:rPr>
+                <w:rFonts w:ascii="Times New Roman" w:hAnsi="Times New Roman" w:cs="Times New Roman"/>
+              </w:rPr>
+              <w:t>        swap(&amp;</w:t>
+            </w:r>
+            <w:proofErr w:type="spellStart"/>
+            <w:r>
+              <w:rPr>
+                <w:rFonts w:ascii="Times New Roman" w:hAnsi="Times New Roman" w:cs="Times New Roman"/>
+              </w:rPr>
+              <w:t>arr</w:t>
+            </w:r>
+            <w:proofErr w:type="spellEnd"/>
+            <w:r>
+              <w:rPr>
+                <w:rFonts w:ascii="Times New Roman" w:hAnsi="Times New Roman" w:cs="Times New Roman"/>
+              </w:rPr>
+              <w:t>[</w:t>
+            </w:r>
+            <w:proofErr w:type="spellStart"/>
+            <w:r>
+              <w:rPr>
+                <w:rFonts w:ascii="Times New Roman" w:hAnsi="Times New Roman" w:cs="Times New Roman"/>
+              </w:rPr>
+              <w:t>i</w:t>
+            </w:r>
+            <w:proofErr w:type="spellEnd"/>
+            <w:r>
+              <w:rPr>
+                <w:rFonts w:ascii="Times New Roman" w:hAnsi="Times New Roman" w:cs="Times New Roman"/>
+              </w:rPr>
+              <w:t>], &amp;</w:t>
+            </w:r>
+            <w:proofErr w:type="spellStart"/>
+            <w:r>
+              <w:rPr>
+                <w:rFonts w:ascii="Times New Roman" w:hAnsi="Times New Roman" w:cs="Times New Roman"/>
+              </w:rPr>
+              <w:t>arr</w:t>
+            </w:r>
+            <w:proofErr w:type="spellEnd"/>
+            <w:r>
+              <w:rPr>
+                <w:rFonts w:ascii="Times New Roman" w:hAnsi="Times New Roman" w:cs="Times New Roman"/>
+              </w:rPr>
+              <w:t>[</w:t>
+            </w:r>
+            <w:proofErr w:type="spellStart"/>
+            <w:r>
+              <w:rPr>
+                <w:rFonts w:ascii="Times New Roman" w:hAnsi="Times New Roman" w:cs="Times New Roman"/>
+              </w:rPr>
+              <w:t>largest_smallest</w:t>
+            </w:r>
+            <w:proofErr w:type="spellEnd"/>
+            <w:r>
+              <w:rPr>
+                <w:rFonts w:ascii="Times New Roman" w:hAnsi="Times New Roman" w:cs="Times New Roman"/>
+              </w:rPr>
+              <w:t>]);</w:t>
+            </w:r>
+          </w:p>
+          <w:p>
+            <w:pPr>
+              <w:rPr>
+                <w:rFonts w:ascii="Times New Roman" w:hAnsi="Times New Roman" w:cs="Times New Roman"/>
+              </w:rPr>
+            </w:pPr>
+            <w:r>
+              <w:rPr>
+                <w:rFonts w:ascii="Times New Roman" w:hAnsi="Times New Roman" w:cs="Times New Roman"/>
+              </w:rPr>
+              <w:t xml:space="preserve">        </w:t>
+            </w:r>
+            <w:proofErr w:type="spellStart"/>
+            <w:proofErr w:type="gramStart"/>
+            <w:r>
+              <w:rPr>
+                <w:rFonts w:ascii="Times New Roman" w:hAnsi="Times New Roman" w:cs="Times New Roman"/>
+              </w:rPr>
+              <w:t>heapify</w:t>
+            </w:r>
+            <w:proofErr w:type="spellEnd"/>
+            <w:r>
+              <w:rPr>
+                <w:rFonts w:ascii="Times New Roman" w:hAnsi="Times New Roman" w:cs="Times New Roman"/>
+              </w:rPr>
+              <w:t>(</w:t>
+            </w:r>
+            <w:proofErr w:type="spellStart"/>
+            <w:proofErr w:type="gramEnd"/>
+            <w:r>
+              <w:rPr>
+                <w:rFonts w:ascii="Times New Roman" w:hAnsi="Times New Roman" w:cs="Times New Roman"/>
+              </w:rPr>
+              <w:t>arr</w:t>
+            </w:r>
+            <w:proofErr w:type="spellEnd"/>
+            <w:r>
+              <w:rPr>
+                <w:rFonts w:ascii="Times New Roman" w:hAnsi="Times New Roman" w:cs="Times New Roman"/>
+              </w:rPr>
+              <w:t xml:space="preserve">, n, </w:t>
+            </w:r>
+            <w:proofErr w:type="spellStart"/>
+            <w:r>
+              <w:rPr>
+                <w:rFonts w:ascii="Times New Roman" w:hAnsi="Times New Roman" w:cs="Times New Roman"/>
+              </w:rPr>
+              <w:t>largest_smallest</w:t>
+            </w:r>
+            <w:proofErr w:type="spellEnd"/>
+            <w:r>
+              <w:rPr>
+                <w:rFonts w:ascii="Times New Roman" w:hAnsi="Times New Roman" w:cs="Times New Roman"/>
+              </w:rPr>
+              <w:t xml:space="preserve">, </w:t>
+            </w:r>
+            <w:proofErr w:type="spellStart"/>
+            <w:r>
+              <w:rPr>
+                <w:rFonts w:ascii="Times New Roman" w:hAnsi="Times New Roman" w:cs="Times New Roman"/>
+              </w:rPr>
+              <w:t>isMinHeap</w:t>
+            </w:r>
+            <w:proofErr w:type="spellEnd"/>
+            <w:r>
+              <w:rPr>
+                <w:rFonts w:ascii="Times New Roman" w:hAnsi="Times New Roman" w:cs="Times New Roman"/>
+              </w:rPr>
+              <w:t>);</w:t>
+            </w:r>
+          </w:p>
+          <w:p>
+            <w:pPr>
+              <w:rPr>
+                <w:rFonts w:ascii="Times New Roman" w:hAnsi="Times New Roman" w:cs="Times New Roman"/>
+              </w:rPr>
+            </w:pPr>
+            <w:r>
+              <w:rPr>
+                <w:rFonts w:ascii="Times New Roman" w:hAnsi="Times New Roman" w:cs="Times New Roman"/>
+              </w:rPr>
+              <w:t>    }</w:t>
+            </w:r>
+          </w:p>
+          <w:p>
+            <w:pPr>
+              <w:rPr>
+                <w:rFonts w:ascii="Times New Roman" w:hAnsi="Times New Roman" w:cs="Times New Roman"/>
+              </w:rPr>
+            </w:pPr>
+            <w:r>
+              <w:rPr>
+                <w:rFonts w:ascii="Times New Roman" w:hAnsi="Times New Roman" w:cs="Times New Roman"/>
+              </w:rPr>
+              <w:t>}</w:t>
+            </w:r>
+          </w:p>
+          <w:p>
+            <w:pPr>
+              <w:rPr>
+                <w:rFonts w:ascii="Times New Roman" w:hAnsi="Times New Roman" w:cs="Times New Roman"/>
+              </w:rPr>
+            </w:pPr>
+          </w:p>
+          <w:p>
+            <w:pPr>
+              <w:rPr>
+                <w:rFonts w:ascii="Times New Roman" w:hAnsi="Times New Roman" w:cs="Times New Roman"/>
+              </w:rPr>
+            </w:pPr>
+            <w:r>
+              <w:rPr>
+                <w:rFonts w:ascii="Times New Roman" w:hAnsi="Times New Roman" w:cs="Times New Roman"/>
+              </w:rPr>
+              <w:t xml:space="preserve">void </w:t>
+            </w:r>
+            <w:proofErr w:type="spellStart"/>
+            <w:proofErr w:type="gramStart"/>
+            <w:r>
+              <w:rPr>
+                <w:rFonts w:ascii="Times New Roman" w:hAnsi="Times New Roman" w:cs="Times New Roman"/>
+              </w:rPr>
+              <w:t>heapSort</w:t>
+            </w:r>
+            <w:proofErr w:type="spellEnd"/>
+            <w:r>
+              <w:rPr>
+                <w:rFonts w:ascii="Times New Roman" w:hAnsi="Times New Roman" w:cs="Times New Roman"/>
+              </w:rPr>
+              <w:t>(</w:t>
+            </w:r>
+            <w:proofErr w:type="gramEnd"/>
+            <w:r>
+              <w:rPr>
+                <w:rFonts w:ascii="Times New Roman" w:hAnsi="Times New Roman" w:cs="Times New Roman"/>
+              </w:rPr>
+              <w:t xml:space="preserve">int * </w:t>
+            </w:r>
+            <w:proofErr w:type="spellStart"/>
+            <w:r>
+              <w:rPr>
+                <w:rFonts w:ascii="Times New Roman" w:hAnsi="Times New Roman" w:cs="Times New Roman"/>
+              </w:rPr>
+              <w:t>arr</w:t>
+            </w:r>
+            <w:proofErr w:type="spellEnd"/>
+            <w:r>
+              <w:rPr>
+                <w:rFonts w:ascii="Times New Roman" w:hAnsi="Times New Roman" w:cs="Times New Roman"/>
+              </w:rPr>
+              <w:t xml:space="preserve">, int n, int </w:t>
+            </w:r>
+            <w:proofErr w:type="spellStart"/>
+            <w:r>
+              <w:rPr>
+                <w:rFonts w:ascii="Times New Roman" w:hAnsi="Times New Roman" w:cs="Times New Roman"/>
+              </w:rPr>
+              <w:t>isMinHeap</w:t>
+            </w:r>
+            <w:proofErr w:type="spellEnd"/>
+            <w:r>
+              <w:rPr>
+                <w:rFonts w:ascii="Times New Roman" w:hAnsi="Times New Roman" w:cs="Times New Roman"/>
+              </w:rPr>
+              <w:t>) {</w:t>
+            </w:r>
+          </w:p>
+          <w:p>
+            <w:pPr>
+              <w:rPr>
+                <w:rFonts w:ascii="Times New Roman" w:hAnsi="Times New Roman" w:cs="Times New Roman"/>
+              </w:rPr>
+            </w:pPr>
+            <w:r>
+              <w:rPr>
+                <w:rFonts w:ascii="Times New Roman" w:hAnsi="Times New Roman" w:cs="Times New Roman"/>
+              </w:rPr>
+              <w:t>    //build heap from array</w:t>
+            </w:r>
+          </w:p>
+          <w:p>
+            <w:pPr>
+              <w:rPr>
+                <w:rFonts w:ascii="Times New Roman" w:hAnsi="Times New Roman" w:cs="Times New Roman"/>
+              </w:rPr>
+            </w:pPr>
+            <w:r>
+              <w:rPr>
+                <w:rFonts w:ascii="Times New Roman" w:hAnsi="Times New Roman" w:cs="Times New Roman"/>
+              </w:rPr>
+              <w:t xml:space="preserve">    for (int </w:t>
+            </w:r>
+            <w:proofErr w:type="spellStart"/>
+            <w:r>
+              <w:rPr>
+                <w:rFonts w:ascii="Times New Roman" w:hAnsi="Times New Roman" w:cs="Times New Roman"/>
+              </w:rPr>
+              <w:t>i</w:t>
+            </w:r>
+            <w:proofErr w:type="spellEnd"/>
+            <w:r>
+              <w:rPr>
+                <w:rFonts w:ascii="Times New Roman" w:hAnsi="Times New Roman" w:cs="Times New Roman"/>
+              </w:rPr>
+              <w:t xml:space="preserve"> = n / 2 - 1; </w:t>
+            </w:r>
+            <w:proofErr w:type="spellStart"/>
+            <w:r>
+              <w:rPr>
+                <w:rFonts w:ascii="Times New Roman" w:hAnsi="Times New Roman" w:cs="Times New Roman"/>
+              </w:rPr>
+              <w:t>i</w:t>
+            </w:r>
+            <w:proofErr w:type="spellEnd"/>
+            <w:r>
+              <w:rPr>
+                <w:rFonts w:ascii="Times New Roman" w:hAnsi="Times New Roman" w:cs="Times New Roman"/>
+              </w:rPr>
+              <w:t xml:space="preserve"> &gt;= 0; </w:t>
+            </w:r>
+            <w:proofErr w:type="spellStart"/>
+            <w:r>
+              <w:rPr>
+                <w:rFonts w:ascii="Times New Roman" w:hAnsi="Times New Roman" w:cs="Times New Roman"/>
+              </w:rPr>
+              <w:t>i</w:t>
+            </w:r>
+            <w:proofErr w:type="spellEnd"/>
+            <w:proofErr w:type="gramStart"/>
+            <w:r>
+              <w:rPr>
+                <w:rFonts w:ascii="Times New Roman" w:hAnsi="Times New Roman" w:cs="Times New Roman"/>
+              </w:rPr>
+              <w:t>--){</w:t>
+            </w:r>
+            <w:proofErr w:type="gramEnd"/>
+          </w:p>
+          <w:p>
+            <w:pPr>
+              <w:rPr>
+                <w:rFonts w:ascii="Times New Roman" w:hAnsi="Times New Roman" w:cs="Times New Roman"/>
+              </w:rPr>
+            </w:pPr>
+            <w:r>
+              <w:rPr>
+                <w:rFonts w:ascii="Times New Roman" w:hAnsi="Times New Roman" w:cs="Times New Roman"/>
+              </w:rPr>
+              <w:t xml:space="preserve">        </w:t>
+            </w:r>
+            <w:proofErr w:type="spellStart"/>
+            <w:proofErr w:type="gramStart"/>
+            <w:r>
+              <w:rPr>
+                <w:rFonts w:ascii="Times New Roman" w:hAnsi="Times New Roman" w:cs="Times New Roman"/>
+              </w:rPr>
+              <w:t>heapify</w:t>
+            </w:r>
+            <w:proofErr w:type="spellEnd"/>
+            <w:r>
+              <w:rPr>
+                <w:rFonts w:ascii="Times New Roman" w:hAnsi="Times New Roman" w:cs="Times New Roman"/>
+              </w:rPr>
+              <w:t>(</w:t>
+            </w:r>
+            <w:proofErr w:type="spellStart"/>
+            <w:proofErr w:type="gramEnd"/>
+            <w:r>
+              <w:rPr>
+                <w:rFonts w:ascii="Times New Roman" w:hAnsi="Times New Roman" w:cs="Times New Roman"/>
+              </w:rPr>
+              <w:t>arr</w:t>
+            </w:r>
+            <w:proofErr w:type="spellEnd"/>
+            <w:r>
+              <w:rPr>
+                <w:rFonts w:ascii="Times New Roman" w:hAnsi="Times New Roman" w:cs="Times New Roman"/>
+              </w:rPr>
+              <w:t xml:space="preserve">, n, </w:t>
+            </w:r>
+            <w:proofErr w:type="spellStart"/>
+            <w:r>
+              <w:rPr>
+                <w:rFonts w:ascii="Times New Roman" w:hAnsi="Times New Roman" w:cs="Times New Roman"/>
+              </w:rPr>
+              <w:t>i</w:t>
+            </w:r>
+            <w:proofErr w:type="spellEnd"/>
+            <w:r>
+              <w:rPr>
+                <w:rFonts w:ascii="Times New Roman" w:hAnsi="Times New Roman" w:cs="Times New Roman"/>
+              </w:rPr>
+              <w:t xml:space="preserve">, </w:t>
+            </w:r>
+            <w:proofErr w:type="spellStart"/>
+            <w:r>
+              <w:rPr>
+                <w:rFonts w:ascii="Times New Roman" w:hAnsi="Times New Roman" w:cs="Times New Roman"/>
+              </w:rPr>
+              <w:t>isMinHeap</w:t>
+            </w:r>
+            <w:proofErr w:type="spellEnd"/>
+            <w:r>
+              <w:rPr>
+                <w:rFonts w:ascii="Times New Roman" w:hAnsi="Times New Roman" w:cs="Times New Roman"/>
+              </w:rPr>
+              <w:t>);    </w:t>
+            </w:r>
+          </w:p>
+          <w:p>
+            <w:pPr>
+              <w:rPr>
+                <w:rFonts w:ascii="Times New Roman" w:hAnsi="Times New Roman" w:cs="Times New Roman"/>
+              </w:rPr>
+            </w:pPr>
+            <w:r>
+              <w:rPr>
+                <w:rFonts w:ascii="Times New Roman" w:hAnsi="Times New Roman" w:cs="Times New Roman"/>
+              </w:rPr>
+              <w:t xml:space="preserve">    } </w:t>
+            </w:r>
+          </w:p>
+          <w:p>
+            <w:pPr>
+              <w:rPr>
+                <w:rFonts w:ascii="Times New Roman" w:hAnsi="Times New Roman" w:cs="Times New Roman"/>
+              </w:rPr>
+            </w:pPr>
+            <w:r>
+              <w:rPr>
+                <w:rFonts w:ascii="Times New Roman" w:hAnsi="Times New Roman" w:cs="Times New Roman"/>
+              </w:rPr>
+              <w:t xml:space="preserve">    </w:t>
+            </w:r>
+            <w:proofErr w:type="spellStart"/>
+            <w:proofErr w:type="gramStart"/>
+            <w:r>
+              <w:rPr>
+                <w:rFonts w:ascii="Times New Roman" w:hAnsi="Times New Roman" w:cs="Times New Roman"/>
+              </w:rPr>
+              <w:t>printf</w:t>
+            </w:r>
+            <w:proofErr w:type="spellEnd"/>
+            <w:r>
+              <w:rPr>
+                <w:rFonts w:ascii="Times New Roman" w:hAnsi="Times New Roman" w:cs="Times New Roman"/>
+              </w:rPr>
+              <w:t>(</w:t>
+            </w:r>
+            <w:proofErr w:type="gramEnd"/>
+            <w:r>
+              <w:rPr>
+                <w:rFonts w:ascii="Times New Roman" w:hAnsi="Times New Roman" w:cs="Times New Roman"/>
+              </w:rPr>
+              <w:t>"Heap Tree is: \n");</w:t>
+            </w:r>
+          </w:p>
+          <w:p>
+            <w:pPr>
+              <w:rPr>
+                <w:rFonts w:ascii="Times New Roman" w:hAnsi="Times New Roman" w:cs="Times New Roman"/>
+              </w:rPr>
+            </w:pPr>
+            <w:r>
+              <w:rPr>
+                <w:rFonts w:ascii="Times New Roman" w:hAnsi="Times New Roman" w:cs="Times New Roman"/>
+              </w:rPr>
+              <w:t>    print(</w:t>
+            </w:r>
+            <w:proofErr w:type="spellStart"/>
+            <w:proofErr w:type="gramStart"/>
+            <w:r>
+              <w:rPr>
+                <w:rFonts w:ascii="Times New Roman" w:hAnsi="Times New Roman" w:cs="Times New Roman"/>
+              </w:rPr>
+              <w:t>arr,n</w:t>
+            </w:r>
+            <w:proofErr w:type="spellEnd"/>
+            <w:proofErr w:type="gramEnd"/>
+            <w:r>
+              <w:rPr>
+                <w:rFonts w:ascii="Times New Roman" w:hAnsi="Times New Roman" w:cs="Times New Roman"/>
+              </w:rPr>
+              <w:t>);</w:t>
+            </w:r>
+          </w:p>
+          <w:p>
+            <w:pPr>
+              <w:rPr>
+                <w:rFonts w:ascii="Times New Roman" w:hAnsi="Times New Roman" w:cs="Times New Roman"/>
+              </w:rPr>
+            </w:pPr>
+            <w:r>
+              <w:rPr>
+                <w:rFonts w:ascii="Times New Roman" w:hAnsi="Times New Roman" w:cs="Times New Roman"/>
+              </w:rPr>
+              <w:t xml:space="preserve">    //swap it </w:t>
+            </w:r>
+          </w:p>
+          <w:p>
+            <w:pPr>
+              <w:rPr>
+                <w:rFonts w:ascii="Times New Roman" w:hAnsi="Times New Roman" w:cs="Times New Roman"/>
+              </w:rPr>
+            </w:pPr>
+            <w:r>
+              <w:rPr>
+                <w:rFonts w:ascii="Times New Roman" w:hAnsi="Times New Roman" w:cs="Times New Roman"/>
+              </w:rPr>
+              <w:t xml:space="preserve">    for (int </w:t>
+            </w:r>
+            <w:proofErr w:type="spellStart"/>
+            <w:r>
+              <w:rPr>
+                <w:rFonts w:ascii="Times New Roman" w:hAnsi="Times New Roman" w:cs="Times New Roman"/>
+              </w:rPr>
+              <w:t>i</w:t>
+            </w:r>
+            <w:proofErr w:type="spellEnd"/>
+            <w:r>
+              <w:rPr>
+                <w:rFonts w:ascii="Times New Roman" w:hAnsi="Times New Roman" w:cs="Times New Roman"/>
+              </w:rPr>
+              <w:t xml:space="preserve"> = n - 1; </w:t>
+            </w:r>
+            <w:proofErr w:type="spellStart"/>
+            <w:r>
+              <w:rPr>
+                <w:rFonts w:ascii="Times New Roman" w:hAnsi="Times New Roman" w:cs="Times New Roman"/>
+              </w:rPr>
+              <w:t>i</w:t>
+            </w:r>
+            <w:proofErr w:type="spellEnd"/>
+            <w:r>
+              <w:rPr>
+                <w:rFonts w:ascii="Times New Roman" w:hAnsi="Times New Roman" w:cs="Times New Roman"/>
+              </w:rPr>
+              <w:t xml:space="preserve"> &gt; 0; </w:t>
+            </w:r>
+            <w:proofErr w:type="spellStart"/>
+            <w:r>
+              <w:rPr>
+                <w:rFonts w:ascii="Times New Roman" w:hAnsi="Times New Roman" w:cs="Times New Roman"/>
+              </w:rPr>
+              <w:t>i</w:t>
+            </w:r>
+            <w:proofErr w:type="spellEnd"/>
+            <w:r>
+              <w:rPr>
+                <w:rFonts w:ascii="Times New Roman" w:hAnsi="Times New Roman" w:cs="Times New Roman"/>
+              </w:rPr>
+              <w:t>--) {</w:t>
+            </w:r>
+          </w:p>
+          <w:p>
+            <w:pPr>
+              <w:rPr>
+                <w:rFonts w:ascii="Times New Roman" w:hAnsi="Times New Roman" w:cs="Times New Roman"/>
+              </w:rPr>
+            </w:pPr>
+            <w:r>
+              <w:rPr>
+                <w:rFonts w:ascii="Times New Roman" w:hAnsi="Times New Roman" w:cs="Times New Roman"/>
+              </w:rPr>
+              <w:t>        swap(&amp;</w:t>
+            </w:r>
+            <w:proofErr w:type="spellStart"/>
+            <w:proofErr w:type="gramStart"/>
+            <w:r>
+              <w:rPr>
+                <w:rFonts w:ascii="Times New Roman" w:hAnsi="Times New Roman" w:cs="Times New Roman"/>
+              </w:rPr>
+              <w:t>arr</w:t>
+            </w:r>
+            <w:proofErr w:type="spellEnd"/>
+            <w:r>
+              <w:rPr>
+                <w:rFonts w:ascii="Times New Roman" w:hAnsi="Times New Roman" w:cs="Times New Roman"/>
+              </w:rPr>
+              <w:t>[</w:t>
+            </w:r>
+            <w:proofErr w:type="gramEnd"/>
+            <w:r>
+              <w:rPr>
+                <w:rFonts w:ascii="Times New Roman" w:hAnsi="Times New Roman" w:cs="Times New Roman"/>
+              </w:rPr>
+              <w:t>0], &amp;</w:t>
+            </w:r>
+            <w:proofErr w:type="spellStart"/>
+            <w:r>
+              <w:rPr>
+                <w:rFonts w:ascii="Times New Roman" w:hAnsi="Times New Roman" w:cs="Times New Roman"/>
+              </w:rPr>
+              <w:t>arr</w:t>
+            </w:r>
+            <w:proofErr w:type="spellEnd"/>
+            <w:r>
+              <w:rPr>
+                <w:rFonts w:ascii="Times New Roman" w:hAnsi="Times New Roman" w:cs="Times New Roman"/>
+              </w:rPr>
+              <w:t>[</w:t>
+            </w:r>
+            <w:proofErr w:type="spellStart"/>
+            <w:r>
+              <w:rPr>
+                <w:rFonts w:ascii="Times New Roman" w:hAnsi="Times New Roman" w:cs="Times New Roman"/>
+              </w:rPr>
+              <w:t>i</w:t>
+            </w:r>
+            <w:proofErr w:type="spellEnd"/>
+            <w:r>
+              <w:rPr>
+                <w:rFonts w:ascii="Times New Roman" w:hAnsi="Times New Roman" w:cs="Times New Roman"/>
+              </w:rPr>
+              <w:t>]);</w:t>
+            </w:r>
+          </w:p>
+          <w:p>
+            <w:pPr>
+              <w:rPr>
+                <w:rFonts w:ascii="Times New Roman" w:hAnsi="Times New Roman" w:cs="Times New Roman"/>
+              </w:rPr>
+            </w:pPr>
+            <w:r>
+              <w:rPr>
+                <w:rFonts w:ascii="Times New Roman" w:hAnsi="Times New Roman" w:cs="Times New Roman"/>
+              </w:rPr>
+              <w:t xml:space="preserve">        </w:t>
+            </w:r>
+            <w:proofErr w:type="spellStart"/>
+            <w:proofErr w:type="gramStart"/>
+            <w:r>
+              <w:rPr>
+                <w:rFonts w:ascii="Times New Roman" w:hAnsi="Times New Roman" w:cs="Times New Roman"/>
+              </w:rPr>
+              <w:t>heapify</w:t>
+            </w:r>
+            <w:proofErr w:type="spellEnd"/>
+            <w:r>
+              <w:rPr>
+                <w:rFonts w:ascii="Times New Roman" w:hAnsi="Times New Roman" w:cs="Times New Roman"/>
+              </w:rPr>
+              <w:t>(</w:t>
+            </w:r>
+            <w:proofErr w:type="spellStart"/>
+            <w:proofErr w:type="gramEnd"/>
+            <w:r>
+              <w:rPr>
+                <w:rFonts w:ascii="Times New Roman" w:hAnsi="Times New Roman" w:cs="Times New Roman"/>
+              </w:rPr>
+              <w:t>arr</w:t>
+            </w:r>
+            <w:proofErr w:type="spellEnd"/>
+            <w:r>
+              <w:rPr>
+                <w:rFonts w:ascii="Times New Roman" w:hAnsi="Times New Roman" w:cs="Times New Roman"/>
+              </w:rPr>
+              <w:t xml:space="preserve">, </w:t>
+            </w:r>
+            <w:proofErr w:type="spellStart"/>
+            <w:r>
+              <w:rPr>
+                <w:rFonts w:ascii="Times New Roman" w:hAnsi="Times New Roman" w:cs="Times New Roman"/>
+              </w:rPr>
+              <w:t>i</w:t>
+            </w:r>
+            <w:proofErr w:type="spellEnd"/>
+            <w:r>
+              <w:rPr>
+                <w:rFonts w:ascii="Times New Roman" w:hAnsi="Times New Roman" w:cs="Times New Roman"/>
+              </w:rPr>
+              <w:t xml:space="preserve">, 0, </w:t>
+            </w:r>
+            <w:proofErr w:type="spellStart"/>
+            <w:r>
+              <w:rPr>
+                <w:rFonts w:ascii="Times New Roman" w:hAnsi="Times New Roman" w:cs="Times New Roman"/>
+              </w:rPr>
+              <w:t>isMinHeap</w:t>
+            </w:r>
+            <w:proofErr w:type="spellEnd"/>
+            <w:r>
+              <w:rPr>
+                <w:rFonts w:ascii="Times New Roman" w:hAnsi="Times New Roman" w:cs="Times New Roman"/>
+              </w:rPr>
+              <w:t>);</w:t>
+            </w:r>
+          </w:p>
+          <w:p>
+            <w:pPr>
+              <w:rPr>
+                <w:rFonts w:ascii="Times New Roman" w:hAnsi="Times New Roman" w:cs="Times New Roman"/>
+              </w:rPr>
+            </w:pPr>
+            <w:r>
+              <w:rPr>
+                <w:rFonts w:ascii="Times New Roman" w:hAnsi="Times New Roman" w:cs="Times New Roman"/>
+              </w:rPr>
+              <w:t>        print(</w:t>
+            </w:r>
+            <w:proofErr w:type="spellStart"/>
+            <w:proofErr w:type="gramStart"/>
+            <w:r>
+              <w:rPr>
+                <w:rFonts w:ascii="Times New Roman" w:hAnsi="Times New Roman" w:cs="Times New Roman"/>
+              </w:rPr>
+              <w:t>arr,n</w:t>
+            </w:r>
+            <w:proofErr w:type="spellEnd"/>
+            <w:proofErr w:type="gramEnd"/>
+            <w:r>
+              <w:rPr>
+                <w:rFonts w:ascii="Times New Roman" w:hAnsi="Times New Roman" w:cs="Times New Roman"/>
+              </w:rPr>
+              <w:t>);</w:t>
+            </w:r>
+          </w:p>
+          <w:p>
+            <w:pPr>
+              <w:rPr>
+                <w:rFonts w:ascii="Times New Roman" w:hAnsi="Times New Roman" w:cs="Times New Roman"/>
+              </w:rPr>
+            </w:pPr>
+            <w:r>
+              <w:rPr>
+                <w:rFonts w:ascii="Times New Roman" w:hAnsi="Times New Roman" w:cs="Times New Roman"/>
+              </w:rPr>
+              <w:t xml:space="preserve">    } </w:t>
+            </w:r>
+          </w:p>
+          <w:p>
+            <w:pPr>
+              <w:rPr>
+                <w:rFonts w:ascii="Times New Roman" w:hAnsi="Times New Roman" w:cs="Times New Roman"/>
+              </w:rPr>
+            </w:pPr>
+            <w:r>
+              <w:rPr>
+                <w:rFonts w:ascii="Times New Roman" w:hAnsi="Times New Roman" w:cs="Times New Roman"/>
+              </w:rPr>
+              <w:t xml:space="preserve">    </w:t>
+            </w:r>
+            <w:proofErr w:type="spellStart"/>
+            <w:proofErr w:type="gramStart"/>
+            <w:r>
+              <w:rPr>
+                <w:rFonts w:ascii="Times New Roman" w:hAnsi="Times New Roman" w:cs="Times New Roman"/>
+              </w:rPr>
+              <w:t>printf</w:t>
+            </w:r>
+            <w:proofErr w:type="spellEnd"/>
+            <w:r>
+              <w:rPr>
+                <w:rFonts w:ascii="Times New Roman" w:hAnsi="Times New Roman" w:cs="Times New Roman"/>
+              </w:rPr>
+              <w:t>(</w:t>
+            </w:r>
+            <w:proofErr w:type="gramEnd"/>
+            <w:r>
+              <w:rPr>
+                <w:rFonts w:ascii="Times New Roman" w:hAnsi="Times New Roman" w:cs="Times New Roman"/>
+              </w:rPr>
+              <w:t>"Sorted Array is: \n");</w:t>
+            </w:r>
+          </w:p>
+          <w:p>
+            <w:pPr>
+              <w:rPr>
+                <w:rFonts w:ascii="Times New Roman" w:hAnsi="Times New Roman" w:cs="Times New Roman"/>
+              </w:rPr>
+            </w:pPr>
+            <w:r>
+              <w:rPr>
+                <w:rFonts w:ascii="Times New Roman" w:hAnsi="Times New Roman" w:cs="Times New Roman"/>
+              </w:rPr>
+              <w:t>    print(</w:t>
+            </w:r>
+            <w:proofErr w:type="spellStart"/>
+            <w:proofErr w:type="gramStart"/>
+            <w:r>
+              <w:rPr>
+                <w:rFonts w:ascii="Times New Roman" w:hAnsi="Times New Roman" w:cs="Times New Roman"/>
+              </w:rPr>
+              <w:t>arr,n</w:t>
+            </w:r>
+            <w:proofErr w:type="spellEnd"/>
+            <w:proofErr w:type="gramEnd"/>
+            <w:r>
+              <w:rPr>
+                <w:rFonts w:ascii="Times New Roman" w:hAnsi="Times New Roman" w:cs="Times New Roman"/>
+              </w:rPr>
+              <w:t>);</w:t>
+            </w:r>
+          </w:p>
+          <w:p>
+            <w:pPr>
+              <w:rPr>
+                <w:rFonts w:ascii="Times New Roman" w:hAnsi="Times New Roman" w:cs="Times New Roman"/>
+              </w:rPr>
+            </w:pPr>
+            <w:r>
+              <w:rPr>
+                <w:rFonts w:ascii="Times New Roman" w:hAnsi="Times New Roman" w:cs="Times New Roman"/>
+              </w:rPr>
+              <w:t>}</w:t>
+            </w:r>
+          </w:p>
+          <w:p>
+            <w:pPr>
+              <w:rPr>
+                <w:rFonts w:ascii="Times New Roman" w:hAnsi="Times New Roman" w:cs="Times New Roman"/>
+              </w:rPr>
+            </w:pPr>
+          </w:p>
+          <w:p>
+            <w:pPr>
+              <w:rPr>
+                <w:rFonts w:ascii="Times New Roman" w:hAnsi="Times New Roman" w:cs="Times New Roman"/>
+              </w:rPr>
+            </w:pPr>
+            <w:r>
+              <w:rPr>
+                <w:rFonts w:ascii="Times New Roman" w:hAnsi="Times New Roman" w:cs="Times New Roman"/>
+              </w:rPr>
+              <w:t xml:space="preserve">void choice (int * </w:t>
+            </w:r>
+            <w:proofErr w:type="spellStart"/>
+            <w:proofErr w:type="gramStart"/>
+            <w:r>
+              <w:rPr>
+                <w:rFonts w:ascii="Times New Roman" w:hAnsi="Times New Roman" w:cs="Times New Roman"/>
+              </w:rPr>
+              <w:t>arr,int</w:t>
+            </w:r>
+            <w:proofErr w:type="spellEnd"/>
+            <w:proofErr w:type="gramEnd"/>
+            <w:r>
+              <w:rPr>
+                <w:rFonts w:ascii="Times New Roman" w:hAnsi="Times New Roman" w:cs="Times New Roman"/>
+              </w:rPr>
+              <w:t xml:space="preserve"> size)</w:t>
+            </w:r>
+          </w:p>
+          <w:p>
+            <w:pPr>
+              <w:rPr>
+                <w:rFonts w:ascii="Times New Roman" w:hAnsi="Times New Roman" w:cs="Times New Roman"/>
+              </w:rPr>
+            </w:pPr>
+            <w:r>
+              <w:rPr>
+                <w:rFonts w:ascii="Times New Roman" w:hAnsi="Times New Roman" w:cs="Times New Roman"/>
+              </w:rPr>
+              <w:t>{</w:t>
+            </w:r>
+          </w:p>
+          <w:p>
+            <w:pPr>
+              <w:rPr>
+                <w:rFonts w:ascii="Times New Roman" w:hAnsi="Times New Roman" w:cs="Times New Roman"/>
+              </w:rPr>
+            </w:pPr>
+            <w:r>
+              <w:rPr>
+                <w:rFonts w:ascii="Times New Roman" w:hAnsi="Times New Roman" w:cs="Times New Roman"/>
+              </w:rPr>
+              <w:t>    int choice=0;</w:t>
+            </w:r>
+          </w:p>
+          <w:p>
+            <w:pPr>
+              <w:rPr>
+                <w:rFonts w:ascii="Times New Roman" w:hAnsi="Times New Roman" w:cs="Times New Roman"/>
+              </w:rPr>
+            </w:pPr>
+            <w:r>
+              <w:rPr>
+                <w:rFonts w:ascii="Times New Roman" w:hAnsi="Times New Roman" w:cs="Times New Roman"/>
+              </w:rPr>
+              <w:lastRenderedPageBreak/>
+              <w:t xml:space="preserve">    </w:t>
+            </w:r>
+            <w:proofErr w:type="spellStart"/>
+            <w:proofErr w:type="gramStart"/>
+            <w:r>
+              <w:rPr>
+                <w:rFonts w:ascii="Times New Roman" w:hAnsi="Times New Roman" w:cs="Times New Roman"/>
+              </w:rPr>
+              <w:t>printf</w:t>
+            </w:r>
+            <w:proofErr w:type="spellEnd"/>
+            <w:r>
+              <w:rPr>
+                <w:rFonts w:ascii="Times New Roman" w:hAnsi="Times New Roman" w:cs="Times New Roman"/>
+              </w:rPr>
+              <w:t>(</w:t>
+            </w:r>
+            <w:proofErr w:type="gramEnd"/>
+            <w:r>
+              <w:rPr>
+                <w:rFonts w:ascii="Times New Roman" w:hAnsi="Times New Roman" w:cs="Times New Roman"/>
+              </w:rPr>
+              <w:t xml:space="preserve">"Welcome to choice \n Enter 1 to print \n Enter 2 to </w:t>
+            </w:r>
+            <w:proofErr w:type="spellStart"/>
+            <w:r>
+              <w:rPr>
+                <w:rFonts w:ascii="Times New Roman" w:hAnsi="Times New Roman" w:cs="Times New Roman"/>
+              </w:rPr>
+              <w:t>MaxHeap</w:t>
+            </w:r>
+            <w:proofErr w:type="spellEnd"/>
+            <w:r>
+              <w:rPr>
+                <w:rFonts w:ascii="Times New Roman" w:hAnsi="Times New Roman" w:cs="Times New Roman"/>
+              </w:rPr>
+              <w:t xml:space="preserve"> \n Enter 3 to </w:t>
+            </w:r>
+            <w:proofErr w:type="spellStart"/>
+            <w:r>
+              <w:rPr>
+                <w:rFonts w:ascii="Times New Roman" w:hAnsi="Times New Roman" w:cs="Times New Roman"/>
+              </w:rPr>
+              <w:t>MinHeap</w:t>
+            </w:r>
+            <w:proofErr w:type="spellEnd"/>
+            <w:r>
+              <w:rPr>
+                <w:rFonts w:ascii="Times New Roman" w:hAnsi="Times New Roman" w:cs="Times New Roman"/>
+              </w:rPr>
+              <w:t xml:space="preserve"> \n Enter 0 to end\n");</w:t>
+            </w:r>
+          </w:p>
+          <w:p>
+            <w:pPr>
+              <w:rPr>
+                <w:rFonts w:ascii="Times New Roman" w:hAnsi="Times New Roman" w:cs="Times New Roman"/>
+              </w:rPr>
+            </w:pPr>
+            <w:r>
+              <w:rPr>
+                <w:rFonts w:ascii="Times New Roman" w:hAnsi="Times New Roman" w:cs="Times New Roman"/>
+              </w:rPr>
+              <w:t xml:space="preserve">    int </w:t>
+            </w:r>
+            <w:proofErr w:type="spellStart"/>
+            <w:r>
+              <w:rPr>
+                <w:rFonts w:ascii="Times New Roman" w:hAnsi="Times New Roman" w:cs="Times New Roman"/>
+              </w:rPr>
+              <w:t>num</w:t>
+            </w:r>
+            <w:proofErr w:type="spellEnd"/>
+            <w:r>
+              <w:rPr>
+                <w:rFonts w:ascii="Times New Roman" w:hAnsi="Times New Roman" w:cs="Times New Roman"/>
+              </w:rPr>
+              <w:t>=</w:t>
+            </w:r>
+            <w:proofErr w:type="gramStart"/>
+            <w:r>
+              <w:rPr>
+                <w:rFonts w:ascii="Times New Roman" w:hAnsi="Times New Roman" w:cs="Times New Roman"/>
+              </w:rPr>
+              <w:t>0,len</w:t>
+            </w:r>
+            <w:proofErr w:type="gramEnd"/>
+            <w:r>
+              <w:rPr>
+                <w:rFonts w:ascii="Times New Roman" w:hAnsi="Times New Roman" w:cs="Times New Roman"/>
+              </w:rPr>
+              <w:t>=0;</w:t>
+            </w:r>
+          </w:p>
+          <w:p>
+            <w:pPr>
+              <w:rPr>
+                <w:rFonts w:ascii="Times New Roman" w:hAnsi="Times New Roman" w:cs="Times New Roman"/>
+              </w:rPr>
+            </w:pPr>
+            <w:r>
+              <w:rPr>
+                <w:rFonts w:ascii="Times New Roman" w:hAnsi="Times New Roman" w:cs="Times New Roman"/>
+              </w:rPr>
+              <w:t>    while (true)</w:t>
+            </w:r>
+          </w:p>
+          <w:p>
+            <w:pPr>
+              <w:rPr>
+                <w:rFonts w:ascii="Times New Roman" w:hAnsi="Times New Roman" w:cs="Times New Roman"/>
+              </w:rPr>
+            </w:pPr>
+            <w:r>
+              <w:rPr>
+                <w:rFonts w:ascii="Times New Roman" w:hAnsi="Times New Roman" w:cs="Times New Roman"/>
+              </w:rPr>
+              <w:t>    {</w:t>
+            </w:r>
+          </w:p>
+          <w:p>
+            <w:pPr>
+              <w:rPr>
+                <w:rFonts w:ascii="Times New Roman" w:hAnsi="Times New Roman" w:cs="Times New Roman"/>
+              </w:rPr>
+            </w:pPr>
+            <w:r>
+              <w:rPr>
+                <w:rFonts w:ascii="Times New Roman" w:hAnsi="Times New Roman" w:cs="Times New Roman"/>
+              </w:rPr>
+              <w:t xml:space="preserve">        </w:t>
+            </w:r>
+            <w:proofErr w:type="spellStart"/>
+            <w:proofErr w:type="gramStart"/>
+            <w:r>
+              <w:rPr>
+                <w:rFonts w:ascii="Times New Roman" w:hAnsi="Times New Roman" w:cs="Times New Roman"/>
+              </w:rPr>
+              <w:t>printf</w:t>
+            </w:r>
+            <w:proofErr w:type="spellEnd"/>
+            <w:r>
+              <w:rPr>
+                <w:rFonts w:ascii="Times New Roman" w:hAnsi="Times New Roman" w:cs="Times New Roman"/>
+              </w:rPr>
+              <w:t>(</w:t>
+            </w:r>
+            <w:proofErr w:type="gramEnd"/>
+            <w:r>
+              <w:rPr>
+                <w:rFonts w:ascii="Times New Roman" w:hAnsi="Times New Roman" w:cs="Times New Roman"/>
+              </w:rPr>
+              <w:t>"Enter choice \n");</w:t>
+            </w:r>
+          </w:p>
+          <w:p>
+            <w:pPr>
+              <w:rPr>
+                <w:rFonts w:ascii="Times New Roman" w:hAnsi="Times New Roman" w:cs="Times New Roman"/>
+              </w:rPr>
+            </w:pPr>
+            <w:r>
+              <w:rPr>
+                <w:rFonts w:ascii="Times New Roman" w:hAnsi="Times New Roman" w:cs="Times New Roman"/>
+              </w:rPr>
+              <w:t xml:space="preserve">        </w:t>
+            </w:r>
+            <w:proofErr w:type="spellStart"/>
+            <w:r>
+              <w:rPr>
+                <w:rFonts w:ascii="Times New Roman" w:hAnsi="Times New Roman" w:cs="Times New Roman"/>
+              </w:rPr>
+              <w:t>scanf</w:t>
+            </w:r>
+            <w:proofErr w:type="spellEnd"/>
+            <w:r>
+              <w:rPr>
+                <w:rFonts w:ascii="Times New Roman" w:hAnsi="Times New Roman" w:cs="Times New Roman"/>
+              </w:rPr>
+              <w:t>("%</w:t>
+            </w:r>
+            <w:proofErr w:type="spellStart"/>
+            <w:r>
+              <w:rPr>
+                <w:rFonts w:ascii="Times New Roman" w:hAnsi="Times New Roman" w:cs="Times New Roman"/>
+              </w:rPr>
+              <w:t>d</w:t>
+            </w:r>
+            <w:proofErr w:type="gramStart"/>
+            <w:r>
+              <w:rPr>
+                <w:rFonts w:ascii="Times New Roman" w:hAnsi="Times New Roman" w:cs="Times New Roman"/>
+              </w:rPr>
+              <w:t>",&amp;</w:t>
+            </w:r>
+            <w:proofErr w:type="gramEnd"/>
+            <w:r>
+              <w:rPr>
+                <w:rFonts w:ascii="Times New Roman" w:hAnsi="Times New Roman" w:cs="Times New Roman"/>
+              </w:rPr>
+              <w:t>choice</w:t>
+            </w:r>
+            <w:proofErr w:type="spellEnd"/>
+            <w:r>
+              <w:rPr>
+                <w:rFonts w:ascii="Times New Roman" w:hAnsi="Times New Roman" w:cs="Times New Roman"/>
+              </w:rPr>
+              <w:t>);</w:t>
+            </w:r>
+          </w:p>
+          <w:p>
+            <w:pPr>
+              <w:rPr>
+                <w:rFonts w:ascii="Times New Roman" w:hAnsi="Times New Roman" w:cs="Times New Roman"/>
+              </w:rPr>
+            </w:pPr>
+            <w:r>
+              <w:rPr>
+                <w:rFonts w:ascii="Times New Roman" w:hAnsi="Times New Roman" w:cs="Times New Roman"/>
+              </w:rPr>
+              <w:t>        if (choice==0)</w:t>
+            </w:r>
+          </w:p>
+          <w:p>
+            <w:pPr>
+              <w:rPr>
+                <w:rFonts w:ascii="Times New Roman" w:hAnsi="Times New Roman" w:cs="Times New Roman"/>
+              </w:rPr>
+            </w:pPr>
+            <w:r>
+              <w:rPr>
+                <w:rFonts w:ascii="Times New Roman" w:hAnsi="Times New Roman" w:cs="Times New Roman"/>
+              </w:rPr>
+              <w:t>        {</w:t>
+            </w:r>
+          </w:p>
+          <w:p>
+            <w:pPr>
+              <w:rPr>
+                <w:rFonts w:ascii="Times New Roman" w:hAnsi="Times New Roman" w:cs="Times New Roman"/>
+              </w:rPr>
+            </w:pPr>
+            <w:r>
+              <w:rPr>
+                <w:rFonts w:ascii="Times New Roman" w:hAnsi="Times New Roman" w:cs="Times New Roman"/>
+              </w:rPr>
+              <w:t xml:space="preserve">            </w:t>
+            </w:r>
+            <w:proofErr w:type="spellStart"/>
+            <w:r>
+              <w:rPr>
+                <w:rFonts w:ascii="Times New Roman" w:hAnsi="Times New Roman" w:cs="Times New Roman"/>
+              </w:rPr>
+              <w:t>printf</w:t>
+            </w:r>
+            <w:proofErr w:type="spellEnd"/>
+            <w:r>
+              <w:rPr>
+                <w:rFonts w:ascii="Times New Roman" w:hAnsi="Times New Roman" w:cs="Times New Roman"/>
+              </w:rPr>
+              <w:t>("Goodbye");</w:t>
+            </w:r>
+          </w:p>
+          <w:p>
+            <w:pPr>
+              <w:rPr>
+                <w:rFonts w:ascii="Times New Roman" w:hAnsi="Times New Roman" w:cs="Times New Roman"/>
+              </w:rPr>
+            </w:pPr>
+            <w:r>
+              <w:rPr>
+                <w:rFonts w:ascii="Times New Roman" w:hAnsi="Times New Roman" w:cs="Times New Roman"/>
+              </w:rPr>
+              <w:t>            break;</w:t>
+            </w:r>
+          </w:p>
+          <w:p>
+            <w:pPr>
+              <w:rPr>
+                <w:rFonts w:ascii="Times New Roman" w:hAnsi="Times New Roman" w:cs="Times New Roman"/>
+              </w:rPr>
+            </w:pPr>
+            <w:r>
+              <w:rPr>
+                <w:rFonts w:ascii="Times New Roman" w:hAnsi="Times New Roman" w:cs="Times New Roman"/>
+              </w:rPr>
+              <w:t xml:space="preserve">        } </w:t>
+            </w:r>
+          </w:p>
+          <w:p>
+            <w:pPr>
+              <w:rPr>
+                <w:rFonts w:ascii="Times New Roman" w:hAnsi="Times New Roman" w:cs="Times New Roman"/>
+              </w:rPr>
+            </w:pPr>
+          </w:p>
+          <w:p>
+            <w:pPr>
+              <w:rPr>
+                <w:rFonts w:ascii="Times New Roman" w:hAnsi="Times New Roman" w:cs="Times New Roman"/>
+              </w:rPr>
+            </w:pPr>
+            <w:r>
+              <w:rPr>
+                <w:rFonts w:ascii="Times New Roman" w:hAnsi="Times New Roman" w:cs="Times New Roman"/>
+              </w:rPr>
+              <w:t>        switch (choice)</w:t>
+            </w:r>
+          </w:p>
+          <w:p>
+            <w:pPr>
+              <w:rPr>
+                <w:rFonts w:ascii="Times New Roman" w:hAnsi="Times New Roman" w:cs="Times New Roman"/>
+              </w:rPr>
+            </w:pPr>
+            <w:r>
+              <w:rPr>
+                <w:rFonts w:ascii="Times New Roman" w:hAnsi="Times New Roman" w:cs="Times New Roman"/>
+              </w:rPr>
+              <w:t>        {</w:t>
+            </w:r>
+          </w:p>
+          <w:p>
+            <w:pPr>
+              <w:rPr>
+                <w:rFonts w:ascii="Times New Roman" w:hAnsi="Times New Roman" w:cs="Times New Roman"/>
+              </w:rPr>
+            </w:pPr>
+            <w:r>
+              <w:rPr>
+                <w:rFonts w:ascii="Times New Roman" w:hAnsi="Times New Roman" w:cs="Times New Roman"/>
+              </w:rPr>
+              <w:t>        case 2:</w:t>
+            </w:r>
+          </w:p>
+          <w:p>
+            <w:pPr>
+              <w:rPr>
+                <w:rFonts w:ascii="Times New Roman" w:hAnsi="Times New Roman" w:cs="Times New Roman"/>
+              </w:rPr>
+            </w:pPr>
+            <w:r>
+              <w:rPr>
+                <w:rFonts w:ascii="Times New Roman" w:hAnsi="Times New Roman" w:cs="Times New Roman"/>
+              </w:rPr>
+              <w:t xml:space="preserve">            </w:t>
+            </w:r>
+            <w:proofErr w:type="spellStart"/>
+            <w:proofErr w:type="gramStart"/>
+            <w:r>
+              <w:rPr>
+                <w:rFonts w:ascii="Times New Roman" w:hAnsi="Times New Roman" w:cs="Times New Roman"/>
+              </w:rPr>
+              <w:t>printf</w:t>
+            </w:r>
+            <w:proofErr w:type="spellEnd"/>
+            <w:r>
+              <w:rPr>
+                <w:rFonts w:ascii="Times New Roman" w:hAnsi="Times New Roman" w:cs="Times New Roman"/>
+              </w:rPr>
+              <w:t>(</w:t>
+            </w:r>
+            <w:proofErr w:type="gramEnd"/>
+            <w:r>
+              <w:rPr>
+                <w:rFonts w:ascii="Times New Roman" w:hAnsi="Times New Roman" w:cs="Times New Roman"/>
+              </w:rPr>
+              <w:t xml:space="preserve">"Performing </w:t>
+            </w:r>
+            <w:proofErr w:type="spellStart"/>
+            <w:r>
+              <w:rPr>
+                <w:rFonts w:ascii="Times New Roman" w:hAnsi="Times New Roman" w:cs="Times New Roman"/>
+              </w:rPr>
+              <w:t>MaxHeap</w:t>
+            </w:r>
+            <w:proofErr w:type="spellEnd"/>
+            <w:r>
+              <w:rPr>
+                <w:rFonts w:ascii="Times New Roman" w:hAnsi="Times New Roman" w:cs="Times New Roman"/>
+              </w:rPr>
+              <w:t>: \n");</w:t>
+            </w:r>
+          </w:p>
+          <w:p>
+            <w:pPr>
+              <w:rPr>
+                <w:rFonts w:ascii="Times New Roman" w:hAnsi="Times New Roman" w:cs="Times New Roman"/>
+              </w:rPr>
+            </w:pPr>
+            <w:r>
+              <w:rPr>
+                <w:rFonts w:ascii="Times New Roman" w:hAnsi="Times New Roman" w:cs="Times New Roman"/>
+              </w:rPr>
+              <w:t xml:space="preserve">            </w:t>
+            </w:r>
+            <w:proofErr w:type="spellStart"/>
+            <w:proofErr w:type="gramStart"/>
+            <w:r>
+              <w:rPr>
+                <w:rFonts w:ascii="Times New Roman" w:hAnsi="Times New Roman" w:cs="Times New Roman"/>
+              </w:rPr>
+              <w:t>heapSort</w:t>
+            </w:r>
+            <w:proofErr w:type="spellEnd"/>
+            <w:r>
+              <w:rPr>
+                <w:rFonts w:ascii="Times New Roman" w:hAnsi="Times New Roman" w:cs="Times New Roman"/>
+              </w:rPr>
+              <w:t>(</w:t>
+            </w:r>
+            <w:proofErr w:type="spellStart"/>
+            <w:proofErr w:type="gramEnd"/>
+            <w:r>
+              <w:rPr>
+                <w:rFonts w:ascii="Times New Roman" w:hAnsi="Times New Roman" w:cs="Times New Roman"/>
+              </w:rPr>
+              <w:t>arr</w:t>
+            </w:r>
+            <w:proofErr w:type="spellEnd"/>
+            <w:r>
+              <w:rPr>
+                <w:rFonts w:ascii="Times New Roman" w:hAnsi="Times New Roman" w:cs="Times New Roman"/>
+              </w:rPr>
+              <w:t>, size, 0);</w:t>
+            </w:r>
+          </w:p>
+          <w:p>
+            <w:pPr>
+              <w:rPr>
+                <w:rFonts w:ascii="Times New Roman" w:hAnsi="Times New Roman" w:cs="Times New Roman"/>
+              </w:rPr>
+            </w:pPr>
+            <w:r>
+              <w:rPr>
+                <w:rFonts w:ascii="Times New Roman" w:hAnsi="Times New Roman" w:cs="Times New Roman"/>
+              </w:rPr>
+              <w:t>            break;</w:t>
+            </w:r>
+          </w:p>
+          <w:p>
+            <w:pPr>
+              <w:rPr>
+                <w:rFonts w:ascii="Times New Roman" w:hAnsi="Times New Roman" w:cs="Times New Roman"/>
+              </w:rPr>
+            </w:pPr>
+            <w:r>
+              <w:rPr>
+                <w:rFonts w:ascii="Times New Roman" w:hAnsi="Times New Roman" w:cs="Times New Roman"/>
+              </w:rPr>
+              <w:t>        case 3:</w:t>
+            </w:r>
+          </w:p>
+          <w:p>
+            <w:pPr>
+              <w:rPr>
+                <w:rFonts w:ascii="Times New Roman" w:hAnsi="Times New Roman" w:cs="Times New Roman"/>
+              </w:rPr>
+            </w:pPr>
+            <w:r>
+              <w:rPr>
+                <w:rFonts w:ascii="Times New Roman" w:hAnsi="Times New Roman" w:cs="Times New Roman"/>
+              </w:rPr>
+              <w:t xml:space="preserve">            </w:t>
+            </w:r>
+            <w:proofErr w:type="spellStart"/>
+            <w:proofErr w:type="gramStart"/>
+            <w:r>
+              <w:rPr>
+                <w:rFonts w:ascii="Times New Roman" w:hAnsi="Times New Roman" w:cs="Times New Roman"/>
+              </w:rPr>
+              <w:t>printf</w:t>
+            </w:r>
+            <w:proofErr w:type="spellEnd"/>
+            <w:r>
+              <w:rPr>
+                <w:rFonts w:ascii="Times New Roman" w:hAnsi="Times New Roman" w:cs="Times New Roman"/>
+              </w:rPr>
+              <w:t>(</w:t>
+            </w:r>
+            <w:proofErr w:type="gramEnd"/>
+            <w:r>
+              <w:rPr>
+                <w:rFonts w:ascii="Times New Roman" w:hAnsi="Times New Roman" w:cs="Times New Roman"/>
+              </w:rPr>
+              <w:t xml:space="preserve">"Performing </w:t>
+            </w:r>
+            <w:proofErr w:type="spellStart"/>
+            <w:r>
+              <w:rPr>
+                <w:rFonts w:ascii="Times New Roman" w:hAnsi="Times New Roman" w:cs="Times New Roman"/>
+              </w:rPr>
+              <w:t>MinHeap</w:t>
+            </w:r>
+            <w:proofErr w:type="spellEnd"/>
+            <w:r>
+              <w:rPr>
+                <w:rFonts w:ascii="Times New Roman" w:hAnsi="Times New Roman" w:cs="Times New Roman"/>
+              </w:rPr>
+              <w:t>: \n");</w:t>
+            </w:r>
+          </w:p>
+          <w:p>
+            <w:pPr>
+              <w:rPr>
+                <w:rFonts w:ascii="Times New Roman" w:hAnsi="Times New Roman" w:cs="Times New Roman"/>
+              </w:rPr>
+            </w:pPr>
+            <w:r>
+              <w:rPr>
+                <w:rFonts w:ascii="Times New Roman" w:hAnsi="Times New Roman" w:cs="Times New Roman"/>
+              </w:rPr>
+              <w:t xml:space="preserve">            </w:t>
+            </w:r>
+            <w:proofErr w:type="spellStart"/>
+            <w:proofErr w:type="gramStart"/>
+            <w:r>
+              <w:rPr>
+                <w:rFonts w:ascii="Times New Roman" w:hAnsi="Times New Roman" w:cs="Times New Roman"/>
+              </w:rPr>
+              <w:t>heapSort</w:t>
+            </w:r>
+            <w:proofErr w:type="spellEnd"/>
+            <w:r>
+              <w:rPr>
+                <w:rFonts w:ascii="Times New Roman" w:hAnsi="Times New Roman" w:cs="Times New Roman"/>
+              </w:rPr>
+              <w:t>(</w:t>
+            </w:r>
+            <w:proofErr w:type="spellStart"/>
+            <w:proofErr w:type="gramEnd"/>
+            <w:r>
+              <w:rPr>
+                <w:rFonts w:ascii="Times New Roman" w:hAnsi="Times New Roman" w:cs="Times New Roman"/>
+              </w:rPr>
+              <w:t>arr</w:t>
+            </w:r>
+            <w:proofErr w:type="spellEnd"/>
+            <w:r>
+              <w:rPr>
+                <w:rFonts w:ascii="Times New Roman" w:hAnsi="Times New Roman" w:cs="Times New Roman"/>
+              </w:rPr>
+              <w:t>, size, 1);</w:t>
+            </w:r>
+          </w:p>
+          <w:p>
+            <w:pPr>
+              <w:rPr>
+                <w:rFonts w:ascii="Times New Roman" w:hAnsi="Times New Roman" w:cs="Times New Roman"/>
+              </w:rPr>
+            </w:pPr>
+            <w:r>
+              <w:rPr>
+                <w:rFonts w:ascii="Times New Roman" w:hAnsi="Times New Roman" w:cs="Times New Roman"/>
+              </w:rPr>
+              <w:t>            break;</w:t>
+            </w:r>
+          </w:p>
+          <w:p>
+            <w:pPr>
+              <w:rPr>
+                <w:rFonts w:ascii="Times New Roman" w:hAnsi="Times New Roman" w:cs="Times New Roman"/>
+              </w:rPr>
+            </w:pPr>
+            <w:r>
+              <w:rPr>
+                <w:rFonts w:ascii="Times New Roman" w:hAnsi="Times New Roman" w:cs="Times New Roman"/>
+              </w:rPr>
+              <w:t>        case 1:</w:t>
+            </w:r>
+          </w:p>
+          <w:p>
+            <w:pPr>
+              <w:rPr>
+                <w:rFonts w:ascii="Times New Roman" w:hAnsi="Times New Roman" w:cs="Times New Roman"/>
+              </w:rPr>
+            </w:pPr>
+            <w:r>
+              <w:rPr>
+                <w:rFonts w:ascii="Times New Roman" w:hAnsi="Times New Roman" w:cs="Times New Roman"/>
+              </w:rPr>
+              <w:t>            print(</w:t>
+            </w:r>
+            <w:proofErr w:type="spellStart"/>
+            <w:proofErr w:type="gramStart"/>
+            <w:r>
+              <w:rPr>
+                <w:rFonts w:ascii="Times New Roman" w:hAnsi="Times New Roman" w:cs="Times New Roman"/>
+              </w:rPr>
+              <w:t>arr,size</w:t>
+            </w:r>
+            <w:proofErr w:type="spellEnd"/>
+            <w:proofErr w:type="gramEnd"/>
+            <w:r>
+              <w:rPr>
+                <w:rFonts w:ascii="Times New Roman" w:hAnsi="Times New Roman" w:cs="Times New Roman"/>
+              </w:rPr>
+              <w:t>);</w:t>
+            </w:r>
+          </w:p>
+          <w:p>
+            <w:pPr>
+              <w:rPr>
+                <w:rFonts w:ascii="Times New Roman" w:hAnsi="Times New Roman" w:cs="Times New Roman"/>
+              </w:rPr>
+            </w:pPr>
+            <w:r>
+              <w:rPr>
+                <w:rFonts w:ascii="Times New Roman" w:hAnsi="Times New Roman" w:cs="Times New Roman"/>
+              </w:rPr>
+              <w:t>            break;</w:t>
+            </w:r>
+          </w:p>
+          <w:p>
+            <w:pPr>
+              <w:rPr>
+                <w:rFonts w:ascii="Times New Roman" w:hAnsi="Times New Roman" w:cs="Times New Roman"/>
+              </w:rPr>
+            </w:pPr>
+            <w:r>
+              <w:rPr>
+                <w:rFonts w:ascii="Times New Roman" w:hAnsi="Times New Roman" w:cs="Times New Roman"/>
+              </w:rPr>
+              <w:t>        default:</w:t>
+            </w:r>
+          </w:p>
+          <w:p>
+            <w:pPr>
+              <w:rPr>
+                <w:rFonts w:ascii="Times New Roman" w:hAnsi="Times New Roman" w:cs="Times New Roman"/>
+              </w:rPr>
+            </w:pPr>
+            <w:r>
+              <w:rPr>
+                <w:rFonts w:ascii="Times New Roman" w:hAnsi="Times New Roman" w:cs="Times New Roman"/>
+              </w:rPr>
+              <w:t xml:space="preserve">            </w:t>
+            </w:r>
+            <w:proofErr w:type="spellStart"/>
+            <w:r>
+              <w:rPr>
+                <w:rFonts w:ascii="Times New Roman" w:hAnsi="Times New Roman" w:cs="Times New Roman"/>
+              </w:rPr>
+              <w:t>printf</w:t>
+            </w:r>
+            <w:proofErr w:type="spellEnd"/>
+            <w:r>
+              <w:rPr>
+                <w:rFonts w:ascii="Times New Roman" w:hAnsi="Times New Roman" w:cs="Times New Roman"/>
+              </w:rPr>
+              <w:t>("</w:t>
+            </w:r>
+            <w:r>
+              <w:rPr>
+                <w:rFonts w:ascii="Times New Roman" w:hAnsi="Times New Roman" w:cs="Times New Roman"/>
+              </w:rPr>
+              <w:t>Error</w:t>
+            </w:r>
+            <w:r>
+              <w:rPr>
+                <w:rFonts w:ascii="Times New Roman" w:hAnsi="Times New Roman" w:cs="Times New Roman"/>
+              </w:rPr>
+              <w:t>");</w:t>
+            </w:r>
+          </w:p>
+          <w:p>
+            <w:pPr>
+              <w:rPr>
+                <w:rFonts w:ascii="Times New Roman" w:hAnsi="Times New Roman" w:cs="Times New Roman"/>
+              </w:rPr>
+            </w:pPr>
+            <w:r>
+              <w:rPr>
+                <w:rFonts w:ascii="Times New Roman" w:hAnsi="Times New Roman" w:cs="Times New Roman"/>
+              </w:rPr>
+              <w:t>            break;</w:t>
+            </w:r>
+          </w:p>
+          <w:p>
+            <w:pPr>
+              <w:rPr>
+                <w:rFonts w:ascii="Times New Roman" w:hAnsi="Times New Roman" w:cs="Times New Roman"/>
+              </w:rPr>
+            </w:pPr>
+            <w:r>
+              <w:rPr>
+                <w:rFonts w:ascii="Times New Roman" w:hAnsi="Times New Roman" w:cs="Times New Roman"/>
+              </w:rPr>
+              <w:t>        }</w:t>
+            </w:r>
+          </w:p>
+          <w:p>
+            <w:pPr>
+              <w:rPr>
+                <w:rFonts w:ascii="Times New Roman" w:hAnsi="Times New Roman" w:cs="Times New Roman"/>
+              </w:rPr>
+            </w:pPr>
+            <w:r>
+              <w:rPr>
+                <w:rFonts w:ascii="Times New Roman" w:hAnsi="Times New Roman" w:cs="Times New Roman"/>
+              </w:rPr>
+              <w:t>    }</w:t>
+            </w:r>
+          </w:p>
+          <w:p>
+            <w:pPr>
+              <w:rPr>
+                <w:rFonts w:ascii="Times New Roman" w:hAnsi="Times New Roman" w:cs="Times New Roman"/>
+              </w:rPr>
+            </w:pPr>
+            <w:r>
+              <w:rPr>
+                <w:rFonts w:ascii="Times New Roman" w:hAnsi="Times New Roman" w:cs="Times New Roman"/>
+              </w:rPr>
+              <w:t>}</w:t>
+            </w:r>
+          </w:p>
+          <w:p>
+            <w:pPr>
+              <w:rPr>
+                <w:rFonts w:ascii="Times New Roman" w:hAnsi="Times New Roman" w:cs="Times New Roman"/>
+              </w:rPr>
+            </w:pPr>
+          </w:p>
+          <w:p>
+            <w:pPr>
+              <w:rPr>
+                <w:rFonts w:ascii="Times New Roman" w:hAnsi="Times New Roman" w:cs="Times New Roman"/>
+              </w:rPr>
+            </w:pPr>
+            <w:r>
+              <w:rPr>
+                <w:rFonts w:ascii="Times New Roman" w:hAnsi="Times New Roman" w:cs="Times New Roman"/>
+              </w:rPr>
+              <w:t xml:space="preserve">int </w:t>
+            </w:r>
+            <w:proofErr w:type="gramStart"/>
+            <w:r>
+              <w:rPr>
+                <w:rFonts w:ascii="Times New Roman" w:hAnsi="Times New Roman" w:cs="Times New Roman"/>
+              </w:rPr>
+              <w:t>main(</w:t>
+            </w:r>
+            <w:proofErr w:type="gramEnd"/>
+            <w:r>
+              <w:rPr>
+                <w:rFonts w:ascii="Times New Roman" w:hAnsi="Times New Roman" w:cs="Times New Roman"/>
+              </w:rPr>
+              <w:t xml:space="preserve">int </w:t>
+            </w:r>
+            <w:proofErr w:type="spellStart"/>
+            <w:r>
+              <w:rPr>
+                <w:rFonts w:ascii="Times New Roman" w:hAnsi="Times New Roman" w:cs="Times New Roman"/>
+              </w:rPr>
+              <w:t>argc</w:t>
+            </w:r>
+            <w:proofErr w:type="spellEnd"/>
+            <w:r>
+              <w:rPr>
+                <w:rFonts w:ascii="Times New Roman" w:hAnsi="Times New Roman" w:cs="Times New Roman"/>
+              </w:rPr>
+              <w:t xml:space="preserve">, char </w:t>
+            </w:r>
+            <w:proofErr w:type="spellStart"/>
+            <w:r>
+              <w:rPr>
+                <w:rFonts w:ascii="Times New Roman" w:hAnsi="Times New Roman" w:cs="Times New Roman"/>
+              </w:rPr>
+              <w:t>const</w:t>
+            </w:r>
+            <w:proofErr w:type="spellEnd"/>
+            <w:r>
+              <w:rPr>
+                <w:rFonts w:ascii="Times New Roman" w:hAnsi="Times New Roman" w:cs="Times New Roman"/>
+              </w:rPr>
+              <w:t xml:space="preserve"> *</w:t>
+            </w:r>
+            <w:proofErr w:type="spellStart"/>
+            <w:r>
+              <w:rPr>
+                <w:rFonts w:ascii="Times New Roman" w:hAnsi="Times New Roman" w:cs="Times New Roman"/>
+              </w:rPr>
+              <w:t>argv</w:t>
+            </w:r>
+            <w:proofErr w:type="spellEnd"/>
+            <w:r>
+              <w:rPr>
+                <w:rFonts w:ascii="Times New Roman" w:hAnsi="Times New Roman" w:cs="Times New Roman"/>
+              </w:rPr>
+              <w:t>[])</w:t>
+            </w:r>
+          </w:p>
+          <w:p>
+            <w:pPr>
+              <w:rPr>
+                <w:rFonts w:ascii="Times New Roman" w:hAnsi="Times New Roman" w:cs="Times New Roman"/>
+              </w:rPr>
+            </w:pPr>
+            <w:r>
+              <w:rPr>
+                <w:rFonts w:ascii="Times New Roman" w:hAnsi="Times New Roman" w:cs="Times New Roman"/>
+              </w:rPr>
+              <w:t>{</w:t>
+            </w:r>
+          </w:p>
+          <w:p>
+            <w:pPr>
+              <w:rPr>
+                <w:rFonts w:ascii="Times New Roman" w:hAnsi="Times New Roman" w:cs="Times New Roman"/>
+              </w:rPr>
+            </w:pPr>
+            <w:r>
+              <w:rPr>
+                <w:rFonts w:ascii="Times New Roman" w:hAnsi="Times New Roman" w:cs="Times New Roman"/>
+              </w:rPr>
+              <w:t xml:space="preserve">    </w:t>
+            </w:r>
+          </w:p>
+          <w:p>
+            <w:pPr>
+              <w:rPr>
+                <w:rFonts w:ascii="Times New Roman" w:hAnsi="Times New Roman" w:cs="Times New Roman"/>
+              </w:rPr>
+            </w:pPr>
+            <w:r>
+              <w:rPr>
+                <w:rFonts w:ascii="Times New Roman" w:hAnsi="Times New Roman" w:cs="Times New Roman"/>
+              </w:rPr>
+              <w:t>    int size=0;</w:t>
+            </w:r>
+          </w:p>
+          <w:p>
+            <w:pPr>
+              <w:rPr>
+                <w:rFonts w:ascii="Times New Roman" w:hAnsi="Times New Roman" w:cs="Times New Roman"/>
+              </w:rPr>
+            </w:pPr>
+            <w:r>
+              <w:rPr>
+                <w:rFonts w:ascii="Times New Roman" w:hAnsi="Times New Roman" w:cs="Times New Roman"/>
+              </w:rPr>
+              <w:t xml:space="preserve">    </w:t>
+            </w:r>
+            <w:proofErr w:type="spellStart"/>
+            <w:proofErr w:type="gramStart"/>
+            <w:r>
+              <w:rPr>
+                <w:rFonts w:ascii="Times New Roman" w:hAnsi="Times New Roman" w:cs="Times New Roman"/>
+              </w:rPr>
+              <w:t>printf</w:t>
+            </w:r>
+            <w:proofErr w:type="spellEnd"/>
+            <w:r>
+              <w:rPr>
+                <w:rFonts w:ascii="Times New Roman" w:hAnsi="Times New Roman" w:cs="Times New Roman"/>
+              </w:rPr>
+              <w:t>(</w:t>
+            </w:r>
+            <w:proofErr w:type="gramEnd"/>
+            <w:r>
+              <w:rPr>
+                <w:rFonts w:ascii="Times New Roman" w:hAnsi="Times New Roman" w:cs="Times New Roman"/>
+              </w:rPr>
+              <w:t>"Enter size of array: ");</w:t>
+            </w:r>
+          </w:p>
+          <w:p>
+            <w:pPr>
+              <w:rPr>
+                <w:rFonts w:ascii="Times New Roman" w:hAnsi="Times New Roman" w:cs="Times New Roman"/>
+              </w:rPr>
+            </w:pPr>
+            <w:r>
+              <w:rPr>
+                <w:rFonts w:ascii="Times New Roman" w:hAnsi="Times New Roman" w:cs="Times New Roman"/>
+              </w:rPr>
+              <w:t xml:space="preserve">    </w:t>
+            </w:r>
+            <w:proofErr w:type="spellStart"/>
+            <w:r>
+              <w:rPr>
+                <w:rFonts w:ascii="Times New Roman" w:hAnsi="Times New Roman" w:cs="Times New Roman"/>
+              </w:rPr>
+              <w:t>scanf</w:t>
+            </w:r>
+            <w:proofErr w:type="spellEnd"/>
+            <w:r>
+              <w:rPr>
+                <w:rFonts w:ascii="Times New Roman" w:hAnsi="Times New Roman" w:cs="Times New Roman"/>
+              </w:rPr>
+              <w:t>("%</w:t>
+            </w:r>
+            <w:proofErr w:type="spellStart"/>
+            <w:r>
+              <w:rPr>
+                <w:rFonts w:ascii="Times New Roman" w:hAnsi="Times New Roman" w:cs="Times New Roman"/>
+              </w:rPr>
+              <w:t>d</w:t>
+            </w:r>
+            <w:proofErr w:type="gramStart"/>
+            <w:r>
+              <w:rPr>
+                <w:rFonts w:ascii="Times New Roman" w:hAnsi="Times New Roman" w:cs="Times New Roman"/>
+              </w:rPr>
+              <w:t>",&amp;</w:t>
+            </w:r>
+            <w:proofErr w:type="gramEnd"/>
+            <w:r>
+              <w:rPr>
+                <w:rFonts w:ascii="Times New Roman" w:hAnsi="Times New Roman" w:cs="Times New Roman"/>
+              </w:rPr>
+              <w:t>size</w:t>
+            </w:r>
+            <w:proofErr w:type="spellEnd"/>
+            <w:r>
+              <w:rPr>
+                <w:rFonts w:ascii="Times New Roman" w:hAnsi="Times New Roman" w:cs="Times New Roman"/>
+              </w:rPr>
+              <w:t>);</w:t>
+            </w:r>
+          </w:p>
+          <w:p>
+            <w:pPr>
+              <w:rPr>
+                <w:rFonts w:ascii="Times New Roman" w:hAnsi="Times New Roman" w:cs="Times New Roman"/>
+              </w:rPr>
+            </w:pPr>
+            <w:r>
+              <w:rPr>
+                <w:rFonts w:ascii="Times New Roman" w:hAnsi="Times New Roman" w:cs="Times New Roman"/>
+              </w:rPr>
+              <w:t xml:space="preserve">    int * </w:t>
+            </w:r>
+            <w:proofErr w:type="spellStart"/>
+            <w:r>
+              <w:rPr>
+                <w:rFonts w:ascii="Times New Roman" w:hAnsi="Times New Roman" w:cs="Times New Roman"/>
+              </w:rPr>
+              <w:t>arr</w:t>
+            </w:r>
+            <w:proofErr w:type="spellEnd"/>
+            <w:proofErr w:type="gramStart"/>
+            <w:r>
+              <w:rPr>
+                <w:rFonts w:ascii="Times New Roman" w:hAnsi="Times New Roman" w:cs="Times New Roman"/>
+              </w:rPr>
+              <w:t>=(</w:t>
+            </w:r>
+            <w:proofErr w:type="gramEnd"/>
+            <w:r>
+              <w:rPr>
+                <w:rFonts w:ascii="Times New Roman" w:hAnsi="Times New Roman" w:cs="Times New Roman"/>
+              </w:rPr>
+              <w:t>int *)malloc(size*</w:t>
+            </w:r>
+            <w:proofErr w:type="spellStart"/>
+            <w:r>
+              <w:rPr>
+                <w:rFonts w:ascii="Times New Roman" w:hAnsi="Times New Roman" w:cs="Times New Roman"/>
+              </w:rPr>
+              <w:t>sizeof</w:t>
+            </w:r>
+            <w:proofErr w:type="spellEnd"/>
+            <w:r>
+              <w:rPr>
+                <w:rFonts w:ascii="Times New Roman" w:hAnsi="Times New Roman" w:cs="Times New Roman"/>
+              </w:rPr>
+              <w:t>(int));</w:t>
+            </w:r>
+          </w:p>
+          <w:p>
+            <w:pPr>
+              <w:rPr>
+                <w:rFonts w:ascii="Times New Roman" w:hAnsi="Times New Roman" w:cs="Times New Roman"/>
+              </w:rPr>
+            </w:pPr>
+            <w:r>
+              <w:rPr>
+                <w:rFonts w:ascii="Times New Roman" w:hAnsi="Times New Roman" w:cs="Times New Roman"/>
+              </w:rPr>
+              <w:t xml:space="preserve">    </w:t>
+            </w:r>
+            <w:proofErr w:type="spellStart"/>
+            <w:proofErr w:type="gramStart"/>
+            <w:r>
+              <w:rPr>
+                <w:rFonts w:ascii="Times New Roman" w:hAnsi="Times New Roman" w:cs="Times New Roman"/>
+              </w:rPr>
+              <w:t>printf</w:t>
+            </w:r>
+            <w:proofErr w:type="spellEnd"/>
+            <w:r>
+              <w:rPr>
+                <w:rFonts w:ascii="Times New Roman" w:hAnsi="Times New Roman" w:cs="Times New Roman"/>
+              </w:rPr>
+              <w:t>(</w:t>
+            </w:r>
+            <w:proofErr w:type="gramEnd"/>
+            <w:r>
+              <w:rPr>
+                <w:rFonts w:ascii="Times New Roman" w:hAnsi="Times New Roman" w:cs="Times New Roman"/>
+              </w:rPr>
+              <w:t>"Enter Elements: \n");</w:t>
+            </w:r>
+          </w:p>
+          <w:p>
+            <w:pPr>
+              <w:rPr>
+                <w:rFonts w:ascii="Times New Roman" w:hAnsi="Times New Roman" w:cs="Times New Roman"/>
+              </w:rPr>
+            </w:pPr>
+            <w:r>
+              <w:rPr>
+                <w:rFonts w:ascii="Times New Roman" w:hAnsi="Times New Roman" w:cs="Times New Roman"/>
+              </w:rPr>
+              <w:t>    int temp=0;</w:t>
+            </w:r>
+          </w:p>
+          <w:p>
+            <w:pPr>
+              <w:rPr>
+                <w:rFonts w:ascii="Times New Roman" w:hAnsi="Times New Roman" w:cs="Times New Roman"/>
+              </w:rPr>
+            </w:pPr>
+            <w:r>
+              <w:rPr>
+                <w:rFonts w:ascii="Times New Roman" w:hAnsi="Times New Roman" w:cs="Times New Roman"/>
+              </w:rPr>
+              <w:t xml:space="preserve">    for (int </w:t>
+            </w:r>
+            <w:proofErr w:type="spellStart"/>
+            <w:r>
+              <w:rPr>
+                <w:rFonts w:ascii="Times New Roman" w:hAnsi="Times New Roman" w:cs="Times New Roman"/>
+              </w:rPr>
+              <w:t>i</w:t>
+            </w:r>
+            <w:proofErr w:type="spellEnd"/>
+            <w:r>
+              <w:rPr>
+                <w:rFonts w:ascii="Times New Roman" w:hAnsi="Times New Roman" w:cs="Times New Roman"/>
+              </w:rPr>
+              <w:t xml:space="preserve"> = 0; </w:t>
+            </w:r>
+            <w:proofErr w:type="spellStart"/>
+            <w:r>
+              <w:rPr>
+                <w:rFonts w:ascii="Times New Roman" w:hAnsi="Times New Roman" w:cs="Times New Roman"/>
+              </w:rPr>
+              <w:t>i</w:t>
+            </w:r>
+            <w:proofErr w:type="spellEnd"/>
+            <w:r>
+              <w:rPr>
+                <w:rFonts w:ascii="Times New Roman" w:hAnsi="Times New Roman" w:cs="Times New Roman"/>
+              </w:rPr>
+              <w:t xml:space="preserve"> &lt; size; </w:t>
+            </w:r>
+            <w:proofErr w:type="spellStart"/>
+            <w:r>
+              <w:rPr>
+                <w:rFonts w:ascii="Times New Roman" w:hAnsi="Times New Roman" w:cs="Times New Roman"/>
+              </w:rPr>
+              <w:t>i</w:t>
+            </w:r>
+            <w:proofErr w:type="spellEnd"/>
+            <w:r>
+              <w:rPr>
+                <w:rFonts w:ascii="Times New Roman" w:hAnsi="Times New Roman" w:cs="Times New Roman"/>
+              </w:rPr>
+              <w:t>++)</w:t>
+            </w:r>
+          </w:p>
+          <w:p>
+            <w:pPr>
+              <w:rPr>
+                <w:rFonts w:ascii="Times New Roman" w:hAnsi="Times New Roman" w:cs="Times New Roman"/>
+              </w:rPr>
+            </w:pPr>
+            <w:r>
+              <w:rPr>
+                <w:rFonts w:ascii="Times New Roman" w:hAnsi="Times New Roman" w:cs="Times New Roman"/>
+              </w:rPr>
+              <w:t>    {</w:t>
+            </w:r>
+          </w:p>
+          <w:p>
+            <w:pPr>
+              <w:rPr>
+                <w:rFonts w:ascii="Times New Roman" w:hAnsi="Times New Roman" w:cs="Times New Roman"/>
+              </w:rPr>
+            </w:pPr>
+            <w:r>
+              <w:rPr>
+                <w:rFonts w:ascii="Times New Roman" w:hAnsi="Times New Roman" w:cs="Times New Roman"/>
+              </w:rPr>
+              <w:t xml:space="preserve">        </w:t>
+            </w:r>
+            <w:proofErr w:type="spellStart"/>
+            <w:r>
+              <w:rPr>
+                <w:rFonts w:ascii="Times New Roman" w:hAnsi="Times New Roman" w:cs="Times New Roman"/>
+              </w:rPr>
+              <w:t>scanf</w:t>
+            </w:r>
+            <w:proofErr w:type="spellEnd"/>
+            <w:r>
+              <w:rPr>
+                <w:rFonts w:ascii="Times New Roman" w:hAnsi="Times New Roman" w:cs="Times New Roman"/>
+              </w:rPr>
+              <w:t>("%</w:t>
+            </w:r>
+            <w:proofErr w:type="spellStart"/>
+            <w:r>
+              <w:rPr>
+                <w:rFonts w:ascii="Times New Roman" w:hAnsi="Times New Roman" w:cs="Times New Roman"/>
+              </w:rPr>
+              <w:t>d</w:t>
+            </w:r>
+            <w:proofErr w:type="gramStart"/>
+            <w:r>
+              <w:rPr>
+                <w:rFonts w:ascii="Times New Roman" w:hAnsi="Times New Roman" w:cs="Times New Roman"/>
+              </w:rPr>
+              <w:t>",&amp;</w:t>
+            </w:r>
+            <w:proofErr w:type="gramEnd"/>
+            <w:r>
+              <w:rPr>
+                <w:rFonts w:ascii="Times New Roman" w:hAnsi="Times New Roman" w:cs="Times New Roman"/>
+              </w:rPr>
+              <w:t>temp</w:t>
+            </w:r>
+            <w:proofErr w:type="spellEnd"/>
+            <w:r>
+              <w:rPr>
+                <w:rFonts w:ascii="Times New Roman" w:hAnsi="Times New Roman" w:cs="Times New Roman"/>
+              </w:rPr>
+              <w:t>);</w:t>
+            </w:r>
+          </w:p>
+          <w:p>
+            <w:pPr>
+              <w:rPr>
+                <w:rFonts w:ascii="Times New Roman" w:hAnsi="Times New Roman" w:cs="Times New Roman"/>
+              </w:rPr>
+            </w:pPr>
+            <w:r>
+              <w:rPr>
+                <w:rFonts w:ascii="Times New Roman" w:hAnsi="Times New Roman" w:cs="Times New Roman"/>
+              </w:rPr>
+              <w:t xml:space="preserve">        </w:t>
+            </w:r>
+            <w:proofErr w:type="spellStart"/>
+            <w:r>
+              <w:rPr>
+                <w:rFonts w:ascii="Times New Roman" w:hAnsi="Times New Roman" w:cs="Times New Roman"/>
+              </w:rPr>
+              <w:t>arr</w:t>
+            </w:r>
+            <w:proofErr w:type="spellEnd"/>
+            <w:r>
+              <w:rPr>
+                <w:rFonts w:ascii="Times New Roman" w:hAnsi="Times New Roman" w:cs="Times New Roman"/>
+              </w:rPr>
+              <w:t>[</w:t>
+            </w:r>
+            <w:proofErr w:type="spellStart"/>
+            <w:r>
+              <w:rPr>
+                <w:rFonts w:ascii="Times New Roman" w:hAnsi="Times New Roman" w:cs="Times New Roman"/>
+              </w:rPr>
+              <w:t>i</w:t>
+            </w:r>
+            <w:proofErr w:type="spellEnd"/>
+            <w:r>
+              <w:rPr>
+                <w:rFonts w:ascii="Times New Roman" w:hAnsi="Times New Roman" w:cs="Times New Roman"/>
+              </w:rPr>
+              <w:t>]=temp;</w:t>
+            </w:r>
+          </w:p>
+          <w:p>
+            <w:pPr>
+              <w:rPr>
+                <w:rFonts w:ascii="Times New Roman" w:hAnsi="Times New Roman" w:cs="Times New Roman"/>
+              </w:rPr>
+            </w:pPr>
+            <w:r>
+              <w:rPr>
+                <w:rFonts w:ascii="Times New Roman" w:hAnsi="Times New Roman" w:cs="Times New Roman"/>
+              </w:rPr>
+              <w:t>    }</w:t>
+            </w:r>
+          </w:p>
+          <w:p>
+            <w:pPr>
+              <w:rPr>
+                <w:rFonts w:ascii="Times New Roman" w:hAnsi="Times New Roman" w:cs="Times New Roman"/>
+              </w:rPr>
+            </w:pPr>
+            <w:r>
+              <w:rPr>
+                <w:rFonts w:ascii="Times New Roman" w:hAnsi="Times New Roman" w:cs="Times New Roman"/>
+              </w:rPr>
+              <w:t>    choice(</w:t>
+            </w:r>
+            <w:proofErr w:type="spellStart"/>
+            <w:proofErr w:type="gramStart"/>
+            <w:r>
+              <w:rPr>
+                <w:rFonts w:ascii="Times New Roman" w:hAnsi="Times New Roman" w:cs="Times New Roman"/>
+              </w:rPr>
+              <w:t>arr,size</w:t>
+            </w:r>
+            <w:proofErr w:type="spellEnd"/>
+            <w:proofErr w:type="gramEnd"/>
+            <w:r>
+              <w:rPr>
+                <w:rFonts w:ascii="Times New Roman" w:hAnsi="Times New Roman" w:cs="Times New Roman"/>
+              </w:rPr>
+              <w:t>);</w:t>
+            </w:r>
+          </w:p>
+          <w:p>
+            <w:pPr>
+              <w:rPr>
+                <w:rFonts w:ascii="Times New Roman" w:hAnsi="Times New Roman" w:cs="Times New Roman"/>
+              </w:rPr>
+            </w:pPr>
+          </w:p>
+          <w:p>
+            <w:pPr>
+              <w:rPr>
+                <w:rFonts w:ascii="Times New Roman" w:hAnsi="Times New Roman" w:cs="Times New Roman"/>
+              </w:rPr>
+            </w:pPr>
+            <w:r>
+              <w:rPr>
+                <w:rFonts w:ascii="Times New Roman" w:hAnsi="Times New Roman" w:cs="Times New Roman"/>
+              </w:rPr>
+              <w:t>    free(</w:t>
+            </w:r>
+            <w:proofErr w:type="spellStart"/>
+            <w:r>
+              <w:rPr>
+                <w:rFonts w:ascii="Times New Roman" w:hAnsi="Times New Roman" w:cs="Times New Roman"/>
+              </w:rPr>
+              <w:t>arr</w:t>
+            </w:r>
+            <w:proofErr w:type="spellEnd"/>
+            <w:r>
+              <w:rPr>
+                <w:rFonts w:ascii="Times New Roman" w:hAnsi="Times New Roman" w:cs="Times New Roman"/>
+              </w:rPr>
+              <w:t>);</w:t>
+            </w:r>
+          </w:p>
+          <w:p>
+            <w:pPr>
+              <w:rPr>
+                <w:rFonts w:ascii="Times New Roman" w:hAnsi="Times New Roman" w:cs="Times New Roman"/>
+              </w:rPr>
+            </w:pPr>
+            <w:r>
+              <w:rPr>
+                <w:rFonts w:ascii="Times New Roman" w:hAnsi="Times New Roman" w:cs="Times New Roman"/>
+              </w:rPr>
+              <w:lastRenderedPageBreak/>
+              <w:t>    return 0;</w:t>
+            </w:r>
+          </w:p>
+          <w:p>
+            <w:pPr>
+              <w:rPr>
+                <w:rFonts w:ascii="Times New Roman" w:hAnsi="Times New Roman" w:cs="Times New Roman"/>
+              </w:rPr>
+            </w:pPr>
+            <w:r>
+              <w:rPr>
+                <w:rFonts w:ascii="Times New Roman" w:hAnsi="Times New Roman" w:cs="Times New Roman"/>
+              </w:rPr>
+              <w:t>}</w:t>
+            </w:r>
+          </w:p>
           <w:p>
             <w:pPr>
               <w:rPr>
@@ -773,6 +5935,7 @@
                 <w:b/>
                 <w:bCs/>
               </w:rPr>
+              <w:lastRenderedPageBreak/>
               <w:t>Output</w:t>
             </w:r>
           </w:p>
@@ -787,6 +5950,96 @@
                 <w:rFonts w:ascii="Times New Roman" w:hAnsi="Times New Roman" w:cs="Times New Roman"/>
               </w:rPr>
             </w:pPr>
+            <w:r>
+              <w:rPr>
+                <w:rFonts w:ascii="Times New Roman" w:hAnsi="Times New Roman" w:cs="Times New Roman"/>
+                <w:noProof/>
+              </w:rPr>
+              <w:drawing>
+                <wp:inline distT="0" distB="0" distL="0" distR="0" wp14:anchorId="3D2C5FE9" wp14:editId="6A68556B">
+                  <wp:extent cx="3810532" cy="7278116"/>
+                  <wp:effectExtent l="0" t="0" r="0" b="0"/>
+                  <wp:docPr id="693376429" name="Picture 1"/>
+                  <wp:cNvGraphicFramePr>
+                    <a:graphicFrameLocks xmlns:a="http://schemas.openxmlformats.org/drawingml/2006/main" noChangeAspect="1"/>
+                  </wp:cNvGraphicFramePr>
+                  <a:graphic xmlns:a="http://schemas.openxmlformats.org/drawingml/2006/main">
+                    <a:graphicData uri="http://schemas.openxmlformats.org/drawingml/2006/picture">
+                      <pic:pic xmlns:pic="http://schemas.openxmlformats.org/drawingml/2006/picture">
+                        <pic:nvPicPr>
+                          <pic:cNvPr id="693376429" name=""/>
+                          <pic:cNvPicPr/>
+                        </pic:nvPicPr>
+                        <pic:blipFill>
+                          <a:blip r:embed="rId11"/>
+                          <a:stretch>
+                            <a:fillRect/>
+                          </a:stretch>
+                        </pic:blipFill>
+                        <pic:spPr>
+                          <a:xfrm>
+                            <a:off x="0" y="0"/>
+                            <a:ext cx="3810532" cy="7278116"/>
+                          </a:xfrm>
+                          <a:prstGeom prst="rect">
+                            <a:avLst/>
+                          </a:prstGeom>
+                        </pic:spPr>
+                      </pic:pic>
+                    </a:graphicData>
+                  </a:graphic>
+                </wp:inline>
+              </w:drawing>
+            </w:r>
+          </w:p>
+          <w:p>
+            <w:pPr>
+              <w:rPr>
+                <w:rFonts w:ascii="Times New Roman" w:hAnsi="Times New Roman" w:cs="Times New Roman"/>
+              </w:rPr>
+            </w:pPr>
+            <w:r>
+              <w:rPr>
+                <w:rFonts w:ascii="Times New Roman" w:hAnsi="Times New Roman" w:cs="Times New Roman"/>
+                <w:noProof/>
+              </w:rPr>
+              <w:lastRenderedPageBreak/>
+              <w:drawing>
+                <wp:inline distT="0" distB="0" distL="0" distR="0" wp14:anchorId="40672CA0" wp14:editId="5127CF07">
+                  <wp:extent cx="2543530" cy="4963218"/>
+                  <wp:effectExtent l="0" t="0" r="9525" b="8890"/>
+                  <wp:docPr id="370842102" name="Picture 1"/>
+                  <wp:cNvGraphicFramePr>
+                    <a:graphicFrameLocks xmlns:a="http://schemas.openxmlformats.org/drawingml/2006/main" noChangeAspect="1"/>
+                  </wp:cNvGraphicFramePr>
+                  <a:graphic xmlns:a="http://schemas.openxmlformats.org/drawingml/2006/main">
+                    <a:graphicData uri="http://schemas.openxmlformats.org/drawingml/2006/picture">
+                      <pic:pic xmlns:pic="http://schemas.openxmlformats.org/drawingml/2006/picture">
+                        <pic:nvPicPr>
+                          <pic:cNvPr id="370842102" name=""/>
+                          <pic:cNvPicPr/>
+                        </pic:nvPicPr>
+                        <pic:blipFill>
+                          <a:blip r:embed="rId12"/>
+                          <a:stretch>
+                            <a:fillRect/>
+                          </a:stretch>
+                        </pic:blipFill>
+                        <pic:spPr>
+                          <a:xfrm>
+                            <a:off x="0" y="0"/>
+                            <a:ext cx="2543530" cy="4963218"/>
+                          </a:xfrm>
+                          <a:prstGeom prst="rect">
+                            <a:avLst/>
+                          </a:prstGeom>
+                        </pic:spPr>
+                      </pic:pic>
+                    </a:graphicData>
+                  </a:graphic>
+                </wp:inline>
+              </w:drawing>
+            </w:r>
           </w:p>
         </w:tc>
       </w:tr>
@@ -823,6 +6076,62 @@
                 <w:rFonts w:ascii="Times New Roman" w:hAnsi="Times New Roman" w:cs="Times New Roman"/>
               </w:rPr>
             </w:pPr>
+            <w:proofErr w:type="spellStart"/>
+            <w:r>
+              <w:rPr>
+                <w:rFonts w:ascii="Times New Roman" w:hAnsi="Times New Roman" w:cs="Times New Roman"/>
+              </w:rPr>
+              <w:t>HeapSort</w:t>
+            </w:r>
+            <w:proofErr w:type="spellEnd"/>
+            <w:r>
+              <w:rPr>
+                <w:rFonts w:ascii="Times New Roman" w:hAnsi="Times New Roman" w:cs="Times New Roman"/>
+              </w:rPr>
+              <w:t xml:space="preserve"> is an efficient sorting algorithm with a time complexity of O(</w:t>
+            </w:r>
+            <w:proofErr w:type="spellStart"/>
+            <w:r>
+              <w:rPr>
+                <w:rFonts w:ascii="Times New Roman" w:hAnsi="Times New Roman" w:cs="Times New Roman"/>
+              </w:rPr>
+              <w:t>nlogn</w:t>
+            </w:r>
+            <w:proofErr w:type="spellEnd"/>
+            <w:r>
+              <w:rPr>
+                <w:rFonts w:ascii="Times New Roman" w:hAnsi="Times New Roman" w:cs="Times New Roman"/>
+              </w:rPr>
+              <w:t xml:space="preserve">), making it well-suited for large data sets. This experiment demonstrated </w:t>
+            </w:r>
+            <w:proofErr w:type="spellStart"/>
+            <w:r>
+              <w:rPr>
+                <w:rFonts w:ascii="Times New Roman" w:hAnsi="Times New Roman" w:cs="Times New Roman"/>
+              </w:rPr>
+              <w:t>HeapSort</w:t>
+            </w:r>
+            <w:proofErr w:type="spellEnd"/>
+            <w:r>
+              <w:rPr>
+                <w:rFonts w:ascii="Times New Roman" w:hAnsi="Times New Roman" w:cs="Times New Roman"/>
+              </w:rPr>
+              <w:t xml:space="preserve"> using both Min-Heap and Max-Heap structures, allowing the array to be sorted in ascending or descending order. </w:t>
+            </w:r>
+            <w:proofErr w:type="spellStart"/>
+            <w:r>
+              <w:rPr>
+                <w:rFonts w:ascii="Times New Roman" w:hAnsi="Times New Roman" w:cs="Times New Roman"/>
+              </w:rPr>
+              <w:t>HeapSort's</w:t>
+            </w:r>
+            <w:proofErr w:type="spellEnd"/>
+            <w:r>
+              <w:rPr>
+                <w:rFonts w:ascii="Times New Roman" w:hAnsi="Times New Roman" w:cs="Times New Roman"/>
+              </w:rPr>
+              <w:t xml:space="preserve"> in-place sorting and non-recursive nature contribute to its space efficiency, while its systematic heap construction minimizes the number of swaps, giving it an advantage over certain other sorting methods in specific applications.</w:t>
+            </w:r>
           </w:p>
         </w:tc>
       </w:tr>
@@ -836,6 +6145,1710 @@
     </w:sectPr>
   </w:body>
 </w:document>
+</file>
+
+<file path=word/numbering.xml><?xml version="1.0" encoding="utf-8"?>
+<w:numbering xmlns:wpc="http://schemas.microsoft.com/office/word/2010/wordprocessingCanvas" xmlns:cx="http://schemas.microsoft.com/office/drawing/2014/chartex" xmlns:cx1="http://schemas.microsoft.com/office/drawing/2015/9/8/chartex" xmlns:cx2="http://schemas.microsoft.com/office/drawing/2015/10/21/chartex" xmlns:cx3="http://schemas.microsoft.com/office/drawing/2016/5/9/chartex" xmlns:cx4="http://schemas.microsoft.com/office/drawing/2016/5/10/chartex" xmlns:cx5="http://schemas.microsoft.com/office/drawing/2016/5/11/chartex" xmlns:cx6="http://schemas.microsoft.com/office/drawing/2016/5/12/chartex" xmlns:cx7="http://schemas.microsoft.com/office/drawing/2016/5/13/chartex" xmlns:cx8="http://schemas.microsoft.com/office/drawing/2016/5/14/chartex" xmlns:mc="http://schemas.openxmlformats.org/markup-compatibility/2006" xmlns:aink="http://schemas.microsoft.com/office/drawing/2016/ink" xmlns:am3d="http://schemas.microsoft.com/office/drawing/2017/model3d" xmlns:o="urn:schemas-microsoft-com:office:office" xmlns:oel="http://schemas.microsoft.com/office/2019/extlst" xmlns:r="http://schemas.openxmlformats.org/officeDocument/2006/relationships" xmlns:m="http://schemas.openxmlformats.org/officeDocument/2006/math" xmlns:v="urn:schemas-microsoft-com:vml" xmlns:wp14="http://schemas.microsoft.com/office/word/2010/wordprocessingDrawing" xmlns:wp="http://schemas.openxmlformats.org/drawingml/2006/wordprocessingDrawing" xmlns:w10="urn:schemas-microsoft-com:office:word" xmlns:w="http://schemas.openxmlformats.org/wordprocessingml/2006/main" xmlns:w14="http://schemas.microsoft.com/office/word/2010/wordml" xmlns:w15="http://schemas.microsoft.com/office/word/2012/wordml" xmlns:w16cex="http://schemas.microsoft.com/office/word/2018/wordml/cex" xmlns:w16cid="http://schemas.microsoft.com/office/word/2016/wordml/cid" xmlns:w16="http://schemas.microsoft.com/office/word/2018/wordml" xmlns:w16du="http://schemas.microsoft.com/office/word/2023/wordml/word16du" xmlns:w16sdtdh="http://schemas.microsoft.com/office/word/2020/wordml/sdtdatahash" xmlns:w16se="http://schemas.microsoft.com/office/word/2015/wordml/symex" xmlns:wpg="http://schemas.microsoft.com/office/word/2010/wordprocessingGroup" xmlns:wpi="http://schemas.microsoft.com/office/word/2010/wordprocessingInk" xmlns:wne="http://schemas.microsoft.com/office/word/2006/wordml" xmlns:wps="http://schemas.microsoft.com/office/word/2010/wordprocessingShape" mc:Ignorable="w14 w15 w16se w16cid w16 w16cex w16sdtdh w16du wp14">
+  <w:abstractNum w:abstractNumId="0" w15:restartNumberingAfterBreak="0">
+    <w:nsid w:val="01DB6379"/>
+    <w:multiLevelType w:val="multilevel"/>
+    <w:tmpl w:val="E544F62E"/>
+    <w:lvl w:ilvl="0">
+      <w:start w:val="1"/>
+      <w:numFmt w:val="bullet"/>
+      <w:lvlText w:val=""/>
+      <w:lvlJc w:val="left"/>
+      <w:pPr>
+        <w:tabs>
+          <w:tab w:val="num" w:pos="720"/>
+        </w:tabs>
+        <w:ind w:left="720" w:hanging="360"/>
+      </w:pPr>
+      <w:rPr>
+        <w:rFonts w:ascii="Symbol" w:hAnsi="Symbol" w:hint="default"/>
+        <w:sz w:val="20"/>
+      </w:rPr>
+    </w:lvl>
+    <w:lvl w:ilvl="1" w:tentative="1">
+      <w:start w:val="1"/>
+      <w:numFmt w:val="bullet"/>
+      <w:lvlText w:val="o"/>
+      <w:lvlJc w:val="left"/>
+      <w:pPr>
+        <w:tabs>
+          <w:tab w:val="num" w:pos="1440"/>
+        </w:tabs>
+        <w:ind w:left="1440" w:hanging="360"/>
+      </w:pPr>
+      <w:rPr>
+        <w:rFonts w:ascii="Courier New" w:hAnsi="Courier New" w:hint="default"/>
+        <w:sz w:val="20"/>
+      </w:rPr>
+    </w:lvl>
+    <w:lvl w:ilvl="2" w:tentative="1">
+      <w:start w:val="1"/>
+      <w:numFmt w:val="bullet"/>
+      <w:lvlText w:val=""/>
+      <w:lvlJc w:val="left"/>
+      <w:pPr>
+        <w:tabs>
+          <w:tab w:val="num" w:pos="2160"/>
+        </w:tabs>
+        <w:ind w:left="2160" w:hanging="360"/>
+      </w:pPr>
+      <w:rPr>
+        <w:rFonts w:ascii="Wingdings" w:hAnsi="Wingdings" w:hint="default"/>
+        <w:sz w:val="20"/>
+      </w:rPr>
+    </w:lvl>
+    <w:lvl w:ilvl="3" w:tentative="1">
+      <w:start w:val="1"/>
+      <w:numFmt w:val="bullet"/>
+      <w:lvlText w:val=""/>
+      <w:lvlJc w:val="left"/>
+      <w:pPr>
+        <w:tabs>
+          <w:tab w:val="num" w:pos="2880"/>
+        </w:tabs>
+        <w:ind w:left="2880" w:hanging="360"/>
+      </w:pPr>
+      <w:rPr>
+        <w:rFonts w:ascii="Wingdings" w:hAnsi="Wingdings" w:hint="default"/>
+        <w:sz w:val="20"/>
+      </w:rPr>
+    </w:lvl>
+    <w:lvl w:ilvl="4" w:tentative="1">
+      <w:start w:val="1"/>
+      <w:numFmt w:val="bullet"/>
+      <w:lvlText w:val=""/>
+      <w:lvlJc w:val="left"/>
+      <w:pPr>
+        <w:tabs>
+          <w:tab w:val="num" w:pos="3600"/>
+        </w:tabs>
+        <w:ind w:left="3600" w:hanging="360"/>
+      </w:pPr>
+      <w:rPr>
+        <w:rFonts w:ascii="Wingdings" w:hAnsi="Wingdings" w:hint="default"/>
+        <w:sz w:val="20"/>
+      </w:rPr>
+    </w:lvl>
+    <w:lvl w:ilvl="5" w:tentative="1">
+      <w:start w:val="1"/>
+      <w:numFmt w:val="bullet"/>
+      <w:lvlText w:val=""/>
+      <w:lvlJc w:val="left"/>
+      <w:pPr>
+        <w:tabs>
+          <w:tab w:val="num" w:pos="4320"/>
+        </w:tabs>
+        <w:ind w:left="4320" w:hanging="360"/>
+      </w:pPr>
+      <w:rPr>
+        <w:rFonts w:ascii="Wingdings" w:hAnsi="Wingdings" w:hint="default"/>
+        <w:sz w:val="20"/>
+      </w:rPr>
+    </w:lvl>
+    <w:lvl w:ilvl="6" w:tentative="1">
+      <w:start w:val="1"/>
+      <w:numFmt w:val="bullet"/>
+      <w:lvlText w:val=""/>
+      <w:lvlJc w:val="left"/>
+      <w:pPr>
+        <w:tabs>
+          <w:tab w:val="num" w:pos="5040"/>
+        </w:tabs>
+        <w:ind w:left="5040" w:hanging="360"/>
+      </w:pPr>
+      <w:rPr>
+        <w:rFonts w:ascii="Wingdings" w:hAnsi="Wingdings" w:hint="default"/>
+        <w:sz w:val="20"/>
+      </w:rPr>
+    </w:lvl>
+    <w:lvl w:ilvl="7" w:tentative="1">
+      <w:start w:val="1"/>
+      <w:numFmt w:val="bullet"/>
+      <w:lvlText w:val=""/>
+      <w:lvlJc w:val="left"/>
+      <w:pPr>
+        <w:tabs>
+          <w:tab w:val="num" w:pos="5760"/>
+        </w:tabs>
+        <w:ind w:left="5760" w:hanging="360"/>
+      </w:pPr>
+      <w:rPr>
+        <w:rFonts w:ascii="Wingdings" w:hAnsi="Wingdings" w:hint="default"/>
+        <w:sz w:val="20"/>
+      </w:rPr>
+    </w:lvl>
+    <w:lvl w:ilvl="8" w:tentative="1">
+      <w:start w:val="1"/>
+      <w:numFmt w:val="bullet"/>
+      <w:lvlText w:val=""/>
+      <w:lvlJc w:val="left"/>
+      <w:pPr>
+        <w:tabs>
+          <w:tab w:val="num" w:pos="6480"/>
+        </w:tabs>
+        <w:ind w:left="6480" w:hanging="360"/>
+      </w:pPr>
+      <w:rPr>
+        <w:rFonts w:ascii="Wingdings" w:hAnsi="Wingdings" w:hint="default"/>
+        <w:sz w:val="20"/>
+      </w:rPr>
+    </w:lvl>
+  </w:abstractNum>
+  <w:abstractNum w:abstractNumId="1" w15:restartNumberingAfterBreak="0">
+    <w:nsid w:val="05E721E1"/>
+    <w:multiLevelType w:val="multilevel"/>
+    <w:tmpl w:val="E2A099CC"/>
+    <w:lvl w:ilvl="0">
+      <w:start w:val="1"/>
+      <w:numFmt w:val="decimal"/>
+      <w:lvlText w:val="%1."/>
+      <w:lvlJc w:val="left"/>
+      <w:pPr>
+        <w:tabs>
+          <w:tab w:val="num" w:pos="720"/>
+        </w:tabs>
+        <w:ind w:left="720" w:hanging="360"/>
+      </w:pPr>
+    </w:lvl>
+    <w:lvl w:ilvl="1" w:tentative="1">
+      <w:start w:val="1"/>
+      <w:numFmt w:val="decimal"/>
+      <w:lvlText w:val="%2."/>
+      <w:lvlJc w:val="left"/>
+      <w:pPr>
+        <w:tabs>
+          <w:tab w:val="num" w:pos="1440"/>
+        </w:tabs>
+        <w:ind w:left="1440" w:hanging="360"/>
+      </w:pPr>
+    </w:lvl>
+    <w:lvl w:ilvl="2" w:tentative="1">
+      <w:start w:val="1"/>
+      <w:numFmt w:val="decimal"/>
+      <w:lvlText w:val="%3."/>
+      <w:lvlJc w:val="left"/>
+      <w:pPr>
+        <w:tabs>
+          <w:tab w:val="num" w:pos="2160"/>
+        </w:tabs>
+        <w:ind w:left="2160" w:hanging="360"/>
+      </w:pPr>
+    </w:lvl>
+    <w:lvl w:ilvl="3" w:tentative="1">
+      <w:start w:val="1"/>
+      <w:numFmt w:val="decimal"/>
+      <w:lvlText w:val="%4."/>
+      <w:lvlJc w:val="left"/>
+      <w:pPr>
+        <w:tabs>
+          <w:tab w:val="num" w:pos="2880"/>
+        </w:tabs>
+        <w:ind w:left="2880" w:hanging="360"/>
+      </w:pPr>
+    </w:lvl>
+    <w:lvl w:ilvl="4" w:tentative="1">
+      <w:start w:val="1"/>
+      <w:numFmt w:val="decimal"/>
+      <w:lvlText w:val="%5."/>
+      <w:lvlJc w:val="left"/>
+      <w:pPr>
+        <w:tabs>
+          <w:tab w:val="num" w:pos="3600"/>
+        </w:tabs>
+        <w:ind w:left="3600" w:hanging="360"/>
+      </w:pPr>
+    </w:lvl>
+    <w:lvl w:ilvl="5" w:tentative="1">
+      <w:start w:val="1"/>
+      <w:numFmt w:val="decimal"/>
+      <w:lvlText w:val="%6."/>
+      <w:lvlJc w:val="left"/>
+      <w:pPr>
+        <w:tabs>
+          <w:tab w:val="num" w:pos="4320"/>
+        </w:tabs>
+        <w:ind w:left="4320" w:hanging="360"/>
+      </w:pPr>
+    </w:lvl>
+    <w:lvl w:ilvl="6" w:tentative="1">
+      <w:start w:val="1"/>
+      <w:numFmt w:val="decimal"/>
+      <w:lvlText w:val="%7."/>
+      <w:lvlJc w:val="left"/>
+      <w:pPr>
+        <w:tabs>
+          <w:tab w:val="num" w:pos="5040"/>
+        </w:tabs>
+        <w:ind w:left="5040" w:hanging="360"/>
+      </w:pPr>
+    </w:lvl>
+    <w:lvl w:ilvl="7" w:tentative="1">
+      <w:start w:val="1"/>
+      <w:numFmt w:val="decimal"/>
+      <w:lvlText w:val="%8."/>
+      <w:lvlJc w:val="left"/>
+      <w:pPr>
+        <w:tabs>
+          <w:tab w:val="num" w:pos="5760"/>
+        </w:tabs>
+        <w:ind w:left="5760" w:hanging="360"/>
+      </w:pPr>
+    </w:lvl>
+    <w:lvl w:ilvl="8" w:tentative="1">
+      <w:start w:val="1"/>
+      <w:numFmt w:val="decimal"/>
+      <w:lvlText w:val="%9."/>
+      <w:lvlJc w:val="left"/>
+      <w:pPr>
+        <w:tabs>
+          <w:tab w:val="num" w:pos="6480"/>
+        </w:tabs>
+        <w:ind w:left="6480" w:hanging="360"/>
+      </w:pPr>
+    </w:lvl>
+  </w:abstractNum>
+  <w:abstractNum w:abstractNumId="2" w15:restartNumberingAfterBreak="0">
+    <w:nsid w:val="060F1037"/>
+    <w:multiLevelType w:val="multilevel"/>
+    <w:tmpl w:val="96E8CCA4"/>
+    <w:lvl w:ilvl="0">
+      <w:start w:val="1"/>
+      <w:numFmt w:val="bullet"/>
+      <w:lvlText w:val=""/>
+      <w:lvlJc w:val="left"/>
+      <w:pPr>
+        <w:tabs>
+          <w:tab w:val="num" w:pos="720"/>
+        </w:tabs>
+        <w:ind w:left="720" w:hanging="360"/>
+      </w:pPr>
+      <w:rPr>
+        <w:rFonts w:ascii="Symbol" w:hAnsi="Symbol" w:hint="default"/>
+        <w:sz w:val="20"/>
+      </w:rPr>
+    </w:lvl>
+    <w:lvl w:ilvl="1" w:tentative="1">
+      <w:start w:val="1"/>
+      <w:numFmt w:val="bullet"/>
+      <w:lvlText w:val="o"/>
+      <w:lvlJc w:val="left"/>
+      <w:pPr>
+        <w:tabs>
+          <w:tab w:val="num" w:pos="1440"/>
+        </w:tabs>
+        <w:ind w:left="1440" w:hanging="360"/>
+      </w:pPr>
+      <w:rPr>
+        <w:rFonts w:ascii="Courier New" w:hAnsi="Courier New" w:hint="default"/>
+        <w:sz w:val="20"/>
+      </w:rPr>
+    </w:lvl>
+    <w:lvl w:ilvl="2" w:tentative="1">
+      <w:start w:val="1"/>
+      <w:numFmt w:val="bullet"/>
+      <w:lvlText w:val=""/>
+      <w:lvlJc w:val="left"/>
+      <w:pPr>
+        <w:tabs>
+          <w:tab w:val="num" w:pos="2160"/>
+        </w:tabs>
+        <w:ind w:left="2160" w:hanging="360"/>
+      </w:pPr>
+      <w:rPr>
+        <w:rFonts w:ascii="Wingdings" w:hAnsi="Wingdings" w:hint="default"/>
+        <w:sz w:val="20"/>
+      </w:rPr>
+    </w:lvl>
+    <w:lvl w:ilvl="3" w:tentative="1">
+      <w:start w:val="1"/>
+      <w:numFmt w:val="bullet"/>
+      <w:lvlText w:val=""/>
+      <w:lvlJc w:val="left"/>
+      <w:pPr>
+        <w:tabs>
+          <w:tab w:val="num" w:pos="2880"/>
+        </w:tabs>
+        <w:ind w:left="2880" w:hanging="360"/>
+      </w:pPr>
+      <w:rPr>
+        <w:rFonts w:ascii="Wingdings" w:hAnsi="Wingdings" w:hint="default"/>
+        <w:sz w:val="20"/>
+      </w:rPr>
+    </w:lvl>
+    <w:lvl w:ilvl="4" w:tentative="1">
+      <w:start w:val="1"/>
+      <w:numFmt w:val="bullet"/>
+      <w:lvlText w:val=""/>
+      <w:lvlJc w:val="left"/>
+      <w:pPr>
+        <w:tabs>
+          <w:tab w:val="num" w:pos="3600"/>
+        </w:tabs>
+        <w:ind w:left="3600" w:hanging="360"/>
+      </w:pPr>
+      <w:rPr>
+        <w:rFonts w:ascii="Wingdings" w:hAnsi="Wingdings" w:hint="default"/>
+        <w:sz w:val="20"/>
+      </w:rPr>
+    </w:lvl>
+    <w:lvl w:ilvl="5" w:tentative="1">
+      <w:start w:val="1"/>
+      <w:numFmt w:val="bullet"/>
+      <w:lvlText w:val=""/>
+      <w:lvlJc w:val="left"/>
+      <w:pPr>
+        <w:tabs>
+          <w:tab w:val="num" w:pos="4320"/>
+        </w:tabs>
+        <w:ind w:left="4320" w:hanging="360"/>
+      </w:pPr>
+      <w:rPr>
+        <w:rFonts w:ascii="Wingdings" w:hAnsi="Wingdings" w:hint="default"/>
+        <w:sz w:val="20"/>
+      </w:rPr>
+    </w:lvl>
+    <w:lvl w:ilvl="6" w:tentative="1">
+      <w:start w:val="1"/>
+      <w:numFmt w:val="bullet"/>
+      <w:lvlText w:val=""/>
+      <w:lvlJc w:val="left"/>
+      <w:pPr>
+        <w:tabs>
+          <w:tab w:val="num" w:pos="5040"/>
+        </w:tabs>
+        <w:ind w:left="5040" w:hanging="360"/>
+      </w:pPr>
+      <w:rPr>
+        <w:rFonts w:ascii="Wingdings" w:hAnsi="Wingdings" w:hint="default"/>
+        <w:sz w:val="20"/>
+      </w:rPr>
+    </w:lvl>
+    <w:lvl w:ilvl="7" w:tentative="1">
+      <w:start w:val="1"/>
+      <w:numFmt w:val="bullet"/>
+      <w:lvlText w:val=""/>
+      <w:lvlJc w:val="left"/>
+      <w:pPr>
+        <w:tabs>
+          <w:tab w:val="num" w:pos="5760"/>
+        </w:tabs>
+        <w:ind w:left="5760" w:hanging="360"/>
+      </w:pPr>
+      <w:rPr>
+        <w:rFonts w:ascii="Wingdings" w:hAnsi="Wingdings" w:hint="default"/>
+        <w:sz w:val="20"/>
+      </w:rPr>
+    </w:lvl>
+    <w:lvl w:ilvl="8" w:tentative="1">
+      <w:start w:val="1"/>
+      <w:numFmt w:val="bullet"/>
+      <w:lvlText w:val=""/>
+      <w:lvlJc w:val="left"/>
+      <w:pPr>
+        <w:tabs>
+          <w:tab w:val="num" w:pos="6480"/>
+        </w:tabs>
+        <w:ind w:left="6480" w:hanging="360"/>
+      </w:pPr>
+      <w:rPr>
+        <w:rFonts w:ascii="Wingdings" w:hAnsi="Wingdings" w:hint="default"/>
+        <w:sz w:val="20"/>
+      </w:rPr>
+    </w:lvl>
+  </w:abstractNum>
+  <w:abstractNum w:abstractNumId="3" w15:restartNumberingAfterBreak="0">
+    <w:nsid w:val="0F321772"/>
+    <w:multiLevelType w:val="multilevel"/>
+    <w:tmpl w:val="50400A60"/>
+    <w:lvl w:ilvl="0">
+      <w:start w:val="1"/>
+      <w:numFmt w:val="bullet"/>
+      <w:lvlText w:val=""/>
+      <w:lvlJc w:val="left"/>
+      <w:pPr>
+        <w:tabs>
+          <w:tab w:val="num" w:pos="720"/>
+        </w:tabs>
+        <w:ind w:left="720" w:hanging="360"/>
+      </w:pPr>
+      <w:rPr>
+        <w:rFonts w:ascii="Symbol" w:hAnsi="Symbol" w:hint="default"/>
+        <w:sz w:val="20"/>
+      </w:rPr>
+    </w:lvl>
+    <w:lvl w:ilvl="1" w:tentative="1">
+      <w:start w:val="1"/>
+      <w:numFmt w:val="bullet"/>
+      <w:lvlText w:val="o"/>
+      <w:lvlJc w:val="left"/>
+      <w:pPr>
+        <w:tabs>
+          <w:tab w:val="num" w:pos="1440"/>
+        </w:tabs>
+        <w:ind w:left="1440" w:hanging="360"/>
+      </w:pPr>
+      <w:rPr>
+        <w:rFonts w:ascii="Courier New" w:hAnsi="Courier New" w:hint="default"/>
+        <w:sz w:val="20"/>
+      </w:rPr>
+    </w:lvl>
+    <w:lvl w:ilvl="2" w:tentative="1">
+      <w:start w:val="1"/>
+      <w:numFmt w:val="bullet"/>
+      <w:lvlText w:val=""/>
+      <w:lvlJc w:val="left"/>
+      <w:pPr>
+        <w:tabs>
+          <w:tab w:val="num" w:pos="2160"/>
+        </w:tabs>
+        <w:ind w:left="2160" w:hanging="360"/>
+      </w:pPr>
+      <w:rPr>
+        <w:rFonts w:ascii="Wingdings" w:hAnsi="Wingdings" w:hint="default"/>
+        <w:sz w:val="20"/>
+      </w:rPr>
+    </w:lvl>
+    <w:lvl w:ilvl="3" w:tentative="1">
+      <w:start w:val="1"/>
+      <w:numFmt w:val="bullet"/>
+      <w:lvlText w:val=""/>
+      <w:lvlJc w:val="left"/>
+      <w:pPr>
+        <w:tabs>
+          <w:tab w:val="num" w:pos="2880"/>
+        </w:tabs>
+        <w:ind w:left="2880" w:hanging="360"/>
+      </w:pPr>
+      <w:rPr>
+        <w:rFonts w:ascii="Wingdings" w:hAnsi="Wingdings" w:hint="default"/>
+        <w:sz w:val="20"/>
+      </w:rPr>
+    </w:lvl>
+    <w:lvl w:ilvl="4" w:tentative="1">
+      <w:start w:val="1"/>
+      <w:numFmt w:val="bullet"/>
+      <w:lvlText w:val=""/>
+      <w:lvlJc w:val="left"/>
+      <w:pPr>
+        <w:tabs>
+          <w:tab w:val="num" w:pos="3600"/>
+        </w:tabs>
+        <w:ind w:left="3600" w:hanging="360"/>
+      </w:pPr>
+      <w:rPr>
+        <w:rFonts w:ascii="Wingdings" w:hAnsi="Wingdings" w:hint="default"/>
+        <w:sz w:val="20"/>
+      </w:rPr>
+    </w:lvl>
+    <w:lvl w:ilvl="5" w:tentative="1">
+      <w:start w:val="1"/>
+      <w:numFmt w:val="bullet"/>
+      <w:lvlText w:val=""/>
+      <w:lvlJc w:val="left"/>
+      <w:pPr>
+        <w:tabs>
+          <w:tab w:val="num" w:pos="4320"/>
+        </w:tabs>
+        <w:ind w:left="4320" w:hanging="360"/>
+      </w:pPr>
+      <w:rPr>
+        <w:rFonts w:ascii="Wingdings" w:hAnsi="Wingdings" w:hint="default"/>
+        <w:sz w:val="20"/>
+      </w:rPr>
+    </w:lvl>
+    <w:lvl w:ilvl="6" w:tentative="1">
+      <w:start w:val="1"/>
+      <w:numFmt w:val="bullet"/>
+      <w:lvlText w:val=""/>
+      <w:lvlJc w:val="left"/>
+      <w:pPr>
+        <w:tabs>
+          <w:tab w:val="num" w:pos="5040"/>
+        </w:tabs>
+        <w:ind w:left="5040" w:hanging="360"/>
+      </w:pPr>
+      <w:rPr>
+        <w:rFonts w:ascii="Wingdings" w:hAnsi="Wingdings" w:hint="default"/>
+        <w:sz w:val="20"/>
+      </w:rPr>
+    </w:lvl>
+    <w:lvl w:ilvl="7" w:tentative="1">
+      <w:start w:val="1"/>
+      <w:numFmt w:val="bullet"/>
+      <w:lvlText w:val=""/>
+      <w:lvlJc w:val="left"/>
+      <w:pPr>
+        <w:tabs>
+          <w:tab w:val="num" w:pos="5760"/>
+        </w:tabs>
+        <w:ind w:left="5760" w:hanging="360"/>
+      </w:pPr>
+      <w:rPr>
+        <w:rFonts w:ascii="Wingdings" w:hAnsi="Wingdings" w:hint="default"/>
+        <w:sz w:val="20"/>
+      </w:rPr>
+    </w:lvl>
+    <w:lvl w:ilvl="8" w:tentative="1">
+      <w:start w:val="1"/>
+      <w:numFmt w:val="bullet"/>
+      <w:lvlText w:val=""/>
+      <w:lvlJc w:val="left"/>
+      <w:pPr>
+        <w:tabs>
+          <w:tab w:val="num" w:pos="6480"/>
+        </w:tabs>
+        <w:ind w:left="6480" w:hanging="360"/>
+      </w:pPr>
+      <w:rPr>
+        <w:rFonts w:ascii="Wingdings" w:hAnsi="Wingdings" w:hint="default"/>
+        <w:sz w:val="20"/>
+      </w:rPr>
+    </w:lvl>
+  </w:abstractNum>
+  <w:abstractNum w:abstractNumId="4" w15:restartNumberingAfterBreak="0">
+    <w:nsid w:val="13E60727"/>
+    <w:multiLevelType w:val="hybridMultilevel"/>
+    <w:tmpl w:val="82706C92"/>
+    <w:lvl w:ilvl="0" w:tplc="0F86E186">
+      <w:start w:val="1"/>
+      <w:numFmt w:val="decimal"/>
+      <w:lvlText w:val="%1)"/>
+      <w:lvlJc w:val="left"/>
+      <w:pPr>
+        <w:ind w:left="480" w:hanging="360"/>
+      </w:pPr>
+      <w:rPr>
+        <w:rFonts w:hint="default"/>
+      </w:rPr>
+    </w:lvl>
+    <w:lvl w:ilvl="1" w:tplc="40090019" w:tentative="1">
+      <w:start w:val="1"/>
+      <w:numFmt w:val="lowerLetter"/>
+      <w:lvlText w:val="%2."/>
+      <w:lvlJc w:val="left"/>
+      <w:pPr>
+        <w:ind w:left="1200" w:hanging="360"/>
+      </w:pPr>
+    </w:lvl>
+    <w:lvl w:ilvl="2" w:tplc="4009001B" w:tentative="1">
+      <w:start w:val="1"/>
+      <w:numFmt w:val="lowerRoman"/>
+      <w:lvlText w:val="%3."/>
+      <w:lvlJc w:val="right"/>
+      <w:pPr>
+        <w:ind w:left="1920" w:hanging="180"/>
+      </w:pPr>
+    </w:lvl>
+    <w:lvl w:ilvl="3" w:tplc="4009000F" w:tentative="1">
+      <w:start w:val="1"/>
+      <w:numFmt w:val="decimal"/>
+      <w:lvlText w:val="%4."/>
+      <w:lvlJc w:val="left"/>
+      <w:pPr>
+        <w:ind w:left="2640" w:hanging="360"/>
+      </w:pPr>
+    </w:lvl>
+    <w:lvl w:ilvl="4" w:tplc="40090019" w:tentative="1">
+      <w:start w:val="1"/>
+      <w:numFmt w:val="lowerLetter"/>
+      <w:lvlText w:val="%5."/>
+      <w:lvlJc w:val="left"/>
+      <w:pPr>
+        <w:ind w:left="3360" w:hanging="360"/>
+      </w:pPr>
+    </w:lvl>
+    <w:lvl w:ilvl="5" w:tplc="4009001B" w:tentative="1">
+      <w:start w:val="1"/>
+      <w:numFmt w:val="lowerRoman"/>
+      <w:lvlText w:val="%6."/>
+      <w:lvlJc w:val="right"/>
+      <w:pPr>
+        <w:ind w:left="4080" w:hanging="180"/>
+      </w:pPr>
+    </w:lvl>
+    <w:lvl w:ilvl="6" w:tplc="4009000F" w:tentative="1">
+      <w:start w:val="1"/>
+      <w:numFmt w:val="decimal"/>
+      <w:lvlText w:val="%7."/>
+      <w:lvlJc w:val="left"/>
+      <w:pPr>
+        <w:ind w:left="4800" w:hanging="360"/>
+      </w:pPr>
+    </w:lvl>
+    <w:lvl w:ilvl="7" w:tplc="40090019" w:tentative="1">
+      <w:start w:val="1"/>
+      <w:numFmt w:val="lowerLetter"/>
+      <w:lvlText w:val="%8."/>
+      <w:lvlJc w:val="left"/>
+      <w:pPr>
+        <w:ind w:left="5520" w:hanging="360"/>
+      </w:pPr>
+    </w:lvl>
+    <w:lvl w:ilvl="8" w:tplc="4009001B" w:tentative="1">
+      <w:start w:val="1"/>
+      <w:numFmt w:val="lowerRoman"/>
+      <w:lvlText w:val="%9."/>
+      <w:lvlJc w:val="right"/>
+      <w:pPr>
+        <w:ind w:left="6240" w:hanging="180"/>
+      </w:pPr>
+    </w:lvl>
+  </w:abstractNum>
+  <w:abstractNum w:abstractNumId="5" w15:restartNumberingAfterBreak="0">
+    <w:nsid w:val="16514B51"/>
+    <w:multiLevelType w:val="multilevel"/>
+    <w:tmpl w:val="3F38923A"/>
+    <w:lvl w:ilvl="0">
+      <w:start w:val="1"/>
+      <w:numFmt w:val="bullet"/>
+      <w:lvlText w:val=""/>
+      <w:lvlJc w:val="left"/>
+      <w:pPr>
+        <w:tabs>
+          <w:tab w:val="num" w:pos="720"/>
+        </w:tabs>
+        <w:ind w:left="720" w:hanging="360"/>
+      </w:pPr>
+      <w:rPr>
+        <w:rFonts w:ascii="Symbol" w:hAnsi="Symbol" w:hint="default"/>
+        <w:sz w:val="20"/>
+      </w:rPr>
+    </w:lvl>
+    <w:lvl w:ilvl="1" w:tentative="1">
+      <w:start w:val="1"/>
+      <w:numFmt w:val="bullet"/>
+      <w:lvlText w:val="o"/>
+      <w:lvlJc w:val="left"/>
+      <w:pPr>
+        <w:tabs>
+          <w:tab w:val="num" w:pos="1440"/>
+        </w:tabs>
+        <w:ind w:left="1440" w:hanging="360"/>
+      </w:pPr>
+      <w:rPr>
+        <w:rFonts w:ascii="Courier New" w:hAnsi="Courier New" w:hint="default"/>
+        <w:sz w:val="20"/>
+      </w:rPr>
+    </w:lvl>
+    <w:lvl w:ilvl="2" w:tentative="1">
+      <w:start w:val="1"/>
+      <w:numFmt w:val="bullet"/>
+      <w:lvlText w:val=""/>
+      <w:lvlJc w:val="left"/>
+      <w:pPr>
+        <w:tabs>
+          <w:tab w:val="num" w:pos="2160"/>
+        </w:tabs>
+        <w:ind w:left="2160" w:hanging="360"/>
+      </w:pPr>
+      <w:rPr>
+        <w:rFonts w:ascii="Wingdings" w:hAnsi="Wingdings" w:hint="default"/>
+        <w:sz w:val="20"/>
+      </w:rPr>
+    </w:lvl>
+    <w:lvl w:ilvl="3" w:tentative="1">
+      <w:start w:val="1"/>
+      <w:numFmt w:val="bullet"/>
+      <w:lvlText w:val=""/>
+      <w:lvlJc w:val="left"/>
+      <w:pPr>
+        <w:tabs>
+          <w:tab w:val="num" w:pos="2880"/>
+        </w:tabs>
+        <w:ind w:left="2880" w:hanging="360"/>
+      </w:pPr>
+      <w:rPr>
+        <w:rFonts w:ascii="Wingdings" w:hAnsi="Wingdings" w:hint="default"/>
+        <w:sz w:val="20"/>
+      </w:rPr>
+    </w:lvl>
+    <w:lvl w:ilvl="4" w:tentative="1">
+      <w:start w:val="1"/>
+      <w:numFmt w:val="bullet"/>
+      <w:lvlText w:val=""/>
+      <w:lvlJc w:val="left"/>
+      <w:pPr>
+        <w:tabs>
+          <w:tab w:val="num" w:pos="3600"/>
+        </w:tabs>
+        <w:ind w:left="3600" w:hanging="360"/>
+      </w:pPr>
+      <w:rPr>
+        <w:rFonts w:ascii="Wingdings" w:hAnsi="Wingdings" w:hint="default"/>
+        <w:sz w:val="20"/>
+      </w:rPr>
+    </w:lvl>
+    <w:lvl w:ilvl="5" w:tentative="1">
+      <w:start w:val="1"/>
+      <w:numFmt w:val="bullet"/>
+      <w:lvlText w:val=""/>
+      <w:lvlJc w:val="left"/>
+      <w:pPr>
+        <w:tabs>
+          <w:tab w:val="num" w:pos="4320"/>
+        </w:tabs>
+        <w:ind w:left="4320" w:hanging="360"/>
+      </w:pPr>
+      <w:rPr>
+        <w:rFonts w:ascii="Wingdings" w:hAnsi="Wingdings" w:hint="default"/>
+        <w:sz w:val="20"/>
+      </w:rPr>
+    </w:lvl>
+    <w:lvl w:ilvl="6" w:tentative="1">
+      <w:start w:val="1"/>
+      <w:numFmt w:val="bullet"/>
+      <w:lvlText w:val=""/>
+      <w:lvlJc w:val="left"/>
+      <w:pPr>
+        <w:tabs>
+          <w:tab w:val="num" w:pos="5040"/>
+        </w:tabs>
+        <w:ind w:left="5040" w:hanging="360"/>
+      </w:pPr>
+      <w:rPr>
+        <w:rFonts w:ascii="Wingdings" w:hAnsi="Wingdings" w:hint="default"/>
+        <w:sz w:val="20"/>
+      </w:rPr>
+    </w:lvl>
+    <w:lvl w:ilvl="7" w:tentative="1">
+      <w:start w:val="1"/>
+      <w:numFmt w:val="bullet"/>
+      <w:lvlText w:val=""/>
+      <w:lvlJc w:val="left"/>
+      <w:pPr>
+        <w:tabs>
+          <w:tab w:val="num" w:pos="5760"/>
+        </w:tabs>
+        <w:ind w:left="5760" w:hanging="360"/>
+      </w:pPr>
+      <w:rPr>
+        <w:rFonts w:ascii="Wingdings" w:hAnsi="Wingdings" w:hint="default"/>
+        <w:sz w:val="20"/>
+      </w:rPr>
+    </w:lvl>
+    <w:lvl w:ilvl="8" w:tentative="1">
+      <w:start w:val="1"/>
+      <w:numFmt w:val="bullet"/>
+      <w:lvlText w:val=""/>
+      <w:lvlJc w:val="left"/>
+      <w:pPr>
+        <w:tabs>
+          <w:tab w:val="num" w:pos="6480"/>
+        </w:tabs>
+        <w:ind w:left="6480" w:hanging="360"/>
+      </w:pPr>
+      <w:rPr>
+        <w:rFonts w:ascii="Wingdings" w:hAnsi="Wingdings" w:hint="default"/>
+        <w:sz w:val="20"/>
+      </w:rPr>
+    </w:lvl>
+  </w:abstractNum>
+  <w:abstractNum w:abstractNumId="6" w15:restartNumberingAfterBreak="0">
+    <w:nsid w:val="1CBB77CC"/>
+    <w:multiLevelType w:val="multilevel"/>
+    <w:tmpl w:val="57E2F498"/>
+    <w:lvl w:ilvl="0">
+      <w:start w:val="1"/>
+      <w:numFmt w:val="bullet"/>
+      <w:lvlText w:val=""/>
+      <w:lvlJc w:val="left"/>
+      <w:pPr>
+        <w:tabs>
+          <w:tab w:val="num" w:pos="720"/>
+        </w:tabs>
+        <w:ind w:left="720" w:hanging="360"/>
+      </w:pPr>
+      <w:rPr>
+        <w:rFonts w:ascii="Symbol" w:hAnsi="Symbol" w:hint="default"/>
+        <w:sz w:val="20"/>
+      </w:rPr>
+    </w:lvl>
+    <w:lvl w:ilvl="1">
+      <w:start w:val="1"/>
+      <w:numFmt w:val="bullet"/>
+      <w:lvlText w:val="o"/>
+      <w:lvlJc w:val="left"/>
+      <w:pPr>
+        <w:tabs>
+          <w:tab w:val="num" w:pos="1440"/>
+        </w:tabs>
+        <w:ind w:left="1440" w:hanging="360"/>
+      </w:pPr>
+      <w:rPr>
+        <w:rFonts w:ascii="Courier New" w:hAnsi="Courier New" w:hint="default"/>
+        <w:sz w:val="20"/>
+      </w:rPr>
+    </w:lvl>
+    <w:lvl w:ilvl="2" w:tentative="1">
+      <w:start w:val="1"/>
+      <w:numFmt w:val="bullet"/>
+      <w:lvlText w:val=""/>
+      <w:lvlJc w:val="left"/>
+      <w:pPr>
+        <w:tabs>
+          <w:tab w:val="num" w:pos="2160"/>
+        </w:tabs>
+        <w:ind w:left="2160" w:hanging="360"/>
+      </w:pPr>
+      <w:rPr>
+        <w:rFonts w:ascii="Wingdings" w:hAnsi="Wingdings" w:hint="default"/>
+        <w:sz w:val="20"/>
+      </w:rPr>
+    </w:lvl>
+    <w:lvl w:ilvl="3" w:tentative="1">
+      <w:start w:val="1"/>
+      <w:numFmt w:val="bullet"/>
+      <w:lvlText w:val=""/>
+      <w:lvlJc w:val="left"/>
+      <w:pPr>
+        <w:tabs>
+          <w:tab w:val="num" w:pos="2880"/>
+        </w:tabs>
+        <w:ind w:left="2880" w:hanging="360"/>
+      </w:pPr>
+      <w:rPr>
+        <w:rFonts w:ascii="Wingdings" w:hAnsi="Wingdings" w:hint="default"/>
+        <w:sz w:val="20"/>
+      </w:rPr>
+    </w:lvl>
+    <w:lvl w:ilvl="4" w:tentative="1">
+      <w:start w:val="1"/>
+      <w:numFmt w:val="bullet"/>
+      <w:lvlText w:val=""/>
+      <w:lvlJc w:val="left"/>
+      <w:pPr>
+        <w:tabs>
+          <w:tab w:val="num" w:pos="3600"/>
+        </w:tabs>
+        <w:ind w:left="3600" w:hanging="360"/>
+      </w:pPr>
+      <w:rPr>
+        <w:rFonts w:ascii="Wingdings" w:hAnsi="Wingdings" w:hint="default"/>
+        <w:sz w:val="20"/>
+      </w:rPr>
+    </w:lvl>
+    <w:lvl w:ilvl="5" w:tentative="1">
+      <w:start w:val="1"/>
+      <w:numFmt w:val="bullet"/>
+      <w:lvlText w:val=""/>
+      <w:lvlJc w:val="left"/>
+      <w:pPr>
+        <w:tabs>
+          <w:tab w:val="num" w:pos="4320"/>
+        </w:tabs>
+        <w:ind w:left="4320" w:hanging="360"/>
+      </w:pPr>
+      <w:rPr>
+        <w:rFonts w:ascii="Wingdings" w:hAnsi="Wingdings" w:hint="default"/>
+        <w:sz w:val="20"/>
+      </w:rPr>
+    </w:lvl>
+    <w:lvl w:ilvl="6" w:tentative="1">
+      <w:start w:val="1"/>
+      <w:numFmt w:val="bullet"/>
+      <w:lvlText w:val=""/>
+      <w:lvlJc w:val="left"/>
+      <w:pPr>
+        <w:tabs>
+          <w:tab w:val="num" w:pos="5040"/>
+        </w:tabs>
+        <w:ind w:left="5040" w:hanging="360"/>
+      </w:pPr>
+      <w:rPr>
+        <w:rFonts w:ascii="Wingdings" w:hAnsi="Wingdings" w:hint="default"/>
+        <w:sz w:val="20"/>
+      </w:rPr>
+    </w:lvl>
+    <w:lvl w:ilvl="7" w:tentative="1">
+      <w:start w:val="1"/>
+      <w:numFmt w:val="bullet"/>
+      <w:lvlText w:val=""/>
+      <w:lvlJc w:val="left"/>
+      <w:pPr>
+        <w:tabs>
+          <w:tab w:val="num" w:pos="5760"/>
+        </w:tabs>
+        <w:ind w:left="5760" w:hanging="360"/>
+      </w:pPr>
+      <w:rPr>
+        <w:rFonts w:ascii="Wingdings" w:hAnsi="Wingdings" w:hint="default"/>
+        <w:sz w:val="20"/>
+      </w:rPr>
+    </w:lvl>
+    <w:lvl w:ilvl="8" w:tentative="1">
+      <w:start w:val="1"/>
+      <w:numFmt w:val="bullet"/>
+      <w:lvlText w:val=""/>
+      <w:lvlJc w:val="left"/>
+      <w:pPr>
+        <w:tabs>
+          <w:tab w:val="num" w:pos="6480"/>
+        </w:tabs>
+        <w:ind w:left="6480" w:hanging="360"/>
+      </w:pPr>
+      <w:rPr>
+        <w:rFonts w:ascii="Wingdings" w:hAnsi="Wingdings" w:hint="default"/>
+        <w:sz w:val="20"/>
+      </w:rPr>
+    </w:lvl>
+  </w:abstractNum>
+  <w:abstractNum w:abstractNumId="7" w15:restartNumberingAfterBreak="0">
+    <w:nsid w:val="21BA180F"/>
+    <w:multiLevelType w:val="multilevel"/>
+    <w:tmpl w:val="5C6C370E"/>
+    <w:lvl w:ilvl="0">
+      <w:start w:val="1"/>
+      <w:numFmt w:val="bullet"/>
+      <w:lvlText w:val=""/>
+      <w:lvlJc w:val="left"/>
+      <w:pPr>
+        <w:tabs>
+          <w:tab w:val="num" w:pos="720"/>
+        </w:tabs>
+        <w:ind w:left="720" w:hanging="360"/>
+      </w:pPr>
+      <w:rPr>
+        <w:rFonts w:ascii="Symbol" w:hAnsi="Symbol" w:hint="default"/>
+        <w:sz w:val="20"/>
+      </w:rPr>
+    </w:lvl>
+    <w:lvl w:ilvl="1" w:tentative="1">
+      <w:start w:val="1"/>
+      <w:numFmt w:val="bullet"/>
+      <w:lvlText w:val="o"/>
+      <w:lvlJc w:val="left"/>
+      <w:pPr>
+        <w:tabs>
+          <w:tab w:val="num" w:pos="1440"/>
+        </w:tabs>
+        <w:ind w:left="1440" w:hanging="360"/>
+      </w:pPr>
+      <w:rPr>
+        <w:rFonts w:ascii="Courier New" w:hAnsi="Courier New" w:hint="default"/>
+        <w:sz w:val="20"/>
+      </w:rPr>
+    </w:lvl>
+    <w:lvl w:ilvl="2" w:tentative="1">
+      <w:start w:val="1"/>
+      <w:numFmt w:val="bullet"/>
+      <w:lvlText w:val=""/>
+      <w:lvlJc w:val="left"/>
+      <w:pPr>
+        <w:tabs>
+          <w:tab w:val="num" w:pos="2160"/>
+        </w:tabs>
+        <w:ind w:left="2160" w:hanging="360"/>
+      </w:pPr>
+      <w:rPr>
+        <w:rFonts w:ascii="Wingdings" w:hAnsi="Wingdings" w:hint="default"/>
+        <w:sz w:val="20"/>
+      </w:rPr>
+    </w:lvl>
+    <w:lvl w:ilvl="3" w:tentative="1">
+      <w:start w:val="1"/>
+      <w:numFmt w:val="bullet"/>
+      <w:lvlText w:val=""/>
+      <w:lvlJc w:val="left"/>
+      <w:pPr>
+        <w:tabs>
+          <w:tab w:val="num" w:pos="2880"/>
+        </w:tabs>
+        <w:ind w:left="2880" w:hanging="360"/>
+      </w:pPr>
+      <w:rPr>
+        <w:rFonts w:ascii="Wingdings" w:hAnsi="Wingdings" w:hint="default"/>
+        <w:sz w:val="20"/>
+      </w:rPr>
+    </w:lvl>
+    <w:lvl w:ilvl="4" w:tentative="1">
+      <w:start w:val="1"/>
+      <w:numFmt w:val="bullet"/>
+      <w:lvlText w:val=""/>
+      <w:lvlJc w:val="left"/>
+      <w:pPr>
+        <w:tabs>
+          <w:tab w:val="num" w:pos="3600"/>
+        </w:tabs>
+        <w:ind w:left="3600" w:hanging="360"/>
+      </w:pPr>
+      <w:rPr>
+        <w:rFonts w:ascii="Wingdings" w:hAnsi="Wingdings" w:hint="default"/>
+        <w:sz w:val="20"/>
+      </w:rPr>
+    </w:lvl>
+    <w:lvl w:ilvl="5" w:tentative="1">
+      <w:start w:val="1"/>
+      <w:numFmt w:val="bullet"/>
+      <w:lvlText w:val=""/>
+      <w:lvlJc w:val="left"/>
+      <w:pPr>
+        <w:tabs>
+          <w:tab w:val="num" w:pos="4320"/>
+        </w:tabs>
+        <w:ind w:left="4320" w:hanging="360"/>
+      </w:pPr>
+      <w:rPr>
+        <w:rFonts w:ascii="Wingdings" w:hAnsi="Wingdings" w:hint="default"/>
+        <w:sz w:val="20"/>
+      </w:rPr>
+    </w:lvl>
+    <w:lvl w:ilvl="6" w:tentative="1">
+      <w:start w:val="1"/>
+      <w:numFmt w:val="bullet"/>
+      <w:lvlText w:val=""/>
+      <w:lvlJc w:val="left"/>
+      <w:pPr>
+        <w:tabs>
+          <w:tab w:val="num" w:pos="5040"/>
+        </w:tabs>
+        <w:ind w:left="5040" w:hanging="360"/>
+      </w:pPr>
+      <w:rPr>
+        <w:rFonts w:ascii="Wingdings" w:hAnsi="Wingdings" w:hint="default"/>
+        <w:sz w:val="20"/>
+      </w:rPr>
+    </w:lvl>
+    <w:lvl w:ilvl="7" w:tentative="1">
+      <w:start w:val="1"/>
+      <w:numFmt w:val="bullet"/>
+      <w:lvlText w:val=""/>
+      <w:lvlJc w:val="left"/>
+      <w:pPr>
+        <w:tabs>
+          <w:tab w:val="num" w:pos="5760"/>
+        </w:tabs>
+        <w:ind w:left="5760" w:hanging="360"/>
+      </w:pPr>
+      <w:rPr>
+        <w:rFonts w:ascii="Wingdings" w:hAnsi="Wingdings" w:hint="default"/>
+        <w:sz w:val="20"/>
+      </w:rPr>
+    </w:lvl>
+    <w:lvl w:ilvl="8" w:tentative="1">
+      <w:start w:val="1"/>
+      <w:numFmt w:val="bullet"/>
+      <w:lvlText w:val=""/>
+      <w:lvlJc w:val="left"/>
+      <w:pPr>
+        <w:tabs>
+          <w:tab w:val="num" w:pos="6480"/>
+        </w:tabs>
+        <w:ind w:left="6480" w:hanging="360"/>
+      </w:pPr>
+      <w:rPr>
+        <w:rFonts w:ascii="Wingdings" w:hAnsi="Wingdings" w:hint="default"/>
+        <w:sz w:val="20"/>
+      </w:rPr>
+    </w:lvl>
+  </w:abstractNum>
+  <w:abstractNum w:abstractNumId="8" w15:restartNumberingAfterBreak="0">
+    <w:nsid w:val="29590725"/>
+    <w:multiLevelType w:val="multilevel"/>
+    <w:tmpl w:val="6B74D320"/>
+    <w:lvl w:ilvl="0">
+      <w:start w:val="1"/>
+      <w:numFmt w:val="bullet"/>
+      <w:lvlText w:val=""/>
+      <w:lvlJc w:val="left"/>
+      <w:pPr>
+        <w:tabs>
+          <w:tab w:val="num" w:pos="720"/>
+        </w:tabs>
+        <w:ind w:left="720" w:hanging="360"/>
+      </w:pPr>
+      <w:rPr>
+        <w:rFonts w:ascii="Symbol" w:hAnsi="Symbol" w:hint="default"/>
+        <w:sz w:val="20"/>
+      </w:rPr>
+    </w:lvl>
+    <w:lvl w:ilvl="1" w:tentative="1">
+      <w:start w:val="1"/>
+      <w:numFmt w:val="bullet"/>
+      <w:lvlText w:val="o"/>
+      <w:lvlJc w:val="left"/>
+      <w:pPr>
+        <w:tabs>
+          <w:tab w:val="num" w:pos="1440"/>
+        </w:tabs>
+        <w:ind w:left="1440" w:hanging="360"/>
+      </w:pPr>
+      <w:rPr>
+        <w:rFonts w:ascii="Courier New" w:hAnsi="Courier New" w:hint="default"/>
+        <w:sz w:val="20"/>
+      </w:rPr>
+    </w:lvl>
+    <w:lvl w:ilvl="2" w:tentative="1">
+      <w:start w:val="1"/>
+      <w:numFmt w:val="bullet"/>
+      <w:lvlText w:val=""/>
+      <w:lvlJc w:val="left"/>
+      <w:pPr>
+        <w:tabs>
+          <w:tab w:val="num" w:pos="2160"/>
+        </w:tabs>
+        <w:ind w:left="2160" w:hanging="360"/>
+      </w:pPr>
+      <w:rPr>
+        <w:rFonts w:ascii="Wingdings" w:hAnsi="Wingdings" w:hint="default"/>
+        <w:sz w:val="20"/>
+      </w:rPr>
+    </w:lvl>
+    <w:lvl w:ilvl="3" w:tentative="1">
+      <w:start w:val="1"/>
+      <w:numFmt w:val="bullet"/>
+      <w:lvlText w:val=""/>
+      <w:lvlJc w:val="left"/>
+      <w:pPr>
+        <w:tabs>
+          <w:tab w:val="num" w:pos="2880"/>
+        </w:tabs>
+        <w:ind w:left="2880" w:hanging="360"/>
+      </w:pPr>
+      <w:rPr>
+        <w:rFonts w:ascii="Wingdings" w:hAnsi="Wingdings" w:hint="default"/>
+        <w:sz w:val="20"/>
+      </w:rPr>
+    </w:lvl>
+    <w:lvl w:ilvl="4" w:tentative="1">
+      <w:start w:val="1"/>
+      <w:numFmt w:val="bullet"/>
+      <w:lvlText w:val=""/>
+      <w:lvlJc w:val="left"/>
+      <w:pPr>
+        <w:tabs>
+          <w:tab w:val="num" w:pos="3600"/>
+        </w:tabs>
+        <w:ind w:left="3600" w:hanging="360"/>
+      </w:pPr>
+      <w:rPr>
+        <w:rFonts w:ascii="Wingdings" w:hAnsi="Wingdings" w:hint="default"/>
+        <w:sz w:val="20"/>
+      </w:rPr>
+    </w:lvl>
+    <w:lvl w:ilvl="5" w:tentative="1">
+      <w:start w:val="1"/>
+      <w:numFmt w:val="bullet"/>
+      <w:lvlText w:val=""/>
+      <w:lvlJc w:val="left"/>
+      <w:pPr>
+        <w:tabs>
+          <w:tab w:val="num" w:pos="4320"/>
+        </w:tabs>
+        <w:ind w:left="4320" w:hanging="360"/>
+      </w:pPr>
+      <w:rPr>
+        <w:rFonts w:ascii="Wingdings" w:hAnsi="Wingdings" w:hint="default"/>
+        <w:sz w:val="20"/>
+      </w:rPr>
+    </w:lvl>
+    <w:lvl w:ilvl="6" w:tentative="1">
+      <w:start w:val="1"/>
+      <w:numFmt w:val="bullet"/>
+      <w:lvlText w:val=""/>
+      <w:lvlJc w:val="left"/>
+      <w:pPr>
+        <w:tabs>
+          <w:tab w:val="num" w:pos="5040"/>
+        </w:tabs>
+        <w:ind w:left="5040" w:hanging="360"/>
+      </w:pPr>
+      <w:rPr>
+        <w:rFonts w:ascii="Wingdings" w:hAnsi="Wingdings" w:hint="default"/>
+        <w:sz w:val="20"/>
+      </w:rPr>
+    </w:lvl>
+    <w:lvl w:ilvl="7" w:tentative="1">
+      <w:start w:val="1"/>
+      <w:numFmt w:val="bullet"/>
+      <w:lvlText w:val=""/>
+      <w:lvlJc w:val="left"/>
+      <w:pPr>
+        <w:tabs>
+          <w:tab w:val="num" w:pos="5760"/>
+        </w:tabs>
+        <w:ind w:left="5760" w:hanging="360"/>
+      </w:pPr>
+      <w:rPr>
+        <w:rFonts w:ascii="Wingdings" w:hAnsi="Wingdings" w:hint="default"/>
+        <w:sz w:val="20"/>
+      </w:rPr>
+    </w:lvl>
+    <w:lvl w:ilvl="8" w:tentative="1">
+      <w:start w:val="1"/>
+      <w:numFmt w:val="bullet"/>
+      <w:lvlText w:val=""/>
+      <w:lvlJc w:val="left"/>
+      <w:pPr>
+        <w:tabs>
+          <w:tab w:val="num" w:pos="6480"/>
+        </w:tabs>
+        <w:ind w:left="6480" w:hanging="360"/>
+      </w:pPr>
+      <w:rPr>
+        <w:rFonts w:ascii="Wingdings" w:hAnsi="Wingdings" w:hint="default"/>
+        <w:sz w:val="20"/>
+      </w:rPr>
+    </w:lvl>
+  </w:abstractNum>
+  <w:abstractNum w:abstractNumId="9" w15:restartNumberingAfterBreak="0">
+    <w:nsid w:val="46C40A5F"/>
+    <w:multiLevelType w:val="multilevel"/>
+    <w:tmpl w:val="FFA63526"/>
+    <w:lvl w:ilvl="0">
+      <w:start w:val="1"/>
+      <w:numFmt w:val="bullet"/>
+      <w:lvlText w:val=""/>
+      <w:lvlJc w:val="left"/>
+      <w:pPr>
+        <w:tabs>
+          <w:tab w:val="num" w:pos="720"/>
+        </w:tabs>
+        <w:ind w:left="720" w:hanging="360"/>
+      </w:pPr>
+      <w:rPr>
+        <w:rFonts w:ascii="Symbol" w:hAnsi="Symbol" w:hint="default"/>
+        <w:sz w:val="20"/>
+      </w:rPr>
+    </w:lvl>
+    <w:lvl w:ilvl="1" w:tentative="1">
+      <w:start w:val="1"/>
+      <w:numFmt w:val="bullet"/>
+      <w:lvlText w:val="o"/>
+      <w:lvlJc w:val="left"/>
+      <w:pPr>
+        <w:tabs>
+          <w:tab w:val="num" w:pos="1440"/>
+        </w:tabs>
+        <w:ind w:left="1440" w:hanging="360"/>
+      </w:pPr>
+      <w:rPr>
+        <w:rFonts w:ascii="Courier New" w:hAnsi="Courier New" w:hint="default"/>
+        <w:sz w:val="20"/>
+      </w:rPr>
+    </w:lvl>
+    <w:lvl w:ilvl="2" w:tentative="1">
+      <w:start w:val="1"/>
+      <w:numFmt w:val="bullet"/>
+      <w:lvlText w:val=""/>
+      <w:lvlJc w:val="left"/>
+      <w:pPr>
+        <w:tabs>
+          <w:tab w:val="num" w:pos="2160"/>
+        </w:tabs>
+        <w:ind w:left="2160" w:hanging="360"/>
+      </w:pPr>
+      <w:rPr>
+        <w:rFonts w:ascii="Wingdings" w:hAnsi="Wingdings" w:hint="default"/>
+        <w:sz w:val="20"/>
+      </w:rPr>
+    </w:lvl>
+    <w:lvl w:ilvl="3" w:tentative="1">
+      <w:start w:val="1"/>
+      <w:numFmt w:val="bullet"/>
+      <w:lvlText w:val=""/>
+      <w:lvlJc w:val="left"/>
+      <w:pPr>
+        <w:tabs>
+          <w:tab w:val="num" w:pos="2880"/>
+        </w:tabs>
+        <w:ind w:left="2880" w:hanging="360"/>
+      </w:pPr>
+      <w:rPr>
+        <w:rFonts w:ascii="Wingdings" w:hAnsi="Wingdings" w:hint="default"/>
+        <w:sz w:val="20"/>
+      </w:rPr>
+    </w:lvl>
+    <w:lvl w:ilvl="4" w:tentative="1">
+      <w:start w:val="1"/>
+      <w:numFmt w:val="bullet"/>
+      <w:lvlText w:val=""/>
+      <w:lvlJc w:val="left"/>
+      <w:pPr>
+        <w:tabs>
+          <w:tab w:val="num" w:pos="3600"/>
+        </w:tabs>
+        <w:ind w:left="3600" w:hanging="360"/>
+      </w:pPr>
+      <w:rPr>
+        <w:rFonts w:ascii="Wingdings" w:hAnsi="Wingdings" w:hint="default"/>
+        <w:sz w:val="20"/>
+      </w:rPr>
+    </w:lvl>
+    <w:lvl w:ilvl="5" w:tentative="1">
+      <w:start w:val="1"/>
+      <w:numFmt w:val="bullet"/>
+      <w:lvlText w:val=""/>
+      <w:lvlJc w:val="left"/>
+      <w:pPr>
+        <w:tabs>
+          <w:tab w:val="num" w:pos="4320"/>
+        </w:tabs>
+        <w:ind w:left="4320" w:hanging="360"/>
+      </w:pPr>
+      <w:rPr>
+        <w:rFonts w:ascii="Wingdings" w:hAnsi="Wingdings" w:hint="default"/>
+        <w:sz w:val="20"/>
+      </w:rPr>
+    </w:lvl>
+    <w:lvl w:ilvl="6" w:tentative="1">
+      <w:start w:val="1"/>
+      <w:numFmt w:val="bullet"/>
+      <w:lvlText w:val=""/>
+      <w:lvlJc w:val="left"/>
+      <w:pPr>
+        <w:tabs>
+          <w:tab w:val="num" w:pos="5040"/>
+        </w:tabs>
+        <w:ind w:left="5040" w:hanging="360"/>
+      </w:pPr>
+      <w:rPr>
+        <w:rFonts w:ascii="Wingdings" w:hAnsi="Wingdings" w:hint="default"/>
+        <w:sz w:val="20"/>
+      </w:rPr>
+    </w:lvl>
+    <w:lvl w:ilvl="7" w:tentative="1">
+      <w:start w:val="1"/>
+      <w:numFmt w:val="bullet"/>
+      <w:lvlText w:val=""/>
+      <w:lvlJc w:val="left"/>
+      <w:pPr>
+        <w:tabs>
+          <w:tab w:val="num" w:pos="5760"/>
+        </w:tabs>
+        <w:ind w:left="5760" w:hanging="360"/>
+      </w:pPr>
+      <w:rPr>
+        <w:rFonts w:ascii="Wingdings" w:hAnsi="Wingdings" w:hint="default"/>
+        <w:sz w:val="20"/>
+      </w:rPr>
+    </w:lvl>
+    <w:lvl w:ilvl="8" w:tentative="1">
+      <w:start w:val="1"/>
+      <w:numFmt w:val="bullet"/>
+      <w:lvlText w:val=""/>
+      <w:lvlJc w:val="left"/>
+      <w:pPr>
+        <w:tabs>
+          <w:tab w:val="num" w:pos="6480"/>
+        </w:tabs>
+        <w:ind w:left="6480" w:hanging="360"/>
+      </w:pPr>
+      <w:rPr>
+        <w:rFonts w:ascii="Wingdings" w:hAnsi="Wingdings" w:hint="default"/>
+        <w:sz w:val="20"/>
+      </w:rPr>
+    </w:lvl>
+  </w:abstractNum>
+  <w:abstractNum w:abstractNumId="10" w15:restartNumberingAfterBreak="0">
+    <w:nsid w:val="5E7333AE"/>
+    <w:multiLevelType w:val="multilevel"/>
+    <w:tmpl w:val="A7ECB626"/>
+    <w:lvl w:ilvl="0">
+      <w:start w:val="1"/>
+      <w:numFmt w:val="bullet"/>
+      <w:lvlText w:val=""/>
+      <w:lvlJc w:val="left"/>
+      <w:pPr>
+        <w:tabs>
+          <w:tab w:val="num" w:pos="720"/>
+        </w:tabs>
+        <w:ind w:left="720" w:hanging="360"/>
+      </w:pPr>
+      <w:rPr>
+        <w:rFonts w:ascii="Symbol" w:hAnsi="Symbol" w:hint="default"/>
+        <w:sz w:val="20"/>
+      </w:rPr>
+    </w:lvl>
+    <w:lvl w:ilvl="1" w:tentative="1">
+      <w:start w:val="1"/>
+      <w:numFmt w:val="bullet"/>
+      <w:lvlText w:val="o"/>
+      <w:lvlJc w:val="left"/>
+      <w:pPr>
+        <w:tabs>
+          <w:tab w:val="num" w:pos="1440"/>
+        </w:tabs>
+        <w:ind w:left="1440" w:hanging="360"/>
+      </w:pPr>
+      <w:rPr>
+        <w:rFonts w:ascii="Courier New" w:hAnsi="Courier New" w:hint="default"/>
+        <w:sz w:val="20"/>
+      </w:rPr>
+    </w:lvl>
+    <w:lvl w:ilvl="2" w:tentative="1">
+      <w:start w:val="1"/>
+      <w:numFmt w:val="bullet"/>
+      <w:lvlText w:val=""/>
+      <w:lvlJc w:val="left"/>
+      <w:pPr>
+        <w:tabs>
+          <w:tab w:val="num" w:pos="2160"/>
+        </w:tabs>
+        <w:ind w:left="2160" w:hanging="360"/>
+      </w:pPr>
+      <w:rPr>
+        <w:rFonts w:ascii="Wingdings" w:hAnsi="Wingdings" w:hint="default"/>
+        <w:sz w:val="20"/>
+      </w:rPr>
+    </w:lvl>
+    <w:lvl w:ilvl="3" w:tentative="1">
+      <w:start w:val="1"/>
+      <w:numFmt w:val="bullet"/>
+      <w:lvlText w:val=""/>
+      <w:lvlJc w:val="left"/>
+      <w:pPr>
+        <w:tabs>
+          <w:tab w:val="num" w:pos="2880"/>
+        </w:tabs>
+        <w:ind w:left="2880" w:hanging="360"/>
+      </w:pPr>
+      <w:rPr>
+        <w:rFonts w:ascii="Wingdings" w:hAnsi="Wingdings" w:hint="default"/>
+        <w:sz w:val="20"/>
+      </w:rPr>
+    </w:lvl>
+    <w:lvl w:ilvl="4" w:tentative="1">
+      <w:start w:val="1"/>
+      <w:numFmt w:val="bullet"/>
+      <w:lvlText w:val=""/>
+      <w:lvlJc w:val="left"/>
+      <w:pPr>
+        <w:tabs>
+          <w:tab w:val="num" w:pos="3600"/>
+        </w:tabs>
+        <w:ind w:left="3600" w:hanging="360"/>
+      </w:pPr>
+      <w:rPr>
+        <w:rFonts w:ascii="Wingdings" w:hAnsi="Wingdings" w:hint="default"/>
+        <w:sz w:val="20"/>
+      </w:rPr>
+    </w:lvl>
+    <w:lvl w:ilvl="5" w:tentative="1">
+      <w:start w:val="1"/>
+      <w:numFmt w:val="bullet"/>
+      <w:lvlText w:val=""/>
+      <w:lvlJc w:val="left"/>
+      <w:pPr>
+        <w:tabs>
+          <w:tab w:val="num" w:pos="4320"/>
+        </w:tabs>
+        <w:ind w:left="4320" w:hanging="360"/>
+      </w:pPr>
+      <w:rPr>
+        <w:rFonts w:ascii="Wingdings" w:hAnsi="Wingdings" w:hint="default"/>
+        <w:sz w:val="20"/>
+      </w:rPr>
+    </w:lvl>
+    <w:lvl w:ilvl="6" w:tentative="1">
+      <w:start w:val="1"/>
+      <w:numFmt w:val="bullet"/>
+      <w:lvlText w:val=""/>
+      <w:lvlJc w:val="left"/>
+      <w:pPr>
+        <w:tabs>
+          <w:tab w:val="num" w:pos="5040"/>
+        </w:tabs>
+        <w:ind w:left="5040" w:hanging="360"/>
+      </w:pPr>
+      <w:rPr>
+        <w:rFonts w:ascii="Wingdings" w:hAnsi="Wingdings" w:hint="default"/>
+        <w:sz w:val="20"/>
+      </w:rPr>
+    </w:lvl>
+    <w:lvl w:ilvl="7" w:tentative="1">
+      <w:start w:val="1"/>
+      <w:numFmt w:val="bullet"/>
+      <w:lvlText w:val=""/>
+      <w:lvlJc w:val="left"/>
+      <w:pPr>
+        <w:tabs>
+          <w:tab w:val="num" w:pos="5760"/>
+        </w:tabs>
+        <w:ind w:left="5760" w:hanging="360"/>
+      </w:pPr>
+      <w:rPr>
+        <w:rFonts w:ascii="Wingdings" w:hAnsi="Wingdings" w:hint="default"/>
+        <w:sz w:val="20"/>
+      </w:rPr>
+    </w:lvl>
+    <w:lvl w:ilvl="8" w:tentative="1">
+      <w:start w:val="1"/>
+      <w:numFmt w:val="bullet"/>
+      <w:lvlText w:val=""/>
+      <w:lvlJc w:val="left"/>
+      <w:pPr>
+        <w:tabs>
+          <w:tab w:val="num" w:pos="6480"/>
+        </w:tabs>
+        <w:ind w:left="6480" w:hanging="360"/>
+      </w:pPr>
+      <w:rPr>
+        <w:rFonts w:ascii="Wingdings" w:hAnsi="Wingdings" w:hint="default"/>
+        <w:sz w:val="20"/>
+      </w:rPr>
+    </w:lvl>
+  </w:abstractNum>
+  <w:num w:numId="1" w16cid:durableId="1654143208">
+    <w:abstractNumId w:val="0"/>
+    <w:lvlOverride w:ilvl="0">
+      <w:startOverride w:val="1"/>
+    </w:lvlOverride>
+  </w:num>
+  <w:num w:numId="2" w16cid:durableId="167405516">
+    <w:abstractNumId w:val="0"/>
+    <w:lvlOverride w:ilvl="0">
+      <w:startOverride w:val="2"/>
+    </w:lvlOverride>
+  </w:num>
+  <w:num w:numId="3" w16cid:durableId="1405294912">
+    <w:abstractNumId w:val="10"/>
+    <w:lvlOverride w:ilvl="0">
+      <w:startOverride w:val="1"/>
+    </w:lvlOverride>
+  </w:num>
+  <w:num w:numId="4" w16cid:durableId="1391615664">
+    <w:abstractNumId w:val="10"/>
+    <w:lvlOverride w:ilvl="0">
+      <w:startOverride w:val="2"/>
+    </w:lvlOverride>
+  </w:num>
+  <w:num w:numId="5" w16cid:durableId="670454360">
+    <w:abstractNumId w:val="10"/>
+    <w:lvlOverride w:ilvl="0">
+      <w:startOverride w:val="3"/>
+    </w:lvlOverride>
+  </w:num>
+  <w:num w:numId="6" w16cid:durableId="1593706772">
+    <w:abstractNumId w:val="10"/>
+    <w:lvlOverride w:ilvl="0">
+      <w:startOverride w:val="4"/>
+    </w:lvlOverride>
+  </w:num>
+  <w:num w:numId="7" w16cid:durableId="1755735093">
+    <w:abstractNumId w:val="10"/>
+    <w:lvlOverride w:ilvl="0">
+      <w:startOverride w:val="5"/>
+    </w:lvlOverride>
+  </w:num>
+  <w:num w:numId="8" w16cid:durableId="793911953">
+    <w:abstractNumId w:val="5"/>
+    <w:lvlOverride w:ilvl="0">
+      <w:startOverride w:val="1"/>
+    </w:lvlOverride>
+  </w:num>
+  <w:num w:numId="9" w16cid:durableId="620696182">
+    <w:abstractNumId w:val="5"/>
+    <w:lvlOverride w:ilvl="0">
+      <w:startOverride w:val="2"/>
+    </w:lvlOverride>
+  </w:num>
+  <w:num w:numId="10" w16cid:durableId="627053468">
+    <w:abstractNumId w:val="1"/>
+    <w:lvlOverride w:ilvl="0">
+      <w:startOverride w:val="1"/>
+    </w:lvlOverride>
+  </w:num>
+  <w:num w:numId="11" w16cid:durableId="29383036">
+    <w:abstractNumId w:val="1"/>
+    <w:lvlOverride w:ilvl="0">
+      <w:startOverride w:val="2"/>
+    </w:lvlOverride>
+  </w:num>
+  <w:num w:numId="12" w16cid:durableId="1844658814">
+    <w:abstractNumId w:val="1"/>
+    <w:lvlOverride w:ilvl="0">
+      <w:startOverride w:val="3"/>
+    </w:lvlOverride>
+  </w:num>
+  <w:num w:numId="13" w16cid:durableId="1413701660">
+    <w:abstractNumId w:val="1"/>
+    <w:lvlOverride w:ilvl="0">
+      <w:startOverride w:val="4"/>
+    </w:lvlOverride>
+  </w:num>
+  <w:num w:numId="14" w16cid:durableId="200630968">
+    <w:abstractNumId w:val="1"/>
+    <w:lvlOverride w:ilvl="0">
+      <w:startOverride w:val="5"/>
+    </w:lvlOverride>
+  </w:num>
+  <w:num w:numId="15" w16cid:durableId="775447848">
+    <w:abstractNumId w:val="3"/>
+    <w:lvlOverride w:ilvl="0">
+      <w:startOverride w:val="1"/>
+    </w:lvlOverride>
+  </w:num>
+  <w:num w:numId="16" w16cid:durableId="1943293986">
+    <w:abstractNumId w:val="3"/>
+    <w:lvlOverride w:ilvl="0">
+      <w:startOverride w:val="2"/>
+    </w:lvlOverride>
+  </w:num>
+  <w:num w:numId="17" w16cid:durableId="146867467">
+    <w:abstractNumId w:val="3"/>
+    <w:lvlOverride w:ilvl="0">
+      <w:startOverride w:val="3"/>
+    </w:lvlOverride>
+  </w:num>
+  <w:num w:numId="18" w16cid:durableId="2106152488">
+    <w:abstractNumId w:val="6"/>
+    <w:lvlOverride w:ilvl="0">
+      <w:startOverride w:val="1"/>
+    </w:lvlOverride>
+  </w:num>
+  <w:num w:numId="19" w16cid:durableId="1755977308">
+    <w:abstractNumId w:val="6"/>
+    <w:lvlOverride w:ilvl="0">
+      <w:startOverride w:val="2"/>
+    </w:lvlOverride>
+  </w:num>
+  <w:num w:numId="20" w16cid:durableId="1424568260">
+    <w:abstractNumId w:val="6"/>
+    <w:lvlOverride w:ilvl="0"/>
+    <w:lvlOverride w:ilvl="1">
+      <w:startOverride w:val="1"/>
+    </w:lvlOverride>
+  </w:num>
+  <w:num w:numId="21" w16cid:durableId="361169707">
+    <w:abstractNumId w:val="6"/>
+    <w:lvlOverride w:ilvl="0"/>
+    <w:lvlOverride w:ilvl="1">
+      <w:startOverride w:val="2"/>
+    </w:lvlOverride>
+  </w:num>
+  <w:num w:numId="22" w16cid:durableId="803931104">
+    <w:abstractNumId w:val="6"/>
+    <w:lvlOverride w:ilvl="0"/>
+    <w:lvlOverride w:ilvl="1">
+      <w:startOverride w:val="3"/>
+    </w:lvlOverride>
+  </w:num>
+  <w:num w:numId="23" w16cid:durableId="2066488632">
+    <w:abstractNumId w:val="6"/>
+    <w:lvlOverride w:ilvl="0">
+      <w:startOverride w:val="3"/>
+    </w:lvlOverride>
+  </w:num>
+  <w:num w:numId="24" w16cid:durableId="2101947595">
+    <w:abstractNumId w:val="8"/>
+  </w:num>
+  <w:num w:numId="25" w16cid:durableId="1178231280">
+    <w:abstractNumId w:val="7"/>
+  </w:num>
+  <w:num w:numId="26" w16cid:durableId="581456165">
+    <w:abstractNumId w:val="2"/>
+  </w:num>
+  <w:num w:numId="27" w16cid:durableId="541793128">
+    <w:abstractNumId w:val="9"/>
+  </w:num>
+  <w:num w:numId="28" w16cid:durableId="463087141">
+    <w:abstractNumId w:val="4"/>
+  </w:num>
+</w:numbering>
 </file>
 
 <file path=word/styles.xml><?xml version="1.0" encoding="utf-8"?>
@@ -1235,6 +8248,50 @@
     <w:name w:val="Normal"/>
     <w:qFormat/>
   </w:style>
+  <w:style w:type="paragraph" w:styleId="Heading2">
+    <w:name w:val="heading 2"/>
+    <w:basedOn w:val="Normal"/>
+    <w:next w:val="Normal"/>
+    <w:link w:val="Heading2Char"/>
+    <w:uiPriority w:val="9"/>
+    <w:semiHidden/>
+    <w:unhideWhenUsed/>
+    <w:qFormat/>
+    <w:rsid w:val="00CE5908"/>
+    <w:pPr>
+      <w:keepNext/>
+      <w:keepLines/>
+      <w:spacing w:before="40"/>
+      <w:outlineLvl w:val="1"/>
+    </w:pPr>
+    <w:rPr>
+      <w:rFonts w:asciiTheme="majorHAnsi" w:eastAsiaTheme="majorEastAsia" w:hAnsiTheme="majorHAnsi" w:cstheme="majorBidi"/>
+      <w:color w:val="2F5496" w:themeColor="accent1" w:themeShade="BF"/>
+      <w:sz w:val="26"/>
+      <w:szCs w:val="26"/>
+    </w:rPr>
+  </w:style>
+  <w:style w:type="paragraph" w:styleId="Heading3">
+    <w:name w:val="heading 3"/>
+    <w:basedOn w:val="Normal"/>
+    <w:next w:val="Normal"/>
+    <w:link w:val="Heading3Char"/>
+    <w:uiPriority w:val="9"/>
+    <w:semiHidden/>
+    <w:unhideWhenUsed/>
+    <w:qFormat/>
+    <w:rsid w:val="00D228F4"/>
+    <w:pPr>
+      <w:keepNext/>
+      <w:keepLines/>
+      <w:spacing w:before="40"/>
+      <w:outlineLvl w:val="2"/>
+    </w:pPr>
+    <w:rPr>
+      <w:rFonts w:asciiTheme="majorHAnsi" w:eastAsiaTheme="majorEastAsia" w:hAnsiTheme="majorHAnsi" w:cstheme="majorBidi"/>
+      <w:color w:val="1F3763" w:themeColor="accent1" w:themeShade="7F"/>
+    </w:rPr>
+  </w:style>
   <w:style w:type="character" w:default="1" w:styleId="DefaultParagraphFont">
     <w:name w:val="Default Paragraph Font"/>
     <w:uiPriority w:val="1"/>
@@ -1277,6 +8334,66 @@
         <w:insideV w:val="single" w:sz="4" w:space="0" w:color="auto"/>
       </w:tblBorders>
     </w:tblPr>
+  </w:style>
+  <w:style w:type="character" w:customStyle="1" w:styleId="Heading2Char">
+    <w:name w:val="Heading 2 Char"/>
+    <w:basedOn w:val="DefaultParagraphFont"/>
+    <w:link w:val="Heading2"/>
+    <w:uiPriority w:val="9"/>
+    <w:semiHidden/>
+    <w:rsid w:val="00CE5908"/>
+    <w:rPr>
+      <w:rFonts w:asciiTheme="majorHAnsi" w:eastAsiaTheme="majorEastAsia" w:hAnsiTheme="majorHAnsi" w:cstheme="majorBidi"/>
+      <w:color w:val="2F5496" w:themeColor="accent1" w:themeShade="BF"/>
+      <w:sz w:val="26"/>
+      <w:szCs w:val="26"/>
+    </w:rPr>
+  </w:style>
+  <w:style w:type="character" w:styleId="Hyperlink">
+    <w:name w:val="Hyperlink"/>
+    <w:basedOn w:val="DefaultParagraphFont"/>
+    <w:uiPriority w:val="99"/>
+    <w:unhideWhenUsed/>
+    <w:rsid w:val="00D228F4"/>
+    <w:rPr>
+      <w:color w:val="0563C1" w:themeColor="hyperlink"/>
+      <w:u w:val="single"/>
+    </w:rPr>
+  </w:style>
+  <w:style w:type="character" w:styleId="UnresolvedMention">
+    <w:name w:val="Unresolved Mention"/>
+    <w:basedOn w:val="DefaultParagraphFont"/>
+    <w:uiPriority w:val="99"/>
+    <w:semiHidden/>
+    <w:unhideWhenUsed/>
+    <w:rsid w:val="00D228F4"/>
+    <w:rPr>
+      <w:color w:val="605E5C"/>
+      <w:shd w:val="clear" w:color="auto" w:fill="E1DFDD"/>
+    </w:rPr>
+  </w:style>
+  <w:style w:type="character" w:customStyle="1" w:styleId="Heading3Char">
+    <w:name w:val="Heading 3 Char"/>
+    <w:basedOn w:val="DefaultParagraphFont"/>
+    <w:link w:val="Heading3"/>
+    <w:uiPriority w:val="9"/>
+    <w:semiHidden/>
+    <w:rsid w:val="00D228F4"/>
+    <w:rPr>
+      <w:rFonts w:asciiTheme="majorHAnsi" w:eastAsiaTheme="majorEastAsia" w:hAnsiTheme="majorHAnsi" w:cstheme="majorBidi"/>
+      <w:color w:val="1F3763" w:themeColor="accent1" w:themeShade="7F"/>
+    </w:rPr>
+  </w:style>
+  <w:style w:type="paragraph" w:styleId="ListParagraph">
+    <w:name w:val="List Paragraph"/>
+    <w:basedOn w:val="Normal"/>
+    <w:uiPriority w:val="34"/>
+    <w:qFormat/>
+    <w:rsid w:val="00B624DA"/>
+    <w:pPr>
+      <w:ind w:left="720"/>
+      <w:contextualSpacing/>
+    </w:pPr>
   </w:style>
 </w:styles>
 </file>
